--- a/SWD.API/SWD.API/Resources/Sweet Swagger.docx
+++ b/SWD.API/SWD.API/Resources/Sweet Swagger.docx
@@ -9,12 +9,16 @@
         <w:ind w:left="0"/>
         <w:rPr>
           <w:b/>
+          <w:sz w:val="28"/>
+          <w:szCs w:val="28"/>
         </w:rPr>
       </w:pPr>
       <w:sdt>
         <w:sdtPr>
           <w:rPr>
             <w:b/>
+            <w:sz w:val="28"/>
+            <w:szCs w:val="28"/>
           </w:rPr>
           <w:alias w:val="Дата ссоздания файла"/>
           <w:tag w:val="CreationDate"/>
@@ -28,18 +32,32 @@
           <w:r>
             <w:rPr>
               <w:b/>
+              <w:sz w:val="28"/>
+              <w:szCs w:val="28"/>
             </w:rPr>
             <w:t>Дата создания</w:t>
           </w:r>
         </w:sdtContent>
       </w:sdt>
       <w:r>
+        <w:rPr>
+          <w:sz w:val="28"/>
+          <w:szCs w:val="28"/>
+        </w:rPr>
         <w:tab/>
       </w:r>
       <w:r>
+        <w:rPr>
+          <w:sz w:val="28"/>
+          <w:szCs w:val="28"/>
+        </w:rPr>
         <w:tab/>
       </w:r>
       <w:r>
+        <w:rPr>
+          <w:sz w:val="28"/>
+          <w:szCs w:val="28"/>
+        </w:rPr>
         <w:tab/>
       </w:r>
     </w:p>
@@ -48,6 +66,8 @@
         <w:jc w:val="right"/>
         <w:rPr>
           <w:bCs/>
+          <w:sz w:val="28"/>
+          <w:szCs w:val="28"/>
         </w:rPr>
       </w:pPr>
     </w:p>
@@ -55,52 +75,53 @@
       <w:pPr>
         <w:jc w:val="center"/>
         <w:rPr>
-          <w:sz w:val="32"/>
-          <w:szCs w:val="32"/>
+          <w:sz w:val="28"/>
+          <w:szCs w:val="28"/>
         </w:rPr>
       </w:pPr>
       <w:r>
         <w:rPr>
-          <w:sz w:val="32"/>
-          <w:szCs w:val="32"/>
+          <w:sz w:val="28"/>
+          <w:szCs w:val="28"/>
         </w:rPr>
         <w:t xml:space="preserve">Документация для </w:t>
       </w:r>
       <w:r>
         <w:rPr>
-          <w:sz w:val="32"/>
-          <w:szCs w:val="32"/>
+          <w:sz w:val="28"/>
+          <w:szCs w:val="28"/>
           <w:lang w:val="en-US"/>
         </w:rPr>
         <w:t>API</w:t>
       </w:r>
       <w:r>
         <w:rPr>
-          <w:sz w:val="32"/>
-          <w:szCs w:val="32"/>
+          <w:sz w:val="28"/>
+          <w:szCs w:val="28"/>
         </w:rPr>
         <w:t xml:space="preserve"> </w:t>
       </w:r>
       <w:sdt>
         <w:sdtPr>
           <w:rPr>
-            <w:sz w:val="32"/>
-            <w:szCs w:val="32"/>
+            <w:sz w:val="28"/>
+            <w:szCs w:val="28"/>
             <w:lang w:val="en-US"/>
           </w:rPr>
           <w:alias w:val="Title"/>
           <w:tag w:val="Title"/>
           <w:id w:val="-1206796395"/>
           <w:placeholder>
-            <w:docPart w:val="DefaultPlaceholder_1081868574"/>
+            <w:docPart w:val="C85025BA43F743C2869A5C5DA3C2AF10"/>
           </w:placeholder>
           <w:showingPlcHdr/>
         </w:sdtPr>
+        <w:sdtEndPr/>
         <w:sdtContent>
           <w:r>
             <w:rPr>
-              <w:sz w:val="32"/>
-              <w:szCs w:val="32"/>
+              <w:sz w:val="28"/>
+              <w:szCs w:val="28"/>
               <w:lang w:val="en-US"/>
             </w:rPr>
             <w:t>Title</w:t>
@@ -109,510 +130,549 @@
       </w:sdt>
     </w:p>
     <w:p>
+      <w:pPr>
+        <w:rPr>
+          <w:sz w:val="28"/>
+          <w:szCs w:val="28"/>
+        </w:rPr>
+      </w:pPr>
       <w:r>
+        <w:rPr>
+          <w:sz w:val="28"/>
+          <w:szCs w:val="28"/>
+        </w:rPr>
         <w:tab/>
       </w:r>
       <w:r>
+        <w:rPr>
+          <w:sz w:val="28"/>
+          <w:szCs w:val="28"/>
+        </w:rPr>
         <w:tab/>
       </w:r>
       <w:r>
+        <w:rPr>
+          <w:sz w:val="28"/>
+          <w:szCs w:val="28"/>
+        </w:rPr>
         <w:tab/>
       </w:r>
       <w:r>
+        <w:rPr>
+          <w:sz w:val="28"/>
+          <w:szCs w:val="28"/>
+        </w:rPr>
         <w:tab/>
       </w:r>
       <w:r>
+        <w:rPr>
+          <w:sz w:val="28"/>
+          <w:szCs w:val="28"/>
+        </w:rPr>
         <w:tab/>
       </w:r>
       <w:r>
+        <w:rPr>
+          <w:sz w:val="28"/>
+          <w:szCs w:val="28"/>
+        </w:rPr>
         <w:tab/>
         <w:t xml:space="preserve">          </w:t>
       </w:r>
     </w:p>
     <w:p>
       <w:pPr>
+        <w:pStyle w:val="afd"/>
+        <w:spacing w:before="0" w:beforeAutospacing="0" w:after="0" w:afterAutospacing="0"/>
+        <w:jc w:val="right"/>
+        <w:rPr>
+          <w:sz w:val="28"/>
+          <w:szCs w:val="28"/>
+          <w:lang w:bidi="he-IL"/>
+        </w:rPr>
+      </w:pPr>
+    </w:p>
+    <w:p>
+      <w:pPr>
         <w:jc w:val="both"/>
         <w:rPr>
-          <w:sz w:val="26"/>
-          <w:szCs w:val="26"/>
+          <w:bCs/>
+          <w:sz w:val="28"/>
+          <w:szCs w:val="28"/>
         </w:rPr>
       </w:pPr>
     </w:p>
     <w:p>
       <w:pPr>
-        <w:jc w:val="center"/>
+        <w:jc w:val="both"/>
         <w:rPr>
-          <w:b/>
+          <w:bCs/>
+          <w:sz w:val="28"/>
+          <w:szCs w:val="28"/>
         </w:rPr>
       </w:pPr>
-      <w:bookmarkStart w:id="0" w:name="_GoBack"/>
-      <w:r>
-        <w:rPr>
-          <w:b/>
-        </w:rPr>
-        <w:t>Содержание и</w:t>
-      </w:r>
-      <w:r>
-        <w:rPr>
-          <w:b/>
-        </w:rPr>
-        <w:t xml:space="preserve"> стоимость выполняемых работ:</w:t>
-      </w:r>
     </w:p>
-    <w:bookmarkEnd w:id="0" w:displacedByCustomXml="next"/>
     <w:sdt>
       <w:sdtPr>
         <w:rPr>
-          <w:b/>
-          <w:iCs/>
-          <w:sz w:val="22"/>
-          <w:szCs w:val="22"/>
+          <w:bCs/>
+          <w:sz w:val="28"/>
+          <w:szCs w:val="28"/>
         </w:rPr>
-        <w:alias w:val="Прайс лист"/>
-        <w:tag w:val="PriceList"/>
-        <w:id w:val="-182749967"/>
+        <w:alias w:val="Actions"/>
+        <w:tag w:val="Actions"/>
+        <w:id w:val="573167332"/>
         <w:placeholder>
-          <w:docPart w:val="B3AC59B8EC9A4DC392FC9FEE000E1123"/>
+          <w:docPart w:val="DefaultPlaceholder_1081868574"/>
         </w:placeholder>
+        <w:showingPlcHdr/>
       </w:sdtPr>
       <w:sdtEndPr>
         <w:rPr>
+          <w:bCs w:val="0"/>
           <w:sz w:val="24"/>
           <w:szCs w:val="24"/>
-          <w:lang w:val="en-US"/>
         </w:rPr>
       </w:sdtEndPr>
       <w:sdtContent>
-        <w:tbl>
-          <w:tblPr>
-            <w:tblpPr w:leftFromText="180" w:rightFromText="180" w:vertAnchor="text" w:horzAnchor="margin" w:tblpXSpec="center" w:tblpY="47"/>
-            <w:tblW w:w="10620" w:type="dxa"/>
-            <w:tblBorders>
-              <w:top w:val="single" w:sz="4" w:space="0" w:color="auto"/>
-              <w:left w:val="single" w:sz="4" w:space="0" w:color="auto"/>
-              <w:bottom w:val="single" w:sz="4" w:space="0" w:color="auto"/>
-              <w:right w:val="single" w:sz="4" w:space="0" w:color="auto"/>
-              <w:insideH w:val="single" w:sz="4" w:space="0" w:color="auto"/>
-              <w:insideV w:val="single" w:sz="4" w:space="0" w:color="auto"/>
-            </w:tblBorders>
-            <w:tblLayout w:type="fixed"/>
-            <w:tblLook w:val="01E0" w:firstRow="1" w:lastRow="1" w:firstColumn="1" w:lastColumn="1" w:noHBand="0" w:noVBand="0"/>
-          </w:tblPr>
-          <w:tblGrid>
-            <w:gridCol w:w="635"/>
-            <w:gridCol w:w="4224"/>
-            <w:gridCol w:w="2531"/>
-            <w:gridCol w:w="905"/>
-            <w:gridCol w:w="2325"/>
-          </w:tblGrid>
-          <w:tr>
-            <w:trPr>
-              <w:trHeight w:val="20"/>
-            </w:trPr>
-            <w:tc>
-              <w:tcPr>
-                <w:tcW w:w="635" w:type="dxa"/>
-                <w:vAlign w:val="center"/>
-              </w:tcPr>
-              <w:p>
-                <w:pPr>
-                  <w:jc w:val="center"/>
-                  <w:rPr>
-                    <w:b/>
-                    <w:iCs/>
-                  </w:rPr>
-                </w:pPr>
-                <w:r>
-                  <w:rPr>
-                    <w:b/>
-                    <w:iCs/>
-                    <w:sz w:val="22"/>
-                    <w:szCs w:val="22"/>
-                  </w:rPr>
-                  <w:t>№ п/п</w:t>
-                </w:r>
-              </w:p>
-            </w:tc>
-            <w:tc>
-              <w:tcPr>
-                <w:tcW w:w="4224" w:type="dxa"/>
-                <w:vAlign w:val="center"/>
-              </w:tcPr>
-              <w:p>
-                <w:pPr>
-                  <w:jc w:val="center"/>
-                  <w:rPr>
-                    <w:b/>
-                    <w:iCs/>
-                  </w:rPr>
-                </w:pPr>
-                <w:r>
-                  <w:rPr>
-                    <w:b/>
-                    <w:iCs/>
-                    <w:sz w:val="22"/>
-                    <w:szCs w:val="22"/>
-                  </w:rPr>
-                  <w:t>Наименование</w:t>
-                </w:r>
-              </w:p>
-            </w:tc>
-            <w:tc>
-              <w:tcPr>
-                <w:tcW w:w="2531" w:type="dxa"/>
-                <w:vAlign w:val="center"/>
-              </w:tcPr>
-              <w:p>
-                <w:pPr>
-                  <w:jc w:val="center"/>
-                  <w:rPr>
-                    <w:b/>
-                    <w:iCs/>
-                  </w:rPr>
-                </w:pPr>
-                <w:r>
-                  <w:rPr>
-                    <w:b/>
-                    <w:iCs/>
-                    <w:sz w:val="22"/>
-                    <w:szCs w:val="22"/>
-                  </w:rPr>
-                  <w:t>Цена</w:t>
-                </w:r>
-              </w:p>
-              <w:p>
-                <w:pPr>
-                  <w:jc w:val="center"/>
-                  <w:rPr>
-                    <w:b/>
-                    <w:iCs/>
-                  </w:rPr>
-                </w:pPr>
-                <w:r>
-                  <w:rPr>
-                    <w:b/>
-                    <w:iCs/>
-                    <w:sz w:val="22"/>
-                    <w:szCs w:val="22"/>
-                  </w:rPr>
-                  <w:t>1 шт.</w:t>
-                </w:r>
-              </w:p>
-            </w:tc>
-            <w:tc>
-              <w:tcPr>
-                <w:tcW w:w="903" w:type="dxa"/>
-                <w:vAlign w:val="center"/>
-              </w:tcPr>
-              <w:p>
-                <w:pPr>
-                  <w:jc w:val="center"/>
-                  <w:rPr>
-                    <w:b/>
-                    <w:iCs/>
-                  </w:rPr>
-                </w:pPr>
-                <w:r>
-                  <w:rPr>
-                    <w:b/>
-                    <w:iCs/>
-                    <w:sz w:val="22"/>
-                    <w:szCs w:val="22"/>
-                  </w:rPr>
-                  <w:t>Кол-во шт.</w:t>
-                </w:r>
-              </w:p>
-            </w:tc>
-            <w:tc>
-              <w:tcPr>
-                <w:tcW w:w="2325" w:type="dxa"/>
-                <w:vAlign w:val="center"/>
-              </w:tcPr>
-              <w:p>
-                <w:pPr>
-                  <w:jc w:val="center"/>
-                  <w:rPr>
-                    <w:b/>
-                    <w:iCs/>
-                  </w:rPr>
-                </w:pPr>
-                <w:r>
-                  <w:rPr>
-                    <w:b/>
-                    <w:iCs/>
-                    <w:sz w:val="22"/>
-                    <w:szCs w:val="22"/>
-                  </w:rPr>
-                  <w:t>Стоимость</w:t>
-                </w:r>
-              </w:p>
-              <w:p>
-                <w:pPr>
-                  <w:jc w:val="center"/>
-                  <w:rPr>
-                    <w:b/>
-                    <w:iCs/>
-                  </w:rPr>
-                </w:pPr>
-                <w:r>
-                  <w:rPr>
-                    <w:b/>
-                    <w:iCs/>
-                    <w:sz w:val="22"/>
-                    <w:szCs w:val="22"/>
-                  </w:rPr>
-                  <w:t xml:space="preserve"> руб.</w:t>
-                </w:r>
-              </w:p>
-            </w:tc>
-          </w:tr>
-          <w:tr>
-            <w:trPr>
-              <w:trHeight w:val="20"/>
-            </w:trPr>
-            <w:tc>
-              <w:tcPr>
-                <w:tcW w:w="635" w:type="dxa"/>
-                <w:vAlign w:val="center"/>
-              </w:tcPr>
-              <w:p>
-                <w:pPr>
-                  <w:jc w:val="center"/>
-                  <w:rPr>
-                    <w:iCs/>
-                  </w:rPr>
-                </w:pPr>
-                <w:sdt>
-                  <w:sdtPr>
-                    <w:rPr>
-                      <w:iCs/>
-                      <w:sz w:val="22"/>
-                      <w:szCs w:val="22"/>
-                    </w:rPr>
-                    <w:alias w:val="Номер позиции"/>
-                    <w:tag w:val="PositionNumber"/>
-                    <w:id w:val="1289007658"/>
-                    <w:placeholder>
-                      <w:docPart w:val="E93F59150590421B8D2BEF386765C2DF"/>
-                    </w:placeholder>
-                  </w:sdtPr>
-                  <w:sdtEndPr/>
-                  <w:sdtContent>
-                    <w:r>
-                      <w:rPr>
-                        <w:iCs/>
-                        <w:sz w:val="22"/>
-                        <w:szCs w:val="22"/>
-                      </w:rPr>
-                      <w:t>1</w:t>
-                    </w:r>
-                  </w:sdtContent>
-                </w:sdt>
-                <w:r>
-                  <w:rPr>
-                    <w:iCs/>
-                    <w:sz w:val="22"/>
-                    <w:szCs w:val="22"/>
-                  </w:rPr>
-                  <w:t>.</w:t>
-                </w:r>
-              </w:p>
-            </w:tc>
-            <w:tc>
-              <w:tcPr>
-                <w:tcW w:w="4224" w:type="dxa"/>
-                <w:vAlign w:val="center"/>
-              </w:tcPr>
-              <w:sdt>
-                <w:sdtPr>
-                  <w:alias w:val="Наименование"/>
-                  <w:tag w:val="ServiceName"/>
-                  <w:id w:val="-996879773"/>
-                  <w:placeholder>
-                    <w:docPart w:val="E93F59150590421B8D2BEF386765C2DF"/>
-                  </w:placeholder>
-                </w:sdtPr>
-                <w:sdtEndPr/>
-                <w:sdtContent>
+        <w:p>
+          <w:pPr>
+            <w:pStyle w:val="aa"/>
+            <w:numPr>
+              <w:ilvl w:val="0"/>
+              <w:numId w:val="49"/>
+            </w:numPr>
+            <w:jc w:val="both"/>
+          </w:pPr>
+          <w:sdt>
+            <w:sdtPr>
+              <w:rPr>
+                <w:bCs/>
+                <w:color w:val="000000" w:themeColor="text1"/>
+                <w:sz w:val="28"/>
+                <w:szCs w:val="28"/>
+              </w:rPr>
+              <w:alias w:val="Description"/>
+              <w:tag w:val="Description"/>
+              <w:id w:val="-45525953"/>
+              <w:placeholder>
+                <w:docPart w:val="420F001590B14A9D80E1184E94D6AFD8"/>
+              </w:placeholder>
+              <w:showingPlcHdr/>
+            </w:sdtPr>
+            <w:sdtEndPr/>
+            <w:sdtContent>
+              <w:r>
+                <w:rPr>
+                  <w:rStyle w:val="aff"/>
+                  <w:color w:val="000000" w:themeColor="text1"/>
+                  <w:sz w:val="28"/>
+                  <w:szCs w:val="28"/>
+                </w:rPr>
+                <w:t>Метод</w:t>
+              </w:r>
+            </w:sdtContent>
+          </w:sdt>
+        </w:p>
+        <w:sdt>
+          <w:sdtPr>
+            <w:rPr>
+              <w:bCs/>
+              <w:sz w:val="28"/>
+              <w:szCs w:val="28"/>
+            </w:rPr>
+            <w:alias w:val="PropertyTable"/>
+            <w:tag w:val="PropertyTable"/>
+            <w:id w:val="1123117203"/>
+            <w:placeholder>
+              <w:docPart w:val="73D2D1FA2C34413CB6559731D2C82A85"/>
+            </w:placeholder>
+          </w:sdtPr>
+          <w:sdtEndPr>
+            <w:rPr>
+              <w:lang w:val="en-US"/>
+            </w:rPr>
+          </w:sdtEndPr>
+          <w:sdtContent>
+            <w:tbl>
+              <w:tblPr>
+                <w:tblStyle w:val="ac"/>
+                <w:tblW w:w="0" w:type="auto"/>
+                <w:tblLook w:val="04A0" w:firstRow="1" w:lastRow="0" w:firstColumn="1" w:lastColumn="0" w:noHBand="0" w:noVBand="1"/>
+              </w:tblPr>
+              <w:tblGrid>
+                <w:gridCol w:w="2091"/>
+                <w:gridCol w:w="2091"/>
+                <w:gridCol w:w="2091"/>
+                <w:gridCol w:w="2091"/>
+                <w:gridCol w:w="2092"/>
+              </w:tblGrid>
+              <w:tr>
+                <w:tc>
+                  <w:tcPr>
+                    <w:tcW w:w="2091" w:type="dxa"/>
+                  </w:tcPr>
                   <w:p>
                     <w:pPr>
                       <w:jc w:val="both"/>
+                      <w:rPr>
+                        <w:bCs/>
+                        <w:sz w:val="28"/>
+                        <w:szCs w:val="28"/>
+                      </w:rPr>
                     </w:pPr>
                     <w:r>
-                      <w:t>Кое-что</w:t>
+                      <w:rPr>
+                        <w:bCs/>
+                        <w:sz w:val="28"/>
+                        <w:szCs w:val="28"/>
+                      </w:rPr>
+                      <w:t>Наименование</w:t>
                     </w:r>
                   </w:p>
-                </w:sdtContent>
-              </w:sdt>
-            </w:tc>
-            <w:tc>
-              <w:tcPr>
-                <w:tcW w:w="2531" w:type="dxa"/>
-                <w:vAlign w:val="center"/>
-              </w:tcPr>
-              <w:sdt>
-                <w:sdtPr>
-                  <w:alias w:val="Единичная цена"/>
-                  <w:tag w:val="UnitPrice"/>
-                  <w:id w:val="1809972732"/>
-                  <w:placeholder>
-                    <w:docPart w:val="E93F59150590421B8D2BEF386765C2DF"/>
-                  </w:placeholder>
-                </w:sdtPr>
-                <w:sdtEndPr/>
-                <w:sdtContent>
+                </w:tc>
+                <w:tc>
+                  <w:tcPr>
+                    <w:tcW w:w="2091" w:type="dxa"/>
+                  </w:tcPr>
                   <w:p>
                     <w:pPr>
-                      <w:jc w:val="center"/>
+                      <w:jc w:val="both"/>
+                      <w:rPr>
+                        <w:bCs/>
+                        <w:sz w:val="28"/>
+                        <w:szCs w:val="28"/>
+                      </w:rPr>
                     </w:pPr>
                     <w:r>
-                      <w:t>333</w:t>
+                      <w:rPr>
+                        <w:bCs/>
+                        <w:sz w:val="28"/>
+                        <w:szCs w:val="28"/>
+                      </w:rPr>
+                      <w:t>Описание</w:t>
                     </w:r>
                   </w:p>
-                </w:sdtContent>
-              </w:sdt>
-            </w:tc>
-            <w:tc>
-              <w:tcPr>
-                <w:tcW w:w="903" w:type="dxa"/>
-                <w:vAlign w:val="center"/>
-              </w:tcPr>
-              <w:sdt>
-                <w:sdtPr>
-                  <w:alias w:val="Количество"/>
-                  <w:tag w:val="Amount"/>
-                  <w:id w:val="633761334"/>
-                  <w:placeholder>
-                    <w:docPart w:val="E93F59150590421B8D2BEF386765C2DF"/>
-                  </w:placeholder>
-                </w:sdtPr>
-                <w:sdtEndPr/>
-                <w:sdtContent>
+                </w:tc>
+                <w:tc>
+                  <w:tcPr>
+                    <w:tcW w:w="2091" w:type="dxa"/>
+                  </w:tcPr>
                   <w:p>
                     <w:pPr>
-                      <w:jc w:val="center"/>
+                      <w:jc w:val="both"/>
+                      <w:rPr>
+                        <w:bCs/>
+                        <w:sz w:val="28"/>
+                        <w:szCs w:val="28"/>
+                      </w:rPr>
                     </w:pPr>
                     <w:r>
-                      <w:t>1</w:t>
+                      <w:rPr>
+                        <w:bCs/>
+                        <w:sz w:val="28"/>
+                        <w:szCs w:val="28"/>
+                      </w:rPr>
+                      <w:t>Тип</w:t>
                     </w:r>
                   </w:p>
-                </w:sdtContent>
-              </w:sdt>
-            </w:tc>
-            <w:tc>
-              <w:tcPr>
-                <w:tcW w:w="2325" w:type="dxa"/>
-                <w:vAlign w:val="center"/>
-              </w:tcPr>
-              <w:sdt>
-                <w:sdtPr>
-                  <w:alias w:val="Цена"/>
-                  <w:tag w:val="MultipliedPrice"/>
-                  <w:id w:val="757029527"/>
-                  <w:placeholder>
-                    <w:docPart w:val="E93F59150590421B8D2BEF386765C2DF"/>
-                  </w:placeholder>
-                </w:sdtPr>
-                <w:sdtEndPr/>
-                <w:sdtContent>
+                </w:tc>
+                <w:tc>
+                  <w:tcPr>
+                    <w:tcW w:w="2091" w:type="dxa"/>
+                  </w:tcPr>
                   <w:p>
                     <w:pPr>
-                      <w:jc w:val="center"/>
+                      <w:jc w:val="both"/>
+                      <w:rPr>
+                        <w:bCs/>
+                        <w:sz w:val="28"/>
+                        <w:szCs w:val="28"/>
+                      </w:rPr>
                     </w:pPr>
                     <w:r>
-                      <w:t>333</w:t>
+                      <w:rPr>
+                        <w:bCs/>
+                        <w:sz w:val="28"/>
+                        <w:szCs w:val="28"/>
+                      </w:rPr>
+                      <w:t>В запросе</w:t>
                     </w:r>
                   </w:p>
-                </w:sdtContent>
-              </w:sdt>
-            </w:tc>
-          </w:tr>
-          <w:tr>
-            <w:trPr>
-              <w:trHeight w:val="20"/>
-            </w:trPr>
-            <w:tc>
-              <w:tcPr>
-                <w:tcW w:w="8295" w:type="dxa"/>
-                <w:gridSpan w:val="4"/>
-              </w:tcPr>
-              <w:p>
-                <w:pPr>
-                  <w:rPr>
-                    <w:b/>
-                  </w:rPr>
-                </w:pPr>
-                <w:r>
-                  <w:rPr>
-                    <w:b/>
-                    <w:iCs/>
-                    <w:sz w:val="22"/>
-                    <w:szCs w:val="22"/>
-                  </w:rPr>
-                  <w:t>ИТОГО:</w:t>
-                </w:r>
-              </w:p>
-            </w:tc>
-            <w:tc>
-              <w:tcPr>
-                <w:tcW w:w="2325" w:type="dxa"/>
-                <w:vAlign w:val="center"/>
-              </w:tcPr>
-              <w:sdt>
-                <w:sdtPr>
-                  <w:rPr>
-                    <w:b/>
-                    <w:iCs/>
-                  </w:rPr>
-                  <w:alias w:val="Общая стоимость"/>
-                  <w:tag w:val="PriceSummary"/>
-                  <w:id w:val="-1448936583"/>
-                  <w:placeholder>
-                    <w:docPart w:val="E93F59150590421B8D2BEF386765C2DF"/>
-                  </w:placeholder>
-                </w:sdtPr>
-                <w:sdtEndPr/>
-                <w:sdtContent>
+                </w:tc>
+                <w:tc>
+                  <w:tcPr>
+                    <w:tcW w:w="2092" w:type="dxa"/>
+                  </w:tcPr>
                   <w:p>
                     <w:pPr>
-                      <w:jc w:val="center"/>
+                      <w:jc w:val="both"/>
                       <w:rPr>
-                        <w:b/>
-                        <w:iCs/>
+                        <w:bCs/>
+                        <w:sz w:val="28"/>
+                        <w:szCs w:val="28"/>
                         <w:lang w:val="en-US"/>
                       </w:rPr>
                     </w:pPr>
                     <w:r>
                       <w:rPr>
-                        <w:b/>
-                        <w:iCs/>
+                        <w:bCs/>
+                        <w:sz w:val="28"/>
+                        <w:szCs w:val="28"/>
+                        <w:lang w:val="en-US"/>
                       </w:rPr>
-                      <w:t>333</w:t>
+                      <w:t>Required</w:t>
                     </w:r>
                   </w:p>
-                </w:sdtContent>
-              </w:sdt>
-            </w:tc>
-          </w:tr>
-        </w:tbl>
+                </w:tc>
+              </w:tr>
+              <w:tr>
+                <w:sdt>
+                  <w:sdtPr>
+                    <w:rPr>
+                      <w:bCs/>
+                      <w:sz w:val="28"/>
+                      <w:szCs w:val="28"/>
+                      <w:lang w:val="en-US"/>
+                    </w:rPr>
+                    <w:alias w:val="Name"/>
+                    <w:tag w:val="Name"/>
+                    <w:id w:val="-636643239"/>
+                    <w:placeholder>
+                      <w:docPart w:val="73D2D1FA2C34413CB6559731D2C82A85"/>
+                    </w:placeholder>
+                    <w:showingPlcHdr/>
+                  </w:sdtPr>
+                  <w:sdtContent>
+                    <w:tc>
+                      <w:tcPr>
+                        <w:tcW w:w="2091" w:type="dxa"/>
+                      </w:tcPr>
+                      <w:p>
+                        <w:pPr>
+                          <w:jc w:val="both"/>
+                          <w:rPr>
+                            <w:bCs/>
+                            <w:sz w:val="28"/>
+                            <w:szCs w:val="28"/>
+                            <w:lang w:val="en-US"/>
+                          </w:rPr>
+                        </w:pPr>
+                        <w:r>
+                          <w:rPr>
+                            <w:rStyle w:val="aff"/>
+                          </w:rPr>
+                          <w:t>Name</w:t>
+                        </w:r>
+                      </w:p>
+                    </w:tc>
+                  </w:sdtContent>
+                </w:sdt>
+                <w:sdt>
+                  <w:sdtPr>
+                    <w:rPr>
+                      <w:bCs/>
+                      <w:sz w:val="28"/>
+                      <w:szCs w:val="28"/>
+                      <w:lang w:val="en-US"/>
+                    </w:rPr>
+                    <w:alias w:val="Description"/>
+                    <w:tag w:val="Description"/>
+                    <w:id w:val="-1696068487"/>
+                    <w:placeholder>
+                      <w:docPart w:val="73D2D1FA2C34413CB6559731D2C82A85"/>
+                    </w:placeholder>
+                    <w:showingPlcHdr/>
+                  </w:sdtPr>
+                  <w:sdtContent>
+                    <w:tc>
+                      <w:tcPr>
+                        <w:tcW w:w="2091" w:type="dxa"/>
+                      </w:tcPr>
+                      <w:p>
+                        <w:pPr>
+                          <w:jc w:val="both"/>
+                          <w:rPr>
+                            <w:bCs/>
+                            <w:sz w:val="28"/>
+                            <w:szCs w:val="28"/>
+                            <w:lang w:val="en-US"/>
+                          </w:rPr>
+                        </w:pPr>
+                        <w:r>
+                          <w:rPr>
+                            <w:bCs/>
+                            <w:sz w:val="28"/>
+                            <w:szCs w:val="28"/>
+                          </w:rPr>
+                          <w:t>Описание</w:t>
+                        </w:r>
+                      </w:p>
+                    </w:tc>
+                  </w:sdtContent>
+                </w:sdt>
+                <w:sdt>
+                  <w:sdtPr>
+                    <w:rPr>
+                      <w:bCs/>
+                      <w:sz w:val="28"/>
+                      <w:szCs w:val="28"/>
+                      <w:lang w:val="en-US"/>
+                    </w:rPr>
+                    <w:alias w:val="Type"/>
+                    <w:tag w:val="Type"/>
+                    <w:id w:val="996605711"/>
+                    <w:placeholder>
+                      <w:docPart w:val="73D2D1FA2C34413CB6559731D2C82A85"/>
+                    </w:placeholder>
+                    <w:showingPlcHdr/>
+                  </w:sdtPr>
+                  <w:sdtContent>
+                    <w:tc>
+                      <w:tcPr>
+                        <w:tcW w:w="2091" w:type="dxa"/>
+                      </w:tcPr>
+                      <w:p>
+                        <w:pPr>
+                          <w:jc w:val="both"/>
+                          <w:rPr>
+                            <w:bCs/>
+                            <w:sz w:val="28"/>
+                            <w:szCs w:val="28"/>
+                            <w:lang w:val="en-US"/>
+                          </w:rPr>
+                        </w:pPr>
+                        <w:r>
+                          <w:rPr>
+                            <w:rStyle w:val="aff"/>
+                          </w:rPr>
+                          <w:t>Тип</w:t>
+                        </w:r>
+                      </w:p>
+                    </w:tc>
+                  </w:sdtContent>
+                </w:sdt>
+                <w:sdt>
+                  <w:sdtPr>
+                    <w:rPr>
+                      <w:bCs/>
+                      <w:sz w:val="28"/>
+                      <w:szCs w:val="28"/>
+                      <w:lang w:val="en-US"/>
+                    </w:rPr>
+                    <w:alias w:val="Source"/>
+                    <w:tag w:val="Source"/>
+                    <w:id w:val="-1144043039"/>
+                    <w:placeholder>
+                      <w:docPart w:val="73D2D1FA2C34413CB6559731D2C82A85"/>
+                    </w:placeholder>
+                    <w:showingPlcHdr/>
+                  </w:sdtPr>
+                  <w:sdtContent>
+                    <w:tc>
+                      <w:tcPr>
+                        <w:tcW w:w="2091" w:type="dxa"/>
+                      </w:tcPr>
+                      <w:p>
+                        <w:pPr>
+                          <w:jc w:val="both"/>
+                          <w:rPr>
+                            <w:bCs/>
+                            <w:sz w:val="28"/>
+                            <w:szCs w:val="28"/>
+                            <w:lang w:val="en-US"/>
+                          </w:rPr>
+                        </w:pPr>
+                        <w:r>
+                          <w:rPr>
+                            <w:rStyle w:val="aff"/>
+                          </w:rPr>
+                          <w:t>query</w:t>
+                        </w:r>
+                      </w:p>
+                    </w:tc>
+                  </w:sdtContent>
+                </w:sdt>
+                <w:sdt>
+                  <w:sdtPr>
+                    <w:rPr>
+                      <w:bCs/>
+                      <w:sz w:val="28"/>
+                      <w:szCs w:val="28"/>
+                      <w:lang w:val="en-US"/>
+                    </w:rPr>
+                    <w:alias w:val="Required"/>
+                    <w:tag w:val="Required"/>
+                    <w:id w:val="-1978676029"/>
+                    <w:placeholder>
+                      <w:docPart w:val="73D2D1FA2C34413CB6559731D2C82A85"/>
+                    </w:placeholder>
+                    <w:showingPlcHdr/>
+                  </w:sdtPr>
+                  <w:sdtContent>
+                    <w:tc>
+                      <w:tcPr>
+                        <w:tcW w:w="2092" w:type="dxa"/>
+                      </w:tcPr>
+                      <w:p>
+                        <w:pPr>
+                          <w:jc w:val="both"/>
+                          <w:rPr>
+                            <w:bCs/>
+                            <w:sz w:val="28"/>
+                            <w:szCs w:val="28"/>
+                            <w:lang w:val="en-US"/>
+                          </w:rPr>
+                        </w:pPr>
+                        <w:r>
+                          <w:rPr>
+                            <w:rStyle w:val="aff"/>
+                            <w:lang w:val="en-US"/>
+                          </w:rPr>
+                          <w:t>true</w:t>
+                        </w:r>
+                      </w:p>
+                    </w:tc>
+                  </w:sdtContent>
+                </w:sdt>
+              </w:tr>
+            </w:tbl>
+          </w:sdtContent>
+        </w:sdt>
+        <w:p>
+          <w:pPr>
+            <w:jc w:val="both"/>
+            <w:rPr>
+              <w:bCs/>
+              <w:sz w:val="28"/>
+              <w:szCs w:val="28"/>
+              <w:lang w:val="en-US"/>
+            </w:rPr>
+          </w:pPr>
+        </w:p>
+        <w:bookmarkStart w:id="0" w:name="_GoBack" w:displacedByCustomXml="next"/>
+        <w:bookmarkEnd w:id="0" w:displacedByCustomXml="next"/>
       </w:sdtContent>
     </w:sdt>
     <w:p>
       <w:pPr>
-        <w:pStyle w:val="afd"/>
-        <w:spacing w:before="0" w:beforeAutospacing="0" w:after="0" w:afterAutospacing="0"/>
-        <w:jc w:val="right"/>
-        <w:rPr>
-          <w:rFonts w:ascii="Arial Black" w:hAnsi="Arial Black" w:cs="Aharoni"/>
-          <w:lang w:bidi="he-IL"/>
-        </w:rPr>
-      </w:pPr>
-    </w:p>
-    <w:p>
-      <w:pPr>
         <w:jc w:val="both"/>
         <w:rPr>
           <w:bCs/>
+          <w:sz w:val="28"/>
+          <w:szCs w:val="28"/>
+          <w:lang w:val="en-US"/>
+        </w:rPr>
+      </w:pPr>
+    </w:p>
+    <w:p>
+      <w:pPr>
+        <w:jc w:val="both"/>
+        <w:rPr>
+          <w:bCs/>
+          <w:sz w:val="28"/>
+          <w:szCs w:val="28"/>
+          <w:lang w:val="en-US"/>
         </w:rPr>
       </w:pPr>
     </w:p>
@@ -784,7 +844,7 @@
         <v:path o:extrusionok="f" gradientshapeok="t" o:connecttype="rect"/>
         <o:lock v:ext="edit" aspectratio="t"/>
       </v:shapetype>
-      <v:shape id="_x0000_i1029" type="#_x0000_t75" style="width:12pt;height:12pt" o:bullet="t">
+      <v:shape id="_x0000_i1028" type="#_x0000_t75" style="width:11.25pt;height:11.25pt" o:bullet="t">
         <v:imagedata r:id="rId1" o:title=""/>
       </v:shape>
     </w:pict>
@@ -1781,6 +1841,119 @@
     </w:lvl>
   </w:abstractNum>
   <w:abstractNum w:abstractNumId="9">
+    <w:nsid w:val="1B3339F3"/>
+    <w:multiLevelType w:val="hybridMultilevel"/>
+    <w:tmpl w:val="A3904136"/>
+    <w:lvl w:ilvl="0" w:tplc="04190001">
+      <w:start w:val="1"/>
+      <w:numFmt w:val="bullet"/>
+      <w:lvlText w:val=""/>
+      <w:lvlJc w:val="left"/>
+      <w:pPr>
+        <w:ind w:left="720" w:hanging="360"/>
+      </w:pPr>
+      <w:rPr>
+        <w:rFonts w:ascii="Symbol" w:hAnsi="Symbol" w:hint="default"/>
+      </w:rPr>
+    </w:lvl>
+    <w:lvl w:ilvl="1" w:tplc="04190003" w:tentative="1">
+      <w:start w:val="1"/>
+      <w:numFmt w:val="bullet"/>
+      <w:lvlText w:val="o"/>
+      <w:lvlJc w:val="left"/>
+      <w:pPr>
+        <w:ind w:left="1440" w:hanging="360"/>
+      </w:pPr>
+      <w:rPr>
+        <w:rFonts w:ascii="Courier New" w:hAnsi="Courier New" w:cs="Courier New" w:hint="default"/>
+      </w:rPr>
+    </w:lvl>
+    <w:lvl w:ilvl="2" w:tplc="04190005" w:tentative="1">
+      <w:start w:val="1"/>
+      <w:numFmt w:val="bullet"/>
+      <w:lvlText w:val=""/>
+      <w:lvlJc w:val="left"/>
+      <w:pPr>
+        <w:ind w:left="2160" w:hanging="360"/>
+      </w:pPr>
+      <w:rPr>
+        <w:rFonts w:ascii="Wingdings" w:hAnsi="Wingdings" w:hint="default"/>
+      </w:rPr>
+    </w:lvl>
+    <w:lvl w:ilvl="3" w:tplc="04190001" w:tentative="1">
+      <w:start w:val="1"/>
+      <w:numFmt w:val="bullet"/>
+      <w:lvlText w:val=""/>
+      <w:lvlJc w:val="left"/>
+      <w:pPr>
+        <w:ind w:left="2880" w:hanging="360"/>
+      </w:pPr>
+      <w:rPr>
+        <w:rFonts w:ascii="Symbol" w:hAnsi="Symbol" w:hint="default"/>
+      </w:rPr>
+    </w:lvl>
+    <w:lvl w:ilvl="4" w:tplc="04190003" w:tentative="1">
+      <w:start w:val="1"/>
+      <w:numFmt w:val="bullet"/>
+      <w:lvlText w:val="o"/>
+      <w:lvlJc w:val="left"/>
+      <w:pPr>
+        <w:ind w:left="3600" w:hanging="360"/>
+      </w:pPr>
+      <w:rPr>
+        <w:rFonts w:ascii="Courier New" w:hAnsi="Courier New" w:cs="Courier New" w:hint="default"/>
+      </w:rPr>
+    </w:lvl>
+    <w:lvl w:ilvl="5" w:tplc="04190005" w:tentative="1">
+      <w:start w:val="1"/>
+      <w:numFmt w:val="bullet"/>
+      <w:lvlText w:val=""/>
+      <w:lvlJc w:val="left"/>
+      <w:pPr>
+        <w:ind w:left="4320" w:hanging="360"/>
+      </w:pPr>
+      <w:rPr>
+        <w:rFonts w:ascii="Wingdings" w:hAnsi="Wingdings" w:hint="default"/>
+      </w:rPr>
+    </w:lvl>
+    <w:lvl w:ilvl="6" w:tplc="04190001" w:tentative="1">
+      <w:start w:val="1"/>
+      <w:numFmt w:val="bullet"/>
+      <w:lvlText w:val=""/>
+      <w:lvlJc w:val="left"/>
+      <w:pPr>
+        <w:ind w:left="5040" w:hanging="360"/>
+      </w:pPr>
+      <w:rPr>
+        <w:rFonts w:ascii="Symbol" w:hAnsi="Symbol" w:hint="default"/>
+      </w:rPr>
+    </w:lvl>
+    <w:lvl w:ilvl="7" w:tplc="04190003" w:tentative="1">
+      <w:start w:val="1"/>
+      <w:numFmt w:val="bullet"/>
+      <w:lvlText w:val="o"/>
+      <w:lvlJc w:val="left"/>
+      <w:pPr>
+        <w:ind w:left="5760" w:hanging="360"/>
+      </w:pPr>
+      <w:rPr>
+        <w:rFonts w:ascii="Courier New" w:hAnsi="Courier New" w:cs="Courier New" w:hint="default"/>
+      </w:rPr>
+    </w:lvl>
+    <w:lvl w:ilvl="8" w:tplc="04190005" w:tentative="1">
+      <w:start w:val="1"/>
+      <w:numFmt w:val="bullet"/>
+      <w:lvlText w:val=""/>
+      <w:lvlJc w:val="left"/>
+      <w:pPr>
+        <w:ind w:left="6480" w:hanging="360"/>
+      </w:pPr>
+      <w:rPr>
+        <w:rFonts w:ascii="Wingdings" w:hAnsi="Wingdings" w:hint="default"/>
+      </w:rPr>
+    </w:lvl>
+  </w:abstractNum>
+  <w:abstractNum w:abstractNumId="10">
     <w:nsid w:val="1EEA37AF"/>
     <w:multiLevelType w:val="multilevel"/>
     <w:tmpl w:val="2CBC8F26"/>
@@ -1929,7 +2102,7 @@
       </w:rPr>
     </w:lvl>
   </w:abstractNum>
-  <w:abstractNum w:abstractNumId="10">
+  <w:abstractNum w:abstractNumId="11">
     <w:nsid w:val="1FF356E9"/>
     <w:multiLevelType w:val="hybridMultilevel"/>
     <w:tmpl w:val="D1DC881E"/>
@@ -2043,7 +2216,7 @@
       </w:rPr>
     </w:lvl>
   </w:abstractNum>
-  <w:abstractNum w:abstractNumId="11">
+  <w:abstractNum w:abstractNumId="12">
     <w:nsid w:val="21F037AA"/>
     <w:multiLevelType w:val="hybridMultilevel"/>
     <w:tmpl w:val="DEDE703E"/>
@@ -2157,7 +2330,7 @@
       </w:rPr>
     </w:lvl>
   </w:abstractNum>
-  <w:abstractNum w:abstractNumId="12">
+  <w:abstractNum w:abstractNumId="13">
     <w:nsid w:val="2542054E"/>
     <w:multiLevelType w:val="hybridMultilevel"/>
     <w:tmpl w:val="4B3EE236"/>
@@ -2271,7 +2444,7 @@
       </w:rPr>
     </w:lvl>
   </w:abstractNum>
-  <w:abstractNum w:abstractNumId="13">
+  <w:abstractNum w:abstractNumId="14">
     <w:nsid w:val="2558513C"/>
     <w:multiLevelType w:val="hybridMultilevel"/>
     <w:tmpl w:val="5126B83C"/>
@@ -2385,7 +2558,7 @@
       </w:rPr>
     </w:lvl>
   </w:abstractNum>
-  <w:abstractNum w:abstractNumId="14">
+  <w:abstractNum w:abstractNumId="15">
     <w:nsid w:val="28AD305E"/>
     <w:multiLevelType w:val="hybridMultilevel"/>
     <w:tmpl w:val="89DC5562"/>
@@ -2499,7 +2672,7 @@
       </w:rPr>
     </w:lvl>
   </w:abstractNum>
-  <w:abstractNum w:abstractNumId="15">
+  <w:abstractNum w:abstractNumId="16">
     <w:nsid w:val="29A43F45"/>
     <w:multiLevelType w:val="hybridMultilevel"/>
     <w:tmpl w:val="D6AE6A86"/>
@@ -2613,7 +2786,7 @@
       </w:rPr>
     </w:lvl>
   </w:abstractNum>
-  <w:abstractNum w:abstractNumId="16">
+  <w:abstractNum w:abstractNumId="17">
     <w:nsid w:val="2AAE14AD"/>
     <w:multiLevelType w:val="hybridMultilevel"/>
     <w:tmpl w:val="E6A87FDC"/>
@@ -2727,7 +2900,7 @@
       </w:rPr>
     </w:lvl>
   </w:abstractNum>
-  <w:abstractNum w:abstractNumId="17">
+  <w:abstractNum w:abstractNumId="18">
     <w:nsid w:val="2BE77452"/>
     <w:multiLevelType w:val="hybridMultilevel"/>
     <w:tmpl w:val="193C6B06"/>
@@ -2867,7 +3040,7 @@
       </w:rPr>
     </w:lvl>
   </w:abstractNum>
-  <w:abstractNum w:abstractNumId="18">
+  <w:abstractNum w:abstractNumId="19">
     <w:nsid w:val="337C558B"/>
     <w:multiLevelType w:val="hybridMultilevel"/>
     <w:tmpl w:val="D7CE711C"/>
@@ -2980,7 +3153,7 @@
       </w:rPr>
     </w:lvl>
   </w:abstractNum>
-  <w:abstractNum w:abstractNumId="19">
+  <w:abstractNum w:abstractNumId="20">
     <w:nsid w:val="362B3BF0"/>
     <w:multiLevelType w:val="hybridMultilevel"/>
     <w:tmpl w:val="D8A48796"/>
@@ -3070,7 +3243,7 @@
       </w:pPr>
     </w:lvl>
   </w:abstractNum>
-  <w:abstractNum w:abstractNumId="20">
+  <w:abstractNum w:abstractNumId="21">
     <w:nsid w:val="384617B5"/>
     <w:multiLevelType w:val="hybridMultilevel"/>
     <w:tmpl w:val="41BE767A"/>
@@ -3183,7 +3356,7 @@
       </w:rPr>
     </w:lvl>
   </w:abstractNum>
-  <w:abstractNum w:abstractNumId="21">
+  <w:abstractNum w:abstractNumId="22">
     <w:nsid w:val="3881671C"/>
     <w:multiLevelType w:val="hybridMultilevel"/>
     <w:tmpl w:val="B4F0DFCC"/>
@@ -3297,7 +3470,7 @@
       </w:rPr>
     </w:lvl>
   </w:abstractNum>
-  <w:abstractNum w:abstractNumId="22">
+  <w:abstractNum w:abstractNumId="23">
     <w:nsid w:val="39896DA2"/>
     <w:multiLevelType w:val="hybridMultilevel"/>
     <w:tmpl w:val="614E78B8"/>
@@ -3411,7 +3584,7 @@
       </w:rPr>
     </w:lvl>
   </w:abstractNum>
-  <w:abstractNum w:abstractNumId="23">
+  <w:abstractNum w:abstractNumId="24">
     <w:nsid w:val="3F24104E"/>
     <w:multiLevelType w:val="hybridMultilevel"/>
     <w:tmpl w:val="7A20C3DE"/>
@@ -3525,7 +3698,7 @@
       </w:rPr>
     </w:lvl>
   </w:abstractNum>
-  <w:abstractNum w:abstractNumId="24">
+  <w:abstractNum w:abstractNumId="25">
     <w:nsid w:val="40814F47"/>
     <w:multiLevelType w:val="hybridMultilevel"/>
     <w:tmpl w:val="2C0C48C6"/>
@@ -3639,7 +3812,7 @@
       </w:rPr>
     </w:lvl>
   </w:abstractNum>
-  <w:abstractNum w:abstractNumId="25">
+  <w:abstractNum w:abstractNumId="26">
     <w:nsid w:val="45436BF2"/>
     <w:multiLevelType w:val="multilevel"/>
     <w:tmpl w:val="E89C405E"/>
@@ -3788,7 +3961,7 @@
       </w:rPr>
     </w:lvl>
   </w:abstractNum>
-  <w:abstractNum w:abstractNumId="26">
+  <w:abstractNum w:abstractNumId="27">
     <w:nsid w:val="47A9511C"/>
     <w:multiLevelType w:val="hybridMultilevel"/>
     <w:tmpl w:val="8C1EFD26"/>
@@ -3900,7 +4073,7 @@
       </w:rPr>
     </w:lvl>
   </w:abstractNum>
-  <w:abstractNum w:abstractNumId="27">
+  <w:abstractNum w:abstractNumId="28">
     <w:nsid w:val="49D81655"/>
     <w:multiLevelType w:val="hybridMultilevel"/>
     <w:tmpl w:val="BEFAF086"/>
@@ -4013,7 +4186,7 @@
       </w:rPr>
     </w:lvl>
   </w:abstractNum>
-  <w:abstractNum w:abstractNumId="28">
+  <w:abstractNum w:abstractNumId="29">
     <w:nsid w:val="4B3A4389"/>
     <w:multiLevelType w:val="hybridMultilevel"/>
     <w:tmpl w:val="A13888AE"/>
@@ -4125,7 +4298,7 @@
       </w:rPr>
     </w:lvl>
   </w:abstractNum>
-  <w:abstractNum w:abstractNumId="29">
+  <w:abstractNum w:abstractNumId="30">
     <w:nsid w:val="4EC2409F"/>
     <w:multiLevelType w:val="hybridMultilevel"/>
     <w:tmpl w:val="C77A4E20"/>
@@ -4239,7 +4412,7 @@
       </w:rPr>
     </w:lvl>
   </w:abstractNum>
-  <w:abstractNum w:abstractNumId="30">
+  <w:abstractNum w:abstractNumId="31">
     <w:nsid w:val="555016DB"/>
     <w:multiLevelType w:val="hybridMultilevel"/>
     <w:tmpl w:val="221E5B2C"/>
@@ -4352,7 +4525,7 @@
       </w:rPr>
     </w:lvl>
   </w:abstractNum>
-  <w:abstractNum w:abstractNumId="31">
+  <w:abstractNum w:abstractNumId="32">
     <w:nsid w:val="59AF661C"/>
     <w:multiLevelType w:val="hybridMultilevel"/>
     <w:tmpl w:val="E00231DC"/>
@@ -4438,7 +4611,7 @@
       </w:pPr>
     </w:lvl>
   </w:abstractNum>
-  <w:abstractNum w:abstractNumId="32">
+  <w:abstractNum w:abstractNumId="33">
     <w:nsid w:val="60352991"/>
     <w:multiLevelType w:val="hybridMultilevel"/>
     <w:tmpl w:val="A588FB52"/>
@@ -4551,7 +4724,7 @@
       </w:rPr>
     </w:lvl>
   </w:abstractNum>
-  <w:abstractNum w:abstractNumId="33">
+  <w:abstractNum w:abstractNumId="34">
     <w:nsid w:val="62995C35"/>
     <w:multiLevelType w:val="hybridMultilevel"/>
     <w:tmpl w:val="5DE0ADB0"/>
@@ -4664,7 +4837,7 @@
       </w:rPr>
     </w:lvl>
   </w:abstractNum>
-  <w:abstractNum w:abstractNumId="34">
+  <w:abstractNum w:abstractNumId="35">
     <w:nsid w:val="62B208BF"/>
     <w:multiLevelType w:val="hybridMultilevel"/>
     <w:tmpl w:val="7868AB7C"/>
@@ -4778,7 +4951,7 @@
       </w:rPr>
     </w:lvl>
   </w:abstractNum>
-  <w:abstractNum w:abstractNumId="35">
+  <w:abstractNum w:abstractNumId="36">
     <w:nsid w:val="73706708"/>
     <w:multiLevelType w:val="hybridMultilevel"/>
     <w:tmpl w:val="C3F8995A"/>
@@ -4892,7 +5065,7 @@
       </w:rPr>
     </w:lvl>
   </w:abstractNum>
-  <w:abstractNum w:abstractNumId="36">
+  <w:abstractNum w:abstractNumId="37">
     <w:nsid w:val="74077701"/>
     <w:multiLevelType w:val="hybridMultilevel"/>
     <w:tmpl w:val="6F42C090"/>
@@ -5006,7 +5179,7 @@
       </w:rPr>
     </w:lvl>
   </w:abstractNum>
-  <w:abstractNum w:abstractNumId="37">
+  <w:abstractNum w:abstractNumId="38">
     <w:nsid w:val="7619765C"/>
     <w:multiLevelType w:val="hybridMultilevel"/>
     <w:tmpl w:val="D9A059D4"/>
@@ -5119,7 +5292,7 @@
       </w:rPr>
     </w:lvl>
   </w:abstractNum>
-  <w:abstractNum w:abstractNumId="38">
+  <w:abstractNum w:abstractNumId="39">
     <w:nsid w:val="761E3DFB"/>
     <w:multiLevelType w:val="hybridMultilevel"/>
     <w:tmpl w:val="F7FC3C10"/>
@@ -5233,7 +5406,7 @@
       </w:rPr>
     </w:lvl>
   </w:abstractNum>
-  <w:abstractNum w:abstractNumId="39">
+  <w:abstractNum w:abstractNumId="40">
     <w:nsid w:val="77BE165E"/>
     <w:multiLevelType w:val="hybridMultilevel"/>
     <w:tmpl w:val="8CB6BC5C"/>
@@ -5347,7 +5520,7 @@
       </w:rPr>
     </w:lvl>
   </w:abstractNum>
-  <w:abstractNum w:abstractNumId="40">
+  <w:abstractNum w:abstractNumId="41">
     <w:nsid w:val="78827801"/>
     <w:multiLevelType w:val="hybridMultilevel"/>
     <w:tmpl w:val="31D057C4"/>
@@ -5460,7 +5633,7 @@
       </w:rPr>
     </w:lvl>
   </w:abstractNum>
-  <w:abstractNum w:abstractNumId="41">
+  <w:abstractNum w:abstractNumId="42">
     <w:nsid w:val="793E009A"/>
     <w:multiLevelType w:val="hybridMultilevel"/>
     <w:tmpl w:val="8070E082"/>
@@ -5573,7 +5746,7 @@
       </w:rPr>
     </w:lvl>
   </w:abstractNum>
-  <w:abstractNum w:abstractNumId="42">
+  <w:abstractNum w:abstractNumId="43">
     <w:nsid w:val="7A014341"/>
     <w:multiLevelType w:val="hybridMultilevel"/>
     <w:tmpl w:val="8D3A71F2"/>
@@ -5686,7 +5859,7 @@
       </w:rPr>
     </w:lvl>
   </w:abstractNum>
-  <w:abstractNum w:abstractNumId="43">
+  <w:abstractNum w:abstractNumId="44">
     <w:nsid w:val="7A5B38AE"/>
     <w:multiLevelType w:val="hybridMultilevel"/>
     <w:tmpl w:val="45E25F90"/>
@@ -5799,7 +5972,7 @@
       </w:rPr>
     </w:lvl>
   </w:abstractNum>
-  <w:abstractNum w:abstractNumId="44">
+  <w:abstractNum w:abstractNumId="45">
     <w:nsid w:val="7C407839"/>
     <w:multiLevelType w:val="hybridMultilevel"/>
     <w:tmpl w:val="E286CCA8"/>
@@ -5912,7 +6085,7 @@
       </w:rPr>
     </w:lvl>
   </w:abstractNum>
-  <w:abstractNum w:abstractNumId="45">
+  <w:abstractNum w:abstractNumId="46">
     <w:nsid w:val="7C772E39"/>
     <w:multiLevelType w:val="hybridMultilevel"/>
     <w:tmpl w:val="965CC278"/>
@@ -6026,7 +6199,7 @@
       </w:rPr>
     </w:lvl>
   </w:abstractNum>
-  <w:abstractNum w:abstractNumId="46">
+  <w:abstractNum w:abstractNumId="47">
     <w:nsid w:val="7CE65209"/>
     <w:multiLevelType w:val="hybridMultilevel"/>
     <w:tmpl w:val="AA24D85C"/>
@@ -6146,67 +6319,67 @@
     <w:abstractNumId w:val="0"/>
   </w:num>
   <w:num w:numId="3">
-    <w:abstractNumId w:val="35"/>
+    <w:abstractNumId w:val="36"/>
   </w:num>
   <w:num w:numId="4">
-    <w:abstractNumId w:val="42"/>
+    <w:abstractNumId w:val="43"/>
   </w:num>
   <w:num w:numId="5">
-    <w:abstractNumId w:val="43"/>
+    <w:abstractNumId w:val="44"/>
   </w:num>
   <w:num w:numId="6">
-    <w:abstractNumId w:val="30"/>
+    <w:abstractNumId w:val="31"/>
   </w:num>
   <w:num w:numId="7">
-    <w:abstractNumId w:val="18"/>
+    <w:abstractNumId w:val="19"/>
   </w:num>
   <w:num w:numId="8">
-    <w:abstractNumId w:val="32"/>
+    <w:abstractNumId w:val="33"/>
   </w:num>
   <w:num w:numId="9">
     <w:abstractNumId w:val="5"/>
   </w:num>
   <w:num w:numId="10">
-    <w:abstractNumId w:val="45"/>
+    <w:abstractNumId w:val="46"/>
   </w:num>
   <w:num w:numId="11">
-    <w:abstractNumId w:val="23"/>
+    <w:abstractNumId w:val="24"/>
   </w:num>
   <w:num w:numId="12">
-    <w:abstractNumId w:val="14"/>
+    <w:abstractNumId w:val="15"/>
   </w:num>
   <w:num w:numId="13">
-    <w:abstractNumId w:val="21"/>
+    <w:abstractNumId w:val="22"/>
   </w:num>
   <w:num w:numId="14">
-    <w:abstractNumId w:val="12"/>
+    <w:abstractNumId w:val="13"/>
   </w:num>
   <w:num w:numId="15">
-    <w:abstractNumId w:val="10"/>
+    <w:abstractNumId w:val="11"/>
   </w:num>
   <w:num w:numId="16">
-    <w:abstractNumId w:val="38"/>
+    <w:abstractNumId w:val="39"/>
   </w:num>
   <w:num w:numId="17">
     <w:abstractNumId w:val="4"/>
   </w:num>
   <w:num w:numId="18">
-    <w:abstractNumId w:val="39"/>
+    <w:abstractNumId w:val="40"/>
   </w:num>
   <w:num w:numId="19">
-    <w:abstractNumId w:val="22"/>
+    <w:abstractNumId w:val="23"/>
   </w:num>
   <w:num w:numId="20">
-    <w:abstractNumId w:val="36"/>
+    <w:abstractNumId w:val="37"/>
   </w:num>
   <w:num w:numId="21">
-    <w:abstractNumId w:val="34"/>
+    <w:abstractNumId w:val="35"/>
   </w:num>
   <w:num w:numId="22">
-    <w:abstractNumId w:val="16"/>
+    <w:abstractNumId w:val="17"/>
   </w:num>
   <w:num w:numId="23">
-    <w:abstractNumId w:val="13"/>
+    <w:abstractNumId w:val="14"/>
   </w:num>
   <w:num w:numId="24">
     <w:abstractNumId w:val="1"/>
@@ -6215,73 +6388,76 @@
     <w:abstractNumId w:val="8"/>
   </w:num>
   <w:num w:numId="26">
-    <w:abstractNumId w:val="24"/>
+    <w:abstractNumId w:val="25"/>
   </w:num>
   <w:num w:numId="27">
-    <w:abstractNumId w:val="15"/>
+    <w:abstractNumId w:val="16"/>
   </w:num>
   <w:num w:numId="28">
-    <w:abstractNumId w:val="37"/>
+    <w:abstractNumId w:val="38"/>
   </w:num>
   <w:num w:numId="29">
-    <w:abstractNumId w:val="41"/>
+    <w:abstractNumId w:val="42"/>
   </w:num>
   <w:num w:numId="30">
     <w:abstractNumId w:val="7"/>
   </w:num>
   <w:num w:numId="31">
-    <w:abstractNumId w:val="40"/>
+    <w:abstractNumId w:val="41"/>
   </w:num>
   <w:num w:numId="32">
-    <w:abstractNumId w:val="26"/>
+    <w:abstractNumId w:val="27"/>
   </w:num>
   <w:num w:numId="33">
-    <w:abstractNumId w:val="28"/>
+    <w:abstractNumId w:val="29"/>
   </w:num>
   <w:num w:numId="34">
     <w:abstractNumId w:val="2"/>
   </w:num>
   <w:num w:numId="35">
-    <w:abstractNumId w:val="17"/>
+    <w:abstractNumId w:val="18"/>
   </w:num>
   <w:num w:numId="36">
-    <w:abstractNumId w:val="46"/>
+    <w:abstractNumId w:val="47"/>
   </w:num>
   <w:num w:numId="37">
-    <w:abstractNumId w:val="20"/>
+    <w:abstractNumId w:val="21"/>
   </w:num>
   <w:num w:numId="38">
-    <w:abstractNumId w:val="44"/>
+    <w:abstractNumId w:val="45"/>
   </w:num>
   <w:num w:numId="39">
-    <w:abstractNumId w:val="31"/>
+    <w:abstractNumId w:val="32"/>
   </w:num>
   <w:num w:numId="40">
     <w:abstractNumId w:val="6"/>
   </w:num>
   <w:num w:numId="41">
-    <w:abstractNumId w:val="33"/>
+    <w:abstractNumId w:val="34"/>
   </w:num>
   <w:num w:numId="42">
-    <w:abstractNumId w:val="25"/>
+    <w:abstractNumId w:val="26"/>
   </w:num>
   <w:num w:numId="43">
-    <w:abstractNumId w:val="9"/>
+    <w:abstractNumId w:val="10"/>
   </w:num>
   <w:num w:numId="44">
-    <w:abstractNumId w:val="27"/>
+    <w:abstractNumId w:val="28"/>
   </w:num>
   <w:num w:numId="45">
-    <w:abstractNumId w:val="19"/>
+    <w:abstractNumId w:val="20"/>
   </w:num>
   <w:num w:numId="46">
-    <w:abstractNumId w:val="11"/>
+    <w:abstractNumId w:val="12"/>
   </w:num>
   <w:num w:numId="47">
     <w:abstractNumId w:val="3"/>
   </w:num>
   <w:num w:numId="48">
-    <w:abstractNumId w:val="29"/>
+    <w:abstractNumId w:val="30"/>
+  </w:num>
+  <w:num w:numId="49">
+    <w:abstractNumId w:val="9"/>
   </w:num>
 </w:numbering>
 </file>
@@ -7348,32 +7524,6 @@
   <w:docParts>
     <w:docPart>
       <w:docPartPr>
-        <w:name w:val="DefaultPlaceholder_1081868574"/>
-        <w:category>
-          <w:name w:val="Общие"/>
-          <w:gallery w:val="placeholder"/>
-        </w:category>
-        <w:types>
-          <w:type w:val="bbPlcHdr"/>
-        </w:types>
-        <w:behaviors>
-          <w:behavior w:val="content"/>
-        </w:behaviors>
-        <w:guid w:val="{50A2726E-6135-4F6A-BEDB-9DB1C758ADE7}"/>
-      </w:docPartPr>
-      <w:docPartBody>
-        <w:p>
-          <w:r>
-            <w:rPr>
-              <w:rStyle w:val="a3"/>
-            </w:rPr>
-            <w:t>Место для ввода текста.</w:t>
-          </w:r>
-        </w:p>
-      </w:docPartBody>
-    </w:docPart>
-    <w:docPart>
-      <w:docPartPr>
         <w:name w:val="31954DDAC859461EBAB2C318299F0F1F"/>
         <w:category>
           <w:name w:val="Общие"/>
@@ -7403,7 +7553,7 @@
     </w:docPart>
     <w:docPart>
       <w:docPartPr>
-        <w:name w:val="B3AC59B8EC9A4DC392FC9FEE000E1123"/>
+        <w:name w:val="C85025BA43F743C2869A5C5DA3C2AF10"/>
         <w:category>
           <w:name w:val="Общие"/>
           <w:gallery w:val="placeholder"/>
@@ -7414,13 +7564,41 @@
         <w:behaviors>
           <w:behavior w:val="content"/>
         </w:behaviors>
-        <w:guid w:val="{9DD3F150-3F4D-4CD0-A7E6-F261B6503DF6}"/>
+        <w:guid w:val="{A6393366-E018-48E5-90B9-21C8D3601741}"/>
       </w:docPartPr>
       <w:docPartBody>
         <w:p>
           <w:pPr>
-            <w:pStyle w:val="B3AC59B8EC9A4DC392FC9FEE000E1123"/>
+            <w:pStyle w:val="C85025BA43F743C2869A5C5DA3C2AF1010"/>
           </w:pPr>
+          <w:r>
+            <w:rPr>
+              <w:sz w:val="28"/>
+              <w:szCs w:val="28"/>
+              <w:lang w:val="en-US"/>
+            </w:rPr>
+            <w:t>Title</w:t>
+          </w:r>
+        </w:p>
+      </w:docPartBody>
+    </w:docPart>
+    <w:docPart>
+      <w:docPartPr>
+        <w:name w:val="DefaultPlaceholder_1081868574"/>
+        <w:category>
+          <w:name w:val="Общие"/>
+          <w:gallery w:val="placeholder"/>
+        </w:category>
+        <w:types>
+          <w:type w:val="bbPlcHdr"/>
+        </w:types>
+        <w:behaviors>
+          <w:behavior w:val="content"/>
+        </w:behaviors>
+        <w:guid w:val="{F869EF34-D742-4F45-BE5D-3FDE8620C88D}"/>
+      </w:docPartPr>
+      <w:docPartBody>
+        <w:p>
           <w:r>
             <w:rPr>
               <w:rStyle w:val="a3"/>
@@ -7432,7 +7610,7 @@
     </w:docPart>
     <w:docPart>
       <w:docPartPr>
-        <w:name w:val="E93F59150590421B8D2BEF386765C2DF"/>
+        <w:name w:val="420F001590B14A9D80E1184E94D6AFD8"/>
         <w:category>
           <w:name w:val="Общие"/>
           <w:gallery w:val="placeholder"/>
@@ -7443,18 +7621,50 @@
         <w:behaviors>
           <w:behavior w:val="content"/>
         </w:behaviors>
-        <w:guid w:val="{0E5229F1-BD3E-4C85-B75A-B02E0144C00A}"/>
+        <w:guid w:val="{562980C8-4603-4C45-BEB2-9F9B16BF3D14}"/>
       </w:docPartPr>
       <w:docPartBody>
         <w:p>
           <w:pPr>
-            <w:pStyle w:val="E93F59150590421B8D2BEF386765C2DF"/>
+            <w:pStyle w:val="420F001590B14A9D80E1184E94D6AFD82"/>
+          </w:pPr>
+          <w:r>
+            <w:rPr>
+              <w:rStyle w:val="a3"/>
+              <w:color w:val="000000" w:themeColor="text1"/>
+              <w:sz w:val="28"/>
+              <w:szCs w:val="28"/>
+            </w:rPr>
+            <w:t>Метод</w:t>
+          </w:r>
+        </w:p>
+      </w:docPartBody>
+    </w:docPart>
+    <w:docPart>
+      <w:docPartPr>
+        <w:name w:val="73D2D1FA2C34413CB6559731D2C82A85"/>
+        <w:category>
+          <w:name w:val="Общие"/>
+          <w:gallery w:val="placeholder"/>
+        </w:category>
+        <w:types>
+          <w:type w:val="bbPlcHdr"/>
+        </w:types>
+        <w:behaviors>
+          <w:behavior w:val="content"/>
+        </w:behaviors>
+        <w:guid w:val="{C9255508-F7E0-4A9B-BEEF-A32B37E024CD}"/>
+      </w:docPartPr>
+      <w:docPartBody>
+        <w:p>
+          <w:pPr>
+            <w:pStyle w:val="73D2D1FA2C34413CB6559731D2C82A85"/>
           </w:pPr>
           <w:r>
             <w:rPr>
               <w:rStyle w:val="a3"/>
             </w:rPr>
-            <w:t>Место для ввода текста.</w:t>
+            <w:t>Name</w:t>
           </w:r>
         </w:p>
       </w:docPartBody>
@@ -7537,19 +7747,6 @@
     <w:pitch w:val="variable"/>
     <w:sig w:usb0="80000AFF" w:usb1="0000396B" w:usb2="00000000" w:usb3="00000000" w:csb0="000000BF" w:csb1="00000000"/>
   </w:font>
-  <w:font w:name="Arial Black">
-    <w:panose1 w:val="020B0A04020102020204"/>
-    <w:charset w:val="CC"/>
-    <w:family w:val="swiss"/>
-    <w:pitch w:val="variable"/>
-    <w:sig w:usb0="A00002AF" w:usb1="400078FB" w:usb2="00000000" w:usb3="00000000" w:csb0="0000009F" w:csb1="00000000"/>
-  </w:font>
-  <w:font w:name="Aharoni">
-    <w:charset w:val="B1"/>
-    <w:family w:val="auto"/>
-    <w:pitch w:val="variable"/>
-    <w:sig w:usb0="00000801" w:usb1="00000000" w:usb2="00000000" w:usb3="00000000" w:csb0="00000020" w:csb1="00000000"/>
-  </w:font>
   <w:font w:name="Calibri Light">
     <w:panose1 w:val="020F0302020204030204"/>
     <w:charset w:val="CC"/>
@@ -7576,20 +7773,42 @@
   <w:rsids>
     <w:rsidRoot w:val="00303267"/>
     <w:rsid w:val="0013372C"/>
+    <w:rsid w:val="001B2DEB"/>
     <w:rsid w:val="001D0F42"/>
+    <w:rsid w:val="0020635A"/>
+    <w:rsid w:val="002613CA"/>
     <w:rsid w:val="00303267"/>
+    <w:rsid w:val="00321DA0"/>
+    <w:rsid w:val="00331026"/>
+    <w:rsid w:val="00362E44"/>
     <w:rsid w:val="003A1046"/>
     <w:rsid w:val="00407D25"/>
     <w:rsid w:val="00423037"/>
+    <w:rsid w:val="0044669D"/>
+    <w:rsid w:val="0046593C"/>
     <w:rsid w:val="004C2EB6"/>
+    <w:rsid w:val="0055132A"/>
+    <w:rsid w:val="005C7461"/>
     <w:rsid w:val="00674AB7"/>
+    <w:rsid w:val="00684D3E"/>
+    <w:rsid w:val="00687B01"/>
     <w:rsid w:val="006A267E"/>
     <w:rsid w:val="007F7550"/>
+    <w:rsid w:val="00891B6E"/>
+    <w:rsid w:val="00892249"/>
     <w:rsid w:val="009505F7"/>
+    <w:rsid w:val="009D60F2"/>
+    <w:rsid w:val="00A60BDD"/>
+    <w:rsid w:val="00AE026F"/>
+    <w:rsid w:val="00B42248"/>
+    <w:rsid w:val="00B51C4C"/>
     <w:rsid w:val="00BD0C39"/>
+    <w:rsid w:val="00C226DF"/>
     <w:rsid w:val="00DA2776"/>
     <w:rsid w:val="00E3610C"/>
+    <w:rsid w:val="00E529D6"/>
     <w:rsid w:val="00EE7C0E"/>
+    <w:rsid w:val="00FC29A2"/>
   </w:rsids>
   <m:mathPr>
     <m:mathFont m:val="Cambria Math"/>
@@ -8038,7 +8257,7 @@
     <w:basedOn w:val="a0"/>
     <w:uiPriority w:val="99"/>
     <w:semiHidden/>
-    <w:rsid w:val="00407D25"/>
+    <w:rsid w:val="00E529D6"/>
     <w:rPr>
       <w:color w:val="808080"/>
     </w:rPr>
@@ -8054,6 +8273,518 @@
   <w:style w:type="paragraph" w:customStyle="1" w:styleId="E93F59150590421B8D2BEF386765C2DF">
     <w:name w:val="E93F59150590421B8D2BEF386765C2DF"/>
     <w:rsid w:val="00407D25"/>
+  </w:style>
+  <w:style w:type="paragraph" w:customStyle="1" w:styleId="C85025BA43F743C2869A5C5DA3C2AF10">
+    <w:name w:val="C85025BA43F743C2869A5C5DA3C2AF10"/>
+    <w:rsid w:val="00C226DF"/>
+    <w:pPr>
+      <w:spacing w:after="0" w:line="240" w:lineRule="auto"/>
+    </w:pPr>
+    <w:rPr>
+      <w:rFonts w:ascii="Times New Roman" w:eastAsia="Times New Roman" w:hAnsi="Times New Roman" w:cs="Times New Roman"/>
+      <w:sz w:val="24"/>
+      <w:szCs w:val="24"/>
+    </w:rPr>
+  </w:style>
+  <w:style w:type="paragraph" w:customStyle="1" w:styleId="FC6187CF62DF4ECE9D87861231E0851A">
+    <w:name w:val="FC6187CF62DF4ECE9D87861231E0851A"/>
+    <w:rsid w:val="00C226DF"/>
+  </w:style>
+  <w:style w:type="paragraph" w:customStyle="1" w:styleId="AA8C130AE5374822A8B93A875F8F01AD">
+    <w:name w:val="AA8C130AE5374822A8B93A875F8F01AD"/>
+    <w:rsid w:val="00C226DF"/>
+  </w:style>
+  <w:style w:type="paragraph" w:customStyle="1" w:styleId="5F20B0A112364F678A2A22B36B1EDAA1">
+    <w:name w:val="5F20B0A112364F678A2A22B36B1EDAA1"/>
+    <w:rsid w:val="00C226DF"/>
+  </w:style>
+  <w:style w:type="paragraph" w:customStyle="1" w:styleId="3ED199C31A1B41099168FEAB4DAFD27E">
+    <w:name w:val="3ED199C31A1B41099168FEAB4DAFD27E"/>
+    <w:rsid w:val="00C226DF"/>
+  </w:style>
+  <w:style w:type="paragraph" w:customStyle="1" w:styleId="1EE61CFF321F444E87B5CE5C5C367CAD">
+    <w:name w:val="1EE61CFF321F444E87B5CE5C5C367CAD"/>
+    <w:rsid w:val="00C226DF"/>
+  </w:style>
+  <w:style w:type="paragraph" w:customStyle="1" w:styleId="C85025BA43F743C2869A5C5DA3C2AF101">
+    <w:name w:val="C85025BA43F743C2869A5C5DA3C2AF101"/>
+    <w:rsid w:val="00C226DF"/>
+    <w:pPr>
+      <w:spacing w:after="0" w:line="240" w:lineRule="auto"/>
+    </w:pPr>
+    <w:rPr>
+      <w:rFonts w:ascii="Times New Roman" w:eastAsia="Times New Roman" w:hAnsi="Times New Roman" w:cs="Times New Roman"/>
+      <w:sz w:val="24"/>
+      <w:szCs w:val="24"/>
+    </w:rPr>
+  </w:style>
+  <w:style w:type="paragraph" w:customStyle="1" w:styleId="4A20B2C50E4F4399A6FAA5A22381A429">
+    <w:name w:val="4A20B2C50E4F4399A6FAA5A22381A429"/>
+    <w:rsid w:val="00C226DF"/>
+    <w:pPr>
+      <w:spacing w:after="0" w:line="240" w:lineRule="auto"/>
+    </w:pPr>
+    <w:rPr>
+      <w:rFonts w:ascii="Times New Roman" w:eastAsia="Times New Roman" w:hAnsi="Times New Roman" w:cs="Times New Roman"/>
+      <w:sz w:val="24"/>
+      <w:szCs w:val="24"/>
+    </w:rPr>
+  </w:style>
+  <w:style w:type="paragraph" w:customStyle="1" w:styleId="C85025BA43F743C2869A5C5DA3C2AF102">
+    <w:name w:val="C85025BA43F743C2869A5C5DA3C2AF102"/>
+    <w:rsid w:val="00AE026F"/>
+    <w:pPr>
+      <w:spacing w:after="0" w:line="240" w:lineRule="auto"/>
+    </w:pPr>
+    <w:rPr>
+      <w:rFonts w:ascii="Times New Roman" w:eastAsia="Times New Roman" w:hAnsi="Times New Roman" w:cs="Times New Roman"/>
+      <w:sz w:val="24"/>
+      <w:szCs w:val="24"/>
+    </w:rPr>
+  </w:style>
+  <w:style w:type="paragraph" w:customStyle="1" w:styleId="651E7440A0A34B35987D2DA65673D2B7">
+    <w:name w:val="651E7440A0A34B35987D2DA65673D2B7"/>
+    <w:rsid w:val="00AE026F"/>
+    <w:pPr>
+      <w:spacing w:after="0" w:line="240" w:lineRule="auto"/>
+    </w:pPr>
+    <w:rPr>
+      <w:rFonts w:ascii="Times New Roman" w:eastAsia="Times New Roman" w:hAnsi="Times New Roman" w:cs="Times New Roman"/>
+      <w:sz w:val="24"/>
+      <w:szCs w:val="24"/>
+    </w:rPr>
+  </w:style>
+  <w:style w:type="paragraph" w:customStyle="1" w:styleId="C85025BA43F743C2869A5C5DA3C2AF103">
+    <w:name w:val="C85025BA43F743C2869A5C5DA3C2AF103"/>
+    <w:rsid w:val="00684D3E"/>
+    <w:pPr>
+      <w:spacing w:after="0" w:line="240" w:lineRule="auto"/>
+    </w:pPr>
+    <w:rPr>
+      <w:rFonts w:ascii="Times New Roman" w:eastAsia="Times New Roman" w:hAnsi="Times New Roman" w:cs="Times New Roman"/>
+      <w:sz w:val="24"/>
+      <w:szCs w:val="24"/>
+    </w:rPr>
+  </w:style>
+  <w:style w:type="paragraph" w:customStyle="1" w:styleId="6C594F2408374063ACC212CA7C7C4AC7">
+    <w:name w:val="6C594F2408374063ACC212CA7C7C4AC7"/>
+    <w:rsid w:val="00684D3E"/>
+    <w:pPr>
+      <w:spacing w:after="0" w:line="240" w:lineRule="auto"/>
+    </w:pPr>
+    <w:rPr>
+      <w:rFonts w:ascii="Times New Roman" w:eastAsia="Times New Roman" w:hAnsi="Times New Roman" w:cs="Times New Roman"/>
+      <w:sz w:val="24"/>
+      <w:szCs w:val="24"/>
+    </w:rPr>
+  </w:style>
+  <w:style w:type="paragraph" w:customStyle="1" w:styleId="901C2AAE09DC4439A7F50D49A9F10AB4">
+    <w:name w:val="901C2AAE09DC4439A7F50D49A9F10AB4"/>
+    <w:rsid w:val="00684D3E"/>
+    <w:pPr>
+      <w:spacing w:after="0" w:line="240" w:lineRule="auto"/>
+    </w:pPr>
+    <w:rPr>
+      <w:rFonts w:ascii="Times New Roman" w:eastAsia="Times New Roman" w:hAnsi="Times New Roman" w:cs="Times New Roman"/>
+      <w:sz w:val="24"/>
+      <w:szCs w:val="24"/>
+    </w:rPr>
+  </w:style>
+  <w:style w:type="paragraph" w:customStyle="1" w:styleId="15A8D4A40C374F1281E5193B8E46632E">
+    <w:name w:val="15A8D4A40C374F1281E5193B8E46632E"/>
+    <w:rsid w:val="00684D3E"/>
+    <w:pPr>
+      <w:spacing w:after="0" w:line="240" w:lineRule="auto"/>
+    </w:pPr>
+    <w:rPr>
+      <w:rFonts w:ascii="Times New Roman" w:eastAsia="Times New Roman" w:hAnsi="Times New Roman" w:cs="Times New Roman"/>
+      <w:sz w:val="24"/>
+      <w:szCs w:val="24"/>
+    </w:rPr>
+  </w:style>
+  <w:style w:type="paragraph" w:customStyle="1" w:styleId="C85025BA43F743C2869A5C5DA3C2AF104">
+    <w:name w:val="C85025BA43F743C2869A5C5DA3C2AF104"/>
+    <w:rsid w:val="00A60BDD"/>
+    <w:pPr>
+      <w:spacing w:after="0" w:line="240" w:lineRule="auto"/>
+    </w:pPr>
+    <w:rPr>
+      <w:rFonts w:ascii="Times New Roman" w:eastAsia="Times New Roman" w:hAnsi="Times New Roman" w:cs="Times New Roman"/>
+      <w:sz w:val="24"/>
+      <w:szCs w:val="24"/>
+    </w:rPr>
+  </w:style>
+  <w:style w:type="paragraph" w:customStyle="1" w:styleId="6C594F2408374063ACC212CA7C7C4AC71">
+    <w:name w:val="6C594F2408374063ACC212CA7C7C4AC71"/>
+    <w:rsid w:val="00A60BDD"/>
+    <w:pPr>
+      <w:spacing w:after="0" w:line="240" w:lineRule="auto"/>
+    </w:pPr>
+    <w:rPr>
+      <w:rFonts w:ascii="Times New Roman" w:eastAsia="Times New Roman" w:hAnsi="Times New Roman" w:cs="Times New Roman"/>
+      <w:sz w:val="24"/>
+      <w:szCs w:val="24"/>
+    </w:rPr>
+  </w:style>
+  <w:style w:type="paragraph" w:customStyle="1" w:styleId="901C2AAE09DC4439A7F50D49A9F10AB41">
+    <w:name w:val="901C2AAE09DC4439A7F50D49A9F10AB41"/>
+    <w:rsid w:val="00A60BDD"/>
+    <w:pPr>
+      <w:spacing w:after="0" w:line="240" w:lineRule="auto"/>
+    </w:pPr>
+    <w:rPr>
+      <w:rFonts w:ascii="Times New Roman" w:eastAsia="Times New Roman" w:hAnsi="Times New Roman" w:cs="Times New Roman"/>
+      <w:sz w:val="24"/>
+      <w:szCs w:val="24"/>
+    </w:rPr>
+  </w:style>
+  <w:style w:type="paragraph" w:customStyle="1" w:styleId="15A8D4A40C374F1281E5193B8E46632E1">
+    <w:name w:val="15A8D4A40C374F1281E5193B8E46632E1"/>
+    <w:rsid w:val="00A60BDD"/>
+    <w:pPr>
+      <w:spacing w:after="0" w:line="240" w:lineRule="auto"/>
+    </w:pPr>
+    <w:rPr>
+      <w:rFonts w:ascii="Times New Roman" w:eastAsia="Times New Roman" w:hAnsi="Times New Roman" w:cs="Times New Roman"/>
+      <w:sz w:val="24"/>
+      <w:szCs w:val="24"/>
+    </w:rPr>
+  </w:style>
+  <w:style w:type="paragraph" w:customStyle="1" w:styleId="C85025BA43F743C2869A5C5DA3C2AF105">
+    <w:name w:val="C85025BA43F743C2869A5C5DA3C2AF105"/>
+    <w:rsid w:val="00B51C4C"/>
+    <w:pPr>
+      <w:spacing w:after="0" w:line="240" w:lineRule="auto"/>
+    </w:pPr>
+    <w:rPr>
+      <w:rFonts w:ascii="Times New Roman" w:eastAsia="Times New Roman" w:hAnsi="Times New Roman" w:cs="Times New Roman"/>
+      <w:sz w:val="24"/>
+      <w:szCs w:val="24"/>
+    </w:rPr>
+  </w:style>
+  <w:style w:type="paragraph" w:customStyle="1" w:styleId="6C594F2408374063ACC212CA7C7C4AC72">
+    <w:name w:val="6C594F2408374063ACC212CA7C7C4AC72"/>
+    <w:rsid w:val="00B51C4C"/>
+    <w:pPr>
+      <w:spacing w:after="0" w:line="240" w:lineRule="auto"/>
+    </w:pPr>
+    <w:rPr>
+      <w:rFonts w:ascii="Times New Roman" w:eastAsia="Times New Roman" w:hAnsi="Times New Roman" w:cs="Times New Roman"/>
+      <w:sz w:val="24"/>
+      <w:szCs w:val="24"/>
+    </w:rPr>
+  </w:style>
+  <w:style w:type="paragraph" w:customStyle="1" w:styleId="901C2AAE09DC4439A7F50D49A9F10AB42">
+    <w:name w:val="901C2AAE09DC4439A7F50D49A9F10AB42"/>
+    <w:rsid w:val="00B51C4C"/>
+    <w:pPr>
+      <w:spacing w:after="0" w:line="240" w:lineRule="auto"/>
+    </w:pPr>
+    <w:rPr>
+      <w:rFonts w:ascii="Times New Roman" w:eastAsia="Times New Roman" w:hAnsi="Times New Roman" w:cs="Times New Roman"/>
+      <w:sz w:val="24"/>
+      <w:szCs w:val="24"/>
+    </w:rPr>
+  </w:style>
+  <w:style w:type="paragraph" w:customStyle="1" w:styleId="15A8D4A40C374F1281E5193B8E46632E2">
+    <w:name w:val="15A8D4A40C374F1281E5193B8E46632E2"/>
+    <w:rsid w:val="00B51C4C"/>
+    <w:pPr>
+      <w:spacing w:after="0" w:line="240" w:lineRule="auto"/>
+    </w:pPr>
+    <w:rPr>
+      <w:rFonts w:ascii="Times New Roman" w:eastAsia="Times New Roman" w:hAnsi="Times New Roman" w:cs="Times New Roman"/>
+      <w:sz w:val="24"/>
+      <w:szCs w:val="24"/>
+    </w:rPr>
+  </w:style>
+  <w:style w:type="paragraph" w:customStyle="1" w:styleId="886AFDFC7B554B5987CD6407D8EE4F8D">
+    <w:name w:val="886AFDFC7B554B5987CD6407D8EE4F8D"/>
+    <w:rsid w:val="00B51C4C"/>
+  </w:style>
+  <w:style w:type="paragraph" w:customStyle="1" w:styleId="ECEAE6A3B4C54DE38BF6308986A1302D">
+    <w:name w:val="ECEAE6A3B4C54DE38BF6308986A1302D"/>
+    <w:rsid w:val="00B51C4C"/>
+  </w:style>
+  <w:style w:type="paragraph" w:customStyle="1" w:styleId="349C233D4D874FE994CD4A18C9C9EDAD">
+    <w:name w:val="349C233D4D874FE994CD4A18C9C9EDAD"/>
+    <w:rsid w:val="00B51C4C"/>
+  </w:style>
+  <w:style w:type="paragraph" w:customStyle="1" w:styleId="9297D099132D4391B0DC9FF8FDD21511">
+    <w:name w:val="9297D099132D4391B0DC9FF8FDD21511"/>
+    <w:rsid w:val="00B51C4C"/>
+  </w:style>
+  <w:style w:type="paragraph" w:customStyle="1" w:styleId="6F988F9D6A5E453888461D2476B7CD6B">
+    <w:name w:val="6F988F9D6A5E453888461D2476B7CD6B"/>
+    <w:rsid w:val="00B51C4C"/>
+  </w:style>
+  <w:style w:type="paragraph" w:customStyle="1" w:styleId="29CEF0D6594846E5AD210C677760150F">
+    <w:name w:val="29CEF0D6594846E5AD210C677760150F"/>
+    <w:rsid w:val="00B51C4C"/>
+  </w:style>
+  <w:style w:type="paragraph" w:customStyle="1" w:styleId="C85025BA43F743C2869A5C5DA3C2AF106">
+    <w:name w:val="C85025BA43F743C2869A5C5DA3C2AF106"/>
+    <w:rsid w:val="00892249"/>
+    <w:pPr>
+      <w:spacing w:after="0" w:line="240" w:lineRule="auto"/>
+    </w:pPr>
+    <w:rPr>
+      <w:rFonts w:ascii="Times New Roman" w:eastAsia="Times New Roman" w:hAnsi="Times New Roman" w:cs="Times New Roman"/>
+      <w:sz w:val="24"/>
+      <w:szCs w:val="24"/>
+    </w:rPr>
+  </w:style>
+  <w:style w:type="paragraph" w:customStyle="1" w:styleId="9297D099132D4391B0DC9FF8FDD215111">
+    <w:name w:val="9297D099132D4391B0DC9FF8FDD215111"/>
+    <w:rsid w:val="00892249"/>
+    <w:pPr>
+      <w:spacing w:after="0" w:line="240" w:lineRule="auto"/>
+    </w:pPr>
+    <w:rPr>
+      <w:rFonts w:ascii="Times New Roman" w:eastAsia="Times New Roman" w:hAnsi="Times New Roman" w:cs="Times New Roman"/>
+      <w:sz w:val="24"/>
+      <w:szCs w:val="24"/>
+    </w:rPr>
+  </w:style>
+  <w:style w:type="paragraph" w:customStyle="1" w:styleId="6F988F9D6A5E453888461D2476B7CD6B1">
+    <w:name w:val="6F988F9D6A5E453888461D2476B7CD6B1"/>
+    <w:rsid w:val="00892249"/>
+    <w:pPr>
+      <w:spacing w:after="0" w:line="240" w:lineRule="auto"/>
+    </w:pPr>
+    <w:rPr>
+      <w:rFonts w:ascii="Times New Roman" w:eastAsia="Times New Roman" w:hAnsi="Times New Roman" w:cs="Times New Roman"/>
+      <w:sz w:val="24"/>
+      <w:szCs w:val="24"/>
+    </w:rPr>
+  </w:style>
+  <w:style w:type="paragraph" w:customStyle="1" w:styleId="29CEF0D6594846E5AD210C677760150F1">
+    <w:name w:val="29CEF0D6594846E5AD210C677760150F1"/>
+    <w:rsid w:val="00892249"/>
+    <w:pPr>
+      <w:spacing w:after="0" w:line="240" w:lineRule="auto"/>
+    </w:pPr>
+    <w:rPr>
+      <w:rFonts w:ascii="Times New Roman" w:eastAsia="Times New Roman" w:hAnsi="Times New Roman" w:cs="Times New Roman"/>
+      <w:sz w:val="24"/>
+      <w:szCs w:val="24"/>
+    </w:rPr>
+  </w:style>
+  <w:style w:type="paragraph" w:customStyle="1" w:styleId="C85025BA43F743C2869A5C5DA3C2AF107">
+    <w:name w:val="C85025BA43F743C2869A5C5DA3C2AF107"/>
+    <w:rsid w:val="005C7461"/>
+    <w:pPr>
+      <w:spacing w:after="0" w:line="240" w:lineRule="auto"/>
+    </w:pPr>
+    <w:rPr>
+      <w:rFonts w:ascii="Times New Roman" w:eastAsia="Times New Roman" w:hAnsi="Times New Roman" w:cs="Times New Roman"/>
+      <w:sz w:val="24"/>
+      <w:szCs w:val="24"/>
+    </w:rPr>
+  </w:style>
+  <w:style w:type="paragraph" w:customStyle="1" w:styleId="9297D099132D4391B0DC9FF8FDD215112">
+    <w:name w:val="9297D099132D4391B0DC9FF8FDD215112"/>
+    <w:rsid w:val="005C7461"/>
+    <w:pPr>
+      <w:spacing w:after="0" w:line="240" w:lineRule="auto"/>
+    </w:pPr>
+    <w:rPr>
+      <w:rFonts w:ascii="Times New Roman" w:eastAsia="Times New Roman" w:hAnsi="Times New Roman" w:cs="Times New Roman"/>
+      <w:sz w:val="24"/>
+      <w:szCs w:val="24"/>
+    </w:rPr>
+  </w:style>
+  <w:style w:type="paragraph" w:customStyle="1" w:styleId="6F988F9D6A5E453888461D2476B7CD6B2">
+    <w:name w:val="6F988F9D6A5E453888461D2476B7CD6B2"/>
+    <w:rsid w:val="005C7461"/>
+    <w:pPr>
+      <w:spacing w:after="0" w:line="240" w:lineRule="auto"/>
+    </w:pPr>
+    <w:rPr>
+      <w:rFonts w:ascii="Times New Roman" w:eastAsia="Times New Roman" w:hAnsi="Times New Roman" w:cs="Times New Roman"/>
+      <w:sz w:val="24"/>
+      <w:szCs w:val="24"/>
+    </w:rPr>
+  </w:style>
+  <w:style w:type="paragraph" w:customStyle="1" w:styleId="29CEF0D6594846E5AD210C677760150F2">
+    <w:name w:val="29CEF0D6594846E5AD210C677760150F2"/>
+    <w:rsid w:val="005C7461"/>
+    <w:pPr>
+      <w:spacing w:after="0" w:line="240" w:lineRule="auto"/>
+    </w:pPr>
+    <w:rPr>
+      <w:rFonts w:ascii="Times New Roman" w:eastAsia="Times New Roman" w:hAnsi="Times New Roman" w:cs="Times New Roman"/>
+      <w:sz w:val="24"/>
+      <w:szCs w:val="24"/>
+    </w:rPr>
+  </w:style>
+  <w:style w:type="paragraph" w:customStyle="1" w:styleId="D041DED6B5304666B9F5C4133D0858FD">
+    <w:name w:val="D041DED6B5304666B9F5C4133D0858FD"/>
+    <w:rsid w:val="005C7461"/>
+  </w:style>
+  <w:style w:type="paragraph" w:customStyle="1" w:styleId="C3BB71027F214F16A9976EB8FC285743">
+    <w:name w:val="C3BB71027F214F16A9976EB8FC285743"/>
+    <w:rsid w:val="005C7461"/>
+  </w:style>
+  <w:style w:type="paragraph" w:customStyle="1" w:styleId="87AA557AF27B4EFC811A9F279E2B6C5A">
+    <w:name w:val="87AA557AF27B4EFC811A9F279E2B6C5A"/>
+    <w:rsid w:val="005C7461"/>
+  </w:style>
+  <w:style w:type="paragraph" w:customStyle="1" w:styleId="CA2B6C1B67194D0AB0396DE44A5C967C">
+    <w:name w:val="CA2B6C1B67194D0AB0396DE44A5C967C"/>
+    <w:rsid w:val="005C7461"/>
+  </w:style>
+  <w:style w:type="paragraph" w:customStyle="1" w:styleId="F6A0CBBAC6304F4DB259D2BA8F6F1750">
+    <w:name w:val="F6A0CBBAC6304F4DB259D2BA8F6F1750"/>
+    <w:rsid w:val="005C7461"/>
+  </w:style>
+  <w:style w:type="paragraph" w:customStyle="1" w:styleId="420F001590B14A9D80E1184E94D6AFD8">
+    <w:name w:val="420F001590B14A9D80E1184E94D6AFD8"/>
+    <w:rsid w:val="005C7461"/>
+  </w:style>
+  <w:style w:type="paragraph" w:customStyle="1" w:styleId="1F12C3D61F7E45C4AD831F74BDAEBDE0">
+    <w:name w:val="1F12C3D61F7E45C4AD831F74BDAEBDE0"/>
+    <w:rsid w:val="005C7461"/>
+  </w:style>
+  <w:style w:type="paragraph" w:customStyle="1" w:styleId="9E40CB453FDF42B3B77C18E35D92E278">
+    <w:name w:val="9E40CB453FDF42B3B77C18E35D92E278"/>
+    <w:rsid w:val="005C7461"/>
+  </w:style>
+  <w:style w:type="paragraph" w:customStyle="1" w:styleId="C85025BA43F743C2869A5C5DA3C2AF108">
+    <w:name w:val="C85025BA43F743C2869A5C5DA3C2AF108"/>
+    <w:rsid w:val="00FC29A2"/>
+    <w:pPr>
+      <w:spacing w:after="0" w:line="240" w:lineRule="auto"/>
+    </w:pPr>
+    <w:rPr>
+      <w:rFonts w:ascii="Times New Roman" w:eastAsia="Times New Roman" w:hAnsi="Times New Roman" w:cs="Times New Roman"/>
+      <w:sz w:val="24"/>
+      <w:szCs w:val="24"/>
+    </w:rPr>
+  </w:style>
+  <w:style w:type="paragraph" w:customStyle="1" w:styleId="420F001590B14A9D80E1184E94D6AFD81">
+    <w:name w:val="420F001590B14A9D80E1184E94D6AFD81"/>
+    <w:rsid w:val="00FC29A2"/>
+    <w:pPr>
+      <w:spacing w:after="0" w:line="240" w:lineRule="auto"/>
+      <w:ind w:left="720"/>
+      <w:contextualSpacing/>
+    </w:pPr>
+    <w:rPr>
+      <w:rFonts w:ascii="Times New Roman" w:eastAsia="Times New Roman" w:hAnsi="Times New Roman" w:cs="Times New Roman"/>
+      <w:sz w:val="24"/>
+      <w:szCs w:val="24"/>
+    </w:rPr>
+  </w:style>
+  <w:style w:type="paragraph" w:customStyle="1" w:styleId="1F12C3D61F7E45C4AD831F74BDAEBDE01">
+    <w:name w:val="1F12C3D61F7E45C4AD831F74BDAEBDE01"/>
+    <w:rsid w:val="00FC29A2"/>
+    <w:pPr>
+      <w:spacing w:after="0" w:line="240" w:lineRule="auto"/>
+      <w:ind w:left="720"/>
+      <w:contextualSpacing/>
+    </w:pPr>
+    <w:rPr>
+      <w:rFonts w:ascii="Times New Roman" w:eastAsia="Times New Roman" w:hAnsi="Times New Roman" w:cs="Times New Roman"/>
+      <w:sz w:val="24"/>
+      <w:szCs w:val="24"/>
+    </w:rPr>
+  </w:style>
+  <w:style w:type="paragraph" w:customStyle="1" w:styleId="9E40CB453FDF42B3B77C18E35D92E2781">
+    <w:name w:val="9E40CB453FDF42B3B77C18E35D92E2781"/>
+    <w:rsid w:val="00FC29A2"/>
+    <w:pPr>
+      <w:spacing w:after="0" w:line="240" w:lineRule="auto"/>
+      <w:ind w:left="720"/>
+      <w:contextualSpacing/>
+    </w:pPr>
+    <w:rPr>
+      <w:rFonts w:ascii="Times New Roman" w:eastAsia="Times New Roman" w:hAnsi="Times New Roman" w:cs="Times New Roman"/>
+      <w:sz w:val="24"/>
+      <w:szCs w:val="24"/>
+    </w:rPr>
+  </w:style>
+  <w:style w:type="paragraph" w:customStyle="1" w:styleId="C85025BA43F743C2869A5C5DA3C2AF109">
+    <w:name w:val="C85025BA43F743C2869A5C5DA3C2AF109"/>
+    <w:rsid w:val="00FC29A2"/>
+    <w:pPr>
+      <w:spacing w:after="0" w:line="240" w:lineRule="auto"/>
+    </w:pPr>
+    <w:rPr>
+      <w:rFonts w:ascii="Times New Roman" w:eastAsia="Times New Roman" w:hAnsi="Times New Roman" w:cs="Times New Roman"/>
+      <w:sz w:val="24"/>
+      <w:szCs w:val="24"/>
+    </w:rPr>
+  </w:style>
+  <w:style w:type="paragraph" w:customStyle="1" w:styleId="0673FD1B531A40B9B8DEF251AB8E9421">
+    <w:name w:val="0673FD1B531A40B9B8DEF251AB8E9421"/>
+    <w:rsid w:val="00FC29A2"/>
+  </w:style>
+  <w:style w:type="paragraph" w:customStyle="1" w:styleId="5A92608E1FB540F380972C8CB70639C2">
+    <w:name w:val="5A92608E1FB540F380972C8CB70639C2"/>
+    <w:rsid w:val="00FC29A2"/>
+  </w:style>
+  <w:style w:type="paragraph" w:customStyle="1" w:styleId="39D09DE480604DFFB056A17E2E0A3FA0">
+    <w:name w:val="39D09DE480604DFFB056A17E2E0A3FA0"/>
+    <w:rsid w:val="00FC29A2"/>
+  </w:style>
+  <w:style w:type="paragraph" w:customStyle="1" w:styleId="84815507563546B0AB46203D2C8B51AC">
+    <w:name w:val="84815507563546B0AB46203D2C8B51AC"/>
+    <w:rsid w:val="00FC29A2"/>
+  </w:style>
+  <w:style w:type="paragraph" w:customStyle="1" w:styleId="59086D050989467DB02EDD88B9ED0C99">
+    <w:name w:val="59086D050989467DB02EDD88B9ED0C99"/>
+    <w:rsid w:val="00FC29A2"/>
+  </w:style>
+  <w:style w:type="paragraph" w:customStyle="1" w:styleId="2977BCC55A044B79840F0CD665EB4A29">
+    <w:name w:val="2977BCC55A044B79840F0CD665EB4A29"/>
+    <w:rsid w:val="00FC29A2"/>
+  </w:style>
+  <w:style w:type="paragraph" w:customStyle="1" w:styleId="C85025BA43F743C2869A5C5DA3C2AF1010">
+    <w:name w:val="C85025BA43F743C2869A5C5DA3C2AF1010"/>
+    <w:rsid w:val="00E529D6"/>
+    <w:pPr>
+      <w:spacing w:after="0" w:line="240" w:lineRule="auto"/>
+    </w:pPr>
+    <w:rPr>
+      <w:rFonts w:ascii="Times New Roman" w:eastAsia="Times New Roman" w:hAnsi="Times New Roman" w:cs="Times New Roman"/>
+      <w:sz w:val="24"/>
+      <w:szCs w:val="24"/>
+    </w:rPr>
+  </w:style>
+  <w:style w:type="paragraph" w:customStyle="1" w:styleId="420F001590B14A9D80E1184E94D6AFD82">
+    <w:name w:val="420F001590B14A9D80E1184E94D6AFD82"/>
+    <w:rsid w:val="00E529D6"/>
+    <w:pPr>
+      <w:spacing w:after="0" w:line="240" w:lineRule="auto"/>
+      <w:ind w:left="720"/>
+      <w:contextualSpacing/>
+    </w:pPr>
+    <w:rPr>
+      <w:rFonts w:ascii="Times New Roman" w:eastAsia="Times New Roman" w:hAnsi="Times New Roman" w:cs="Times New Roman"/>
+      <w:sz w:val="24"/>
+      <w:szCs w:val="24"/>
+    </w:rPr>
+  </w:style>
+  <w:style w:type="paragraph" w:customStyle="1" w:styleId="2977BCC55A044B79840F0CD665EB4A291">
+    <w:name w:val="2977BCC55A044B79840F0CD665EB4A291"/>
+    <w:rsid w:val="00E529D6"/>
+    <w:pPr>
+      <w:spacing w:after="0" w:line="240" w:lineRule="auto"/>
+    </w:pPr>
+    <w:rPr>
+      <w:rFonts w:ascii="Times New Roman" w:eastAsia="Times New Roman" w:hAnsi="Times New Roman" w:cs="Times New Roman"/>
+      <w:sz w:val="24"/>
+      <w:szCs w:val="24"/>
+    </w:rPr>
+  </w:style>
+  <w:style w:type="paragraph" w:customStyle="1" w:styleId="079F8DA4DB9341D69497CF1FE4B006AB">
+    <w:name w:val="079F8DA4DB9341D69497CF1FE4B006AB"/>
+    <w:rsid w:val="00E529D6"/>
+  </w:style>
+  <w:style w:type="paragraph" w:customStyle="1" w:styleId="73D2D1FA2C34413CB6559731D2C82A85">
+    <w:name w:val="73D2D1FA2C34413CB6559731D2C82A85"/>
+    <w:rsid w:val="00E529D6"/>
   </w:style>
 </w:styles>
 </file>
@@ -8353,7 +9084,7 @@
 </file>
 
 <file path=customXml/itemProps1.xml><?xml version="1.0" encoding="utf-8"?>
-<ds:datastoreItem xmlns:ds="http://schemas.openxmlformats.org/officeDocument/2006/customXml" ds:itemID="{790AA05C-11BB-4D73-9EBB-C4BF17287D08}">
+<ds:datastoreItem xmlns:ds="http://schemas.openxmlformats.org/officeDocument/2006/customXml" ds:itemID="{7EA54D3F-4AC5-4BE5-AD12-5917E6398FA2}">
   <ds:schemaRefs>
     <ds:schemaRef ds:uri="http://schemas.openxmlformats.org/officeDocument/2006/bibliography"/>
   </ds:schemaRefs>

--- a/SWD.API/SWD.API/Resources/Sweet Swagger.docx
+++ b/SWD.API/SWD.API/Resources/Sweet Swagger.docx
@@ -9,6 +9,7 @@
         <w:ind w:left="0"/>
         <w:rPr>
           <w:b/>
+          <w:color w:val="000000" w:themeColor="text1"/>
           <w:sz w:val="28"/>
           <w:szCs w:val="28"/>
         </w:rPr>
@@ -17,6 +18,7 @@
         <w:sdtPr>
           <w:rPr>
             <w:b/>
+            <w:color w:val="000000" w:themeColor="text1"/>
             <w:sz w:val="28"/>
             <w:szCs w:val="28"/>
           </w:rPr>
@@ -32,6 +34,7 @@
           <w:r>
             <w:rPr>
               <w:b/>
+              <w:color w:val="000000" w:themeColor="text1"/>
               <w:sz w:val="28"/>
               <w:szCs w:val="28"/>
             </w:rPr>
@@ -41,6 +44,7 @@
       </w:sdt>
       <w:r>
         <w:rPr>
+          <w:color w:val="000000" w:themeColor="text1"/>
           <w:sz w:val="28"/>
           <w:szCs w:val="28"/>
         </w:rPr>
@@ -48,6 +52,7 @@
       </w:r>
       <w:r>
         <w:rPr>
+          <w:color w:val="000000" w:themeColor="text1"/>
           <w:sz w:val="28"/>
           <w:szCs w:val="28"/>
         </w:rPr>
@@ -55,6 +60,7 @@
       </w:r>
       <w:r>
         <w:rPr>
+          <w:color w:val="000000" w:themeColor="text1"/>
           <w:sz w:val="28"/>
           <w:szCs w:val="28"/>
         </w:rPr>
@@ -66,6 +72,7 @@
         <w:jc w:val="right"/>
         <w:rPr>
           <w:bCs/>
+          <w:color w:val="000000" w:themeColor="text1"/>
           <w:sz w:val="28"/>
           <w:szCs w:val="28"/>
         </w:rPr>
@@ -75,12 +82,14 @@
       <w:pPr>
         <w:jc w:val="center"/>
         <w:rPr>
+          <w:color w:val="000000" w:themeColor="text1"/>
           <w:sz w:val="28"/>
           <w:szCs w:val="28"/>
         </w:rPr>
       </w:pPr>
       <w:r>
         <w:rPr>
+          <w:color w:val="000000" w:themeColor="text1"/>
           <w:sz w:val="28"/>
           <w:szCs w:val="28"/>
         </w:rPr>
@@ -88,6 +97,7 @@
       </w:r>
       <w:r>
         <w:rPr>
+          <w:color w:val="000000" w:themeColor="text1"/>
           <w:sz w:val="28"/>
           <w:szCs w:val="28"/>
           <w:lang w:val="en-US"/>
@@ -96,6 +106,7 @@
       </w:r>
       <w:r>
         <w:rPr>
+          <w:color w:val="000000" w:themeColor="text1"/>
           <w:sz w:val="28"/>
           <w:szCs w:val="28"/>
         </w:rPr>
@@ -104,6 +115,7 @@
       <w:sdt>
         <w:sdtPr>
           <w:rPr>
+            <w:color w:val="000000" w:themeColor="text1"/>
             <w:sz w:val="28"/>
             <w:szCs w:val="28"/>
             <w:lang w:val="en-US"/>
@@ -120,6 +132,7 @@
         <w:sdtContent>
           <w:r>
             <w:rPr>
+              <w:color w:val="000000" w:themeColor="text1"/>
               <w:sz w:val="28"/>
               <w:szCs w:val="28"/>
               <w:lang w:val="en-US"/>
@@ -132,12 +145,14 @@
     <w:p>
       <w:pPr>
         <w:rPr>
+          <w:color w:val="000000" w:themeColor="text1"/>
           <w:sz w:val="28"/>
           <w:szCs w:val="28"/>
         </w:rPr>
       </w:pPr>
       <w:r>
         <w:rPr>
+          <w:color w:val="000000" w:themeColor="text1"/>
           <w:sz w:val="28"/>
           <w:szCs w:val="28"/>
         </w:rPr>
@@ -145,6 +160,7 @@
       </w:r>
       <w:r>
         <w:rPr>
+          <w:color w:val="000000" w:themeColor="text1"/>
           <w:sz w:val="28"/>
           <w:szCs w:val="28"/>
         </w:rPr>
@@ -152,6 +168,7 @@
       </w:r>
       <w:r>
         <w:rPr>
+          <w:color w:val="000000" w:themeColor="text1"/>
           <w:sz w:val="28"/>
           <w:szCs w:val="28"/>
         </w:rPr>
@@ -159,6 +176,7 @@
       </w:r>
       <w:r>
         <w:rPr>
+          <w:color w:val="000000" w:themeColor="text1"/>
           <w:sz w:val="28"/>
           <w:szCs w:val="28"/>
         </w:rPr>
@@ -166,6 +184,7 @@
       </w:r>
       <w:r>
         <w:rPr>
+          <w:color w:val="000000" w:themeColor="text1"/>
           <w:sz w:val="28"/>
           <w:szCs w:val="28"/>
         </w:rPr>
@@ -173,6 +192,7 @@
       </w:r>
       <w:r>
         <w:rPr>
+          <w:color w:val="000000" w:themeColor="text1"/>
           <w:sz w:val="28"/>
           <w:szCs w:val="28"/>
         </w:rPr>
@@ -186,6 +206,7 @@
         <w:spacing w:before="0" w:beforeAutospacing="0" w:after="0" w:afterAutospacing="0"/>
         <w:jc w:val="right"/>
         <w:rPr>
+          <w:color w:val="000000" w:themeColor="text1"/>
           <w:sz w:val="28"/>
           <w:szCs w:val="28"/>
           <w:lang w:bidi="he-IL"/>
@@ -197,16 +218,7 @@
         <w:jc w:val="both"/>
         <w:rPr>
           <w:bCs/>
-          <w:sz w:val="28"/>
-          <w:szCs w:val="28"/>
-        </w:rPr>
-      </w:pPr>
-    </w:p>
-    <w:p>
-      <w:pPr>
-        <w:jc w:val="both"/>
-        <w:rPr>
-          <w:bCs/>
+          <w:color w:val="000000" w:themeColor="text1"/>
           <w:sz w:val="28"/>
           <w:szCs w:val="28"/>
         </w:rPr>
@@ -216,22 +228,21 @@
       <w:sdtPr>
         <w:rPr>
           <w:bCs/>
+          <w:color w:val="000000" w:themeColor="text1"/>
           <w:sz w:val="28"/>
           <w:szCs w:val="28"/>
+          <w:lang w:val="en-US"/>
         </w:rPr>
         <w:alias w:val="Actions"/>
         <w:tag w:val="Actions"/>
-        <w:id w:val="573167332"/>
+        <w:id w:val="-1295984451"/>
         <w:placeholder>
           <w:docPart w:val="DefaultPlaceholder_1081868574"/>
         </w:placeholder>
-        <w:showingPlcHdr/>
       </w:sdtPr>
       <w:sdtEndPr>
         <w:rPr>
           <w:bCs w:val="0"/>
-          <w:sz w:val="24"/>
-          <w:szCs w:val="24"/>
         </w:rPr>
       </w:sdtEndPr>
       <w:sdtContent>
@@ -242,7 +253,15 @@
               <w:ilvl w:val="0"/>
               <w:numId w:val="49"/>
             </w:numPr>
+            <w:spacing w:before="480" w:line="360" w:lineRule="auto"/>
+            <w:ind w:left="714" w:hanging="357"/>
             <w:jc w:val="both"/>
+            <w:rPr>
+              <w:color w:val="000000" w:themeColor="text1"/>
+              <w:sz w:val="28"/>
+              <w:szCs w:val="28"/>
+              <w:lang w:val="en-US"/>
+            </w:rPr>
           </w:pPr>
           <w:sdt>
             <w:sdtPr>
@@ -251,25 +270,38 @@
                 <w:color w:val="000000" w:themeColor="text1"/>
                 <w:sz w:val="28"/>
                 <w:szCs w:val="28"/>
+                <w:lang w:val="en-US"/>
               </w:rPr>
-              <w:alias w:val="Description"/>
-              <w:tag w:val="Description"/>
-              <w:id w:val="-45525953"/>
+              <w:alias w:val="TableHeader"/>
+              <w:tag w:val="TableHeader"/>
+              <w:id w:val="1882893775"/>
               <w:placeholder>
-                <w:docPart w:val="420F001590B14A9D80E1184E94D6AFD8"/>
+                <w:docPart w:val="DefaultPlaceholder_1081868574"/>
               </w:placeholder>
-              <w:showingPlcHdr/>
             </w:sdtPr>
             <w:sdtEndPr/>
             <w:sdtContent>
               <w:r>
                 <w:rPr>
-                  <w:rStyle w:val="aff"/>
+                  <w:bCs/>
                   <w:color w:val="000000" w:themeColor="text1"/>
                   <w:sz w:val="28"/>
                   <w:szCs w:val="28"/>
+                  <w:lang w:val="en-US"/>
                 </w:rPr>
-                <w:t>Метод</w:t>
+                <w:t>Head</w:t>
+              </w:r>
+              <w:bookmarkStart w:id="0" w:name="_GoBack"/>
+              <w:bookmarkEnd w:id="0"/>
+              <w:r>
+                <w:rPr>
+                  <w:bCs/>
+                  <w:color w:val="000000" w:themeColor="text1"/>
+                  <w:sz w:val="28"/>
+                  <w:szCs w:val="28"/>
+                  <w:lang w:val="en-US"/>
+                </w:rPr>
+                <w:t>er</w:t>
               </w:r>
             </w:sdtContent>
           </w:sdt>
@@ -278,6 +310,7 @@
           <w:sdtPr>
             <w:rPr>
               <w:bCs/>
+              <w:color w:val="000000" w:themeColor="text1"/>
               <w:sz w:val="28"/>
               <w:szCs w:val="28"/>
             </w:rPr>
@@ -285,11 +318,12 @@
             <w:tag w:val="PropertyTable"/>
             <w:id w:val="1123117203"/>
             <w:placeholder>
-              <w:docPart w:val="73D2D1FA2C34413CB6559731D2C82A85"/>
+              <w:docPart w:val="84BF8F84E23042C2B1920AF427686267"/>
             </w:placeholder>
           </w:sdtPr>
           <w:sdtEndPr>
             <w:rPr>
+              <w:sz w:val="24"/>
               <w:lang w:val="en-US"/>
             </w:rPr>
           </w:sdtEndPr>
@@ -317,6 +351,7 @@
                       <w:jc w:val="both"/>
                       <w:rPr>
                         <w:bCs/>
+                        <w:color w:val="000000" w:themeColor="text1"/>
                         <w:sz w:val="28"/>
                         <w:szCs w:val="28"/>
                       </w:rPr>
@@ -324,6 +359,7 @@
                     <w:r>
                       <w:rPr>
                         <w:bCs/>
+                        <w:color w:val="000000" w:themeColor="text1"/>
                         <w:sz w:val="28"/>
                         <w:szCs w:val="28"/>
                       </w:rPr>
@@ -340,6 +376,7 @@
                       <w:jc w:val="both"/>
                       <w:rPr>
                         <w:bCs/>
+                        <w:color w:val="000000" w:themeColor="text1"/>
                         <w:sz w:val="28"/>
                         <w:szCs w:val="28"/>
                       </w:rPr>
@@ -347,6 +384,7 @@
                     <w:r>
                       <w:rPr>
                         <w:bCs/>
+                        <w:color w:val="000000" w:themeColor="text1"/>
                         <w:sz w:val="28"/>
                         <w:szCs w:val="28"/>
                       </w:rPr>
@@ -363,6 +401,7 @@
                       <w:jc w:val="both"/>
                       <w:rPr>
                         <w:bCs/>
+                        <w:color w:val="000000" w:themeColor="text1"/>
                         <w:sz w:val="28"/>
                         <w:szCs w:val="28"/>
                       </w:rPr>
@@ -370,6 +409,7 @@
                     <w:r>
                       <w:rPr>
                         <w:bCs/>
+                        <w:color w:val="000000" w:themeColor="text1"/>
                         <w:sz w:val="28"/>
                         <w:szCs w:val="28"/>
                       </w:rPr>
@@ -386,6 +426,7 @@
                       <w:jc w:val="both"/>
                       <w:rPr>
                         <w:bCs/>
+                        <w:color w:val="000000" w:themeColor="text1"/>
                         <w:sz w:val="28"/>
                         <w:szCs w:val="28"/>
                       </w:rPr>
@@ -393,10 +434,11 @@
                     <w:r>
                       <w:rPr>
                         <w:bCs/>
+                        <w:color w:val="000000" w:themeColor="text1"/>
                         <w:sz w:val="28"/>
                         <w:szCs w:val="28"/>
                       </w:rPr>
-                      <w:t>В запросе</w:t>
+                      <w:t>Источник</w:t>
                     </w:r>
                   </w:p>
                 </w:tc>
@@ -409,6 +451,7 @@
                       <w:jc w:val="both"/>
                       <w:rPr>
                         <w:bCs/>
+                        <w:color w:val="000000" w:themeColor="text1"/>
                         <w:sz w:val="28"/>
                         <w:szCs w:val="28"/>
                         <w:lang w:val="en-US"/>
@@ -417,6 +460,7 @@
                     <w:r>
                       <w:rPr>
                         <w:bCs/>
+                        <w:color w:val="000000" w:themeColor="text1"/>
                         <w:sz w:val="28"/>
                         <w:szCs w:val="28"/>
                         <w:lang w:val="en-US"/>
@@ -431,7 +475,7 @@
                   <w:sdtPr>
                     <w:rPr>
                       <w:bCs/>
-                      <w:sz w:val="28"/>
+                      <w:color w:val="000000" w:themeColor="text1"/>
                       <w:szCs w:val="28"/>
                       <w:lang w:val="en-US"/>
                     </w:rPr>
@@ -439,10 +483,10 @@
                     <w:tag w:val="Name"/>
                     <w:id w:val="-636643239"/>
                     <w:placeholder>
-                      <w:docPart w:val="73D2D1FA2C34413CB6559731D2C82A85"/>
+                      <w:docPart w:val="84BF8F84E23042C2B1920AF427686267"/>
                     </w:placeholder>
-                    <w:showingPlcHdr/>
                   </w:sdtPr>
+                  <w:sdtEndPr/>
                   <w:sdtContent>
                     <w:tc>
                       <w:tcPr>
@@ -453,16 +497,19 @@
                           <w:jc w:val="both"/>
                           <w:rPr>
                             <w:bCs/>
-                            <w:sz w:val="28"/>
+                            <w:color w:val="000000" w:themeColor="text1"/>
                             <w:szCs w:val="28"/>
                             <w:lang w:val="en-US"/>
                           </w:rPr>
                         </w:pPr>
                         <w:r>
                           <w:rPr>
-                            <w:rStyle w:val="aff"/>
+                            <w:bCs/>
+                            <w:color w:val="000000" w:themeColor="text1"/>
+                            <w:szCs w:val="28"/>
+                            <w:lang w:val="en-US"/>
                           </w:rPr>
-                          <w:t>Name</w:t>
+                          <w:t>string</w:t>
                         </w:r>
                       </w:p>
                     </w:tc>
@@ -472,7 +519,7 @@
                   <w:sdtPr>
                     <w:rPr>
                       <w:bCs/>
-                      <w:sz w:val="28"/>
+                      <w:color w:val="000000" w:themeColor="text1"/>
                       <w:szCs w:val="28"/>
                       <w:lang w:val="en-US"/>
                     </w:rPr>
@@ -480,10 +527,11 @@
                     <w:tag w:val="Description"/>
                     <w:id w:val="-1696068487"/>
                     <w:placeholder>
-                      <w:docPart w:val="73D2D1FA2C34413CB6559731D2C82A85"/>
+                      <w:docPart w:val="84BF8F84E23042C2B1920AF427686267"/>
                     </w:placeholder>
                     <w:showingPlcHdr/>
                   </w:sdtPr>
+                  <w:sdtEndPr/>
                   <w:sdtContent>
                     <w:tc>
                       <w:tcPr>
@@ -494,7 +542,7 @@
                           <w:jc w:val="both"/>
                           <w:rPr>
                             <w:bCs/>
-                            <w:sz w:val="28"/>
+                            <w:color w:val="000000" w:themeColor="text1"/>
                             <w:szCs w:val="28"/>
                             <w:lang w:val="en-US"/>
                           </w:rPr>
@@ -502,10 +550,11 @@
                         <w:r>
                           <w:rPr>
                             <w:bCs/>
-                            <w:sz w:val="28"/>
+                            <w:color w:val="000000" w:themeColor="text1"/>
                             <w:szCs w:val="28"/>
+                            <w:lang w:val="en-US"/>
                           </w:rPr>
-                          <w:t>Описание</w:t>
+                          <w:t>string</w:t>
                         </w:r>
                       </w:p>
                     </w:tc>
@@ -515,7 +564,7 @@
                   <w:sdtPr>
                     <w:rPr>
                       <w:bCs/>
-                      <w:sz w:val="28"/>
+                      <w:color w:val="000000" w:themeColor="text1"/>
                       <w:szCs w:val="28"/>
                       <w:lang w:val="en-US"/>
                     </w:rPr>
@@ -523,10 +572,11 @@
                     <w:tag w:val="Type"/>
                     <w:id w:val="996605711"/>
                     <w:placeholder>
-                      <w:docPart w:val="73D2D1FA2C34413CB6559731D2C82A85"/>
+                      <w:docPart w:val="84BF8F84E23042C2B1920AF427686267"/>
                     </w:placeholder>
                     <w:showingPlcHdr/>
                   </w:sdtPr>
+                  <w:sdtEndPr/>
                   <w:sdtContent>
                     <w:tc>
                       <w:tcPr>
@@ -537,16 +587,19 @@
                           <w:jc w:val="both"/>
                           <w:rPr>
                             <w:bCs/>
-                            <w:sz w:val="28"/>
+                            <w:color w:val="000000" w:themeColor="text1"/>
                             <w:szCs w:val="28"/>
                             <w:lang w:val="en-US"/>
                           </w:rPr>
                         </w:pPr>
                         <w:r>
                           <w:rPr>
-                            <w:rStyle w:val="aff"/>
+                            <w:bCs/>
+                            <w:color w:val="000000" w:themeColor="text1"/>
+                            <w:szCs w:val="28"/>
+                            <w:lang w:val="en-US"/>
                           </w:rPr>
-                          <w:t>Тип</w:t>
+                          <w:t>string</w:t>
                         </w:r>
                       </w:p>
                     </w:tc>
@@ -556,7 +609,7 @@
                   <w:sdtPr>
                     <w:rPr>
                       <w:bCs/>
-                      <w:sz w:val="28"/>
+                      <w:color w:val="000000" w:themeColor="text1"/>
                       <w:szCs w:val="28"/>
                       <w:lang w:val="en-US"/>
                     </w:rPr>
@@ -564,10 +617,10 @@
                     <w:tag w:val="Source"/>
                     <w:id w:val="-1144043039"/>
                     <w:placeholder>
-                      <w:docPart w:val="73D2D1FA2C34413CB6559731D2C82A85"/>
+                      <w:docPart w:val="84BF8F84E23042C2B1920AF427686267"/>
                     </w:placeholder>
-                    <w:showingPlcHdr/>
                   </w:sdtPr>
+                  <w:sdtEndPr/>
                   <w:sdtContent>
                     <w:tc>
                       <w:tcPr>
@@ -578,16 +631,19 @@
                           <w:jc w:val="both"/>
                           <w:rPr>
                             <w:bCs/>
-                            <w:sz w:val="28"/>
+                            <w:color w:val="000000" w:themeColor="text1"/>
                             <w:szCs w:val="28"/>
                             <w:lang w:val="en-US"/>
                           </w:rPr>
                         </w:pPr>
                         <w:r>
                           <w:rPr>
-                            <w:rStyle w:val="aff"/>
+                            <w:bCs/>
+                            <w:color w:val="000000" w:themeColor="text1"/>
+                            <w:szCs w:val="28"/>
+                            <w:lang w:val="en-US"/>
                           </w:rPr>
-                          <w:t>query</w:t>
+                          <w:t>string</w:t>
                         </w:r>
                       </w:p>
                     </w:tc>
@@ -597,7 +653,7 @@
                   <w:sdtPr>
                     <w:rPr>
                       <w:bCs/>
-                      <w:sz w:val="28"/>
+                      <w:color w:val="000000" w:themeColor="text1"/>
                       <w:szCs w:val="28"/>
                       <w:lang w:val="en-US"/>
                     </w:rPr>
@@ -605,10 +661,11 @@
                     <w:tag w:val="Required"/>
                     <w:id w:val="-1978676029"/>
                     <w:placeholder>
-                      <w:docPart w:val="73D2D1FA2C34413CB6559731D2C82A85"/>
+                      <w:docPart w:val="84BF8F84E23042C2B1920AF427686267"/>
                     </w:placeholder>
                     <w:showingPlcHdr/>
                   </w:sdtPr>
+                  <w:sdtEndPr/>
                   <w:sdtContent>
                     <w:tc>
                       <w:tcPr>
@@ -619,17 +676,19 @@
                           <w:jc w:val="both"/>
                           <w:rPr>
                             <w:bCs/>
-                            <w:sz w:val="28"/>
+                            <w:color w:val="000000" w:themeColor="text1"/>
                             <w:szCs w:val="28"/>
                             <w:lang w:val="en-US"/>
                           </w:rPr>
                         </w:pPr>
                         <w:r>
                           <w:rPr>
-                            <w:rStyle w:val="aff"/>
+                            <w:bCs/>
+                            <w:color w:val="000000" w:themeColor="text1"/>
+                            <w:szCs w:val="28"/>
                             <w:lang w:val="en-US"/>
                           </w:rPr>
-                          <w:t>true</w:t>
+                          <w:t>string</w:t>
                         </w:r>
                       </w:p>
                     </w:tc>
@@ -644,38 +703,15 @@
             <w:jc w:val="both"/>
             <w:rPr>
               <w:bCs/>
+              <w:color w:val="000000" w:themeColor="text1"/>
               <w:sz w:val="28"/>
               <w:szCs w:val="28"/>
               <w:lang w:val="en-US"/>
             </w:rPr>
           </w:pPr>
         </w:p>
-        <w:bookmarkStart w:id="0" w:name="_GoBack" w:displacedByCustomXml="next"/>
-        <w:bookmarkEnd w:id="0" w:displacedByCustomXml="next"/>
       </w:sdtContent>
     </w:sdt>
-    <w:p>
-      <w:pPr>
-        <w:jc w:val="both"/>
-        <w:rPr>
-          <w:bCs/>
-          <w:sz w:val="28"/>
-          <w:szCs w:val="28"/>
-          <w:lang w:val="en-US"/>
-        </w:rPr>
-      </w:pPr>
-    </w:p>
-    <w:p>
-      <w:pPr>
-        <w:jc w:val="both"/>
-        <w:rPr>
-          <w:bCs/>
-          <w:sz w:val="28"/>
-          <w:szCs w:val="28"/>
-          <w:lang w:val="en-US"/>
-        </w:rPr>
-      </w:pPr>
-    </w:p>
     <w:sectPr>
       <w:headerReference w:type="even" r:id="rId8"/>
       <w:headerReference w:type="default" r:id="rId9"/>
@@ -1843,7 +1879,7 @@
   <w:abstractNum w:abstractNumId="9">
     <w:nsid w:val="1B3339F3"/>
     <w:multiLevelType w:val="hybridMultilevel"/>
-    <w:tmpl w:val="A3904136"/>
+    <w:tmpl w:val="6B1A27A8"/>
     <w:lvl w:ilvl="0" w:tplc="04190001">
       <w:start w:val="1"/>
       <w:numFmt w:val="bullet"/>
@@ -7569,10 +7605,11 @@
       <w:docPartBody>
         <w:p>
           <w:pPr>
-            <w:pStyle w:val="C85025BA43F743C2869A5C5DA3C2AF1010"/>
+            <w:pStyle w:val="C85025BA43F743C2869A5C5DA3C2AF1024"/>
           </w:pPr>
           <w:r>
             <w:rPr>
+              <w:color w:val="000000" w:themeColor="text1"/>
               <w:sz w:val="28"/>
               <w:szCs w:val="28"/>
               <w:lang w:val="en-US"/>
@@ -7610,7 +7647,7 @@
     </w:docPart>
     <w:docPart>
       <w:docPartPr>
-        <w:name w:val="420F001590B14A9D80E1184E94D6AFD8"/>
+        <w:name w:val="84BF8F84E23042C2B1920AF427686267"/>
         <w:category>
           <w:name w:val="Общие"/>
           <w:gallery w:val="placeholder"/>
@@ -7621,50 +7658,21 @@
         <w:behaviors>
           <w:behavior w:val="content"/>
         </w:behaviors>
-        <w:guid w:val="{562980C8-4603-4C45-BEB2-9F9B16BF3D14}"/>
+        <w:guid w:val="{6106A542-B3BD-4B10-AB4A-74F6B27DAE72}"/>
       </w:docPartPr>
       <w:docPartBody>
         <w:p>
           <w:pPr>
-            <w:pStyle w:val="420F001590B14A9D80E1184E94D6AFD82"/>
+            <w:pStyle w:val="84BF8F84E23042C2B1920AF4276862673"/>
           </w:pPr>
           <w:r>
             <w:rPr>
-              <w:rStyle w:val="a3"/>
+              <w:bCs/>
               <w:color w:val="000000" w:themeColor="text1"/>
-              <w:sz w:val="28"/>
               <w:szCs w:val="28"/>
+              <w:lang w:val="en-US"/>
             </w:rPr>
-            <w:t>Метод</w:t>
-          </w:r>
-        </w:p>
-      </w:docPartBody>
-    </w:docPart>
-    <w:docPart>
-      <w:docPartPr>
-        <w:name w:val="73D2D1FA2C34413CB6559731D2C82A85"/>
-        <w:category>
-          <w:name w:val="Общие"/>
-          <w:gallery w:val="placeholder"/>
-        </w:category>
-        <w:types>
-          <w:type w:val="bbPlcHdr"/>
-        </w:types>
-        <w:behaviors>
-          <w:behavior w:val="content"/>
-        </w:behaviors>
-        <w:guid w:val="{C9255508-F7E0-4A9B-BEEF-A32B37E024CD}"/>
-      </w:docPartPr>
-      <w:docPartBody>
-        <w:p>
-          <w:pPr>
-            <w:pStyle w:val="73D2D1FA2C34413CB6559731D2C82A85"/>
-          </w:pPr>
-          <w:r>
-            <w:rPr>
-              <w:rStyle w:val="a3"/>
-            </w:rPr>
-            <w:t>Name</w:t>
+            <w:t>string</w:t>
           </w:r>
         </w:p>
       </w:docPartBody>
@@ -7687,7 +7695,7 @@
     <w:charset w:val="CC"/>
     <w:family w:val="roman"/>
     <w:pitch w:val="variable"/>
-    <w:sig w:usb0="E0002EFF" w:usb1="C000785B" w:usb2="00000009" w:usb3="00000000" w:csb0="000001FF" w:csb1="00000000"/>
+    <w:sig w:usb0="E0002EFF" w:usb1="C0007843" w:usb2="00000009" w:usb3="00000000" w:csb0="000001FF" w:csb1="00000000"/>
   </w:font>
   <w:font w:name="Courier New">
     <w:panose1 w:val="02070309020205020404"/>
@@ -7724,7 +7732,7 @@
     <w:charset w:val="CC"/>
     <w:family w:val="swiss"/>
     <w:pitch w:val="variable"/>
-    <w:sig w:usb0="E0002AFF" w:usb1="C000247B" w:usb2="00000009" w:usb3="00000000" w:csb0="000001FF" w:csb1="00000000"/>
+    <w:sig w:usb0="E00002FF" w:usb1="4000ACFF" w:usb2="00000001" w:usb3="00000000" w:csb0="0000019F" w:csb1="00000000"/>
   </w:font>
   <w:font w:name="Cambria">
     <w:panose1 w:val="02040503050406030204"/>
@@ -7752,7 +7760,7 @@
     <w:charset w:val="CC"/>
     <w:family w:val="swiss"/>
     <w:pitch w:val="variable"/>
-    <w:sig w:usb0="E0002AFF" w:usb1="C000247B" w:usb2="00000009" w:usb3="00000000" w:csb0="000001FF" w:csb1="00000000"/>
+    <w:sig w:usb0="A00002EF" w:usb1="4000207B" w:usb2="00000000" w:usb3="00000000" w:csb0="0000019F" w:csb1="00000000"/>
   </w:font>
 </w:fonts>
 </file>
@@ -7772,7 +7780,10 @@
   </w:compat>
   <w:rsids>
     <w:rsidRoot w:val="00303267"/>
+    <w:rsid w:val="000228DF"/>
+    <w:rsid w:val="001157B8"/>
     <w:rsid w:val="0013372C"/>
+    <w:rsid w:val="00185404"/>
     <w:rsid w:val="001B2DEB"/>
     <w:rsid w:val="001D0F42"/>
     <w:rsid w:val="0020635A"/>
@@ -7780,34 +7791,46 @@
     <w:rsid w:val="00303267"/>
     <w:rsid w:val="00321DA0"/>
     <w:rsid w:val="00331026"/>
+    <w:rsid w:val="00340740"/>
     <w:rsid w:val="00362E44"/>
+    <w:rsid w:val="0038058E"/>
     <w:rsid w:val="003A1046"/>
+    <w:rsid w:val="003D41B8"/>
     <w:rsid w:val="00407D25"/>
     <w:rsid w:val="00423037"/>
+    <w:rsid w:val="00425476"/>
     <w:rsid w:val="0044669D"/>
     <w:rsid w:val="0046593C"/>
     <w:rsid w:val="004C2EB6"/>
     <w:rsid w:val="0055132A"/>
     <w:rsid w:val="005C7461"/>
+    <w:rsid w:val="00645259"/>
     <w:rsid w:val="00674AB7"/>
     <w:rsid w:val="00684D3E"/>
     <w:rsid w:val="00687B01"/>
     <w:rsid w:val="006A267E"/>
+    <w:rsid w:val="007727F1"/>
     <w:rsid w:val="007F7550"/>
     <w:rsid w:val="00891B6E"/>
     <w:rsid w:val="00892249"/>
     <w:rsid w:val="009505F7"/>
+    <w:rsid w:val="009D4792"/>
     <w:rsid w:val="009D60F2"/>
     <w:rsid w:val="00A60BDD"/>
     <w:rsid w:val="00AE026F"/>
+    <w:rsid w:val="00B30C09"/>
     <w:rsid w:val="00B42248"/>
     <w:rsid w:val="00B51C4C"/>
     <w:rsid w:val="00BD0C39"/>
     <w:rsid w:val="00C226DF"/>
+    <w:rsid w:val="00C617F5"/>
+    <w:rsid w:val="00D3322B"/>
     <w:rsid w:val="00DA2776"/>
     <w:rsid w:val="00E3610C"/>
     <w:rsid w:val="00E529D6"/>
     <w:rsid w:val="00EE7C0E"/>
+    <w:rsid w:val="00F02802"/>
+    <w:rsid w:val="00F24358"/>
     <w:rsid w:val="00FC29A2"/>
   </w:rsids>
   <m:mathPr>
@@ -8257,7 +8280,7 @@
     <w:basedOn w:val="a0"/>
     <w:uiPriority w:val="99"/>
     <w:semiHidden/>
-    <w:rsid w:val="00E529D6"/>
+    <w:rsid w:val="00340740"/>
     <w:rPr>
       <w:color w:val="808080"/>
     </w:rPr>
@@ -8785,6 +8808,426 @@
   <w:style w:type="paragraph" w:customStyle="1" w:styleId="73D2D1FA2C34413CB6559731D2C82A85">
     <w:name w:val="73D2D1FA2C34413CB6559731D2C82A85"/>
     <w:rsid w:val="00E529D6"/>
+  </w:style>
+  <w:style w:type="paragraph" w:customStyle="1" w:styleId="C85025BA43F743C2869A5C5DA3C2AF1011">
+    <w:name w:val="C85025BA43F743C2869A5C5DA3C2AF1011"/>
+    <w:rsid w:val="00F24358"/>
+    <w:pPr>
+      <w:spacing w:after="0" w:line="240" w:lineRule="auto"/>
+    </w:pPr>
+    <w:rPr>
+      <w:rFonts w:ascii="Times New Roman" w:eastAsia="Times New Roman" w:hAnsi="Times New Roman" w:cs="Times New Roman"/>
+      <w:sz w:val="24"/>
+      <w:szCs w:val="24"/>
+    </w:rPr>
+  </w:style>
+  <w:style w:type="paragraph" w:customStyle="1" w:styleId="420F001590B14A9D80E1184E94D6AFD83">
+    <w:name w:val="420F001590B14A9D80E1184E94D6AFD83"/>
+    <w:rsid w:val="00F24358"/>
+    <w:pPr>
+      <w:spacing w:after="0" w:line="240" w:lineRule="auto"/>
+      <w:ind w:left="720"/>
+      <w:contextualSpacing/>
+    </w:pPr>
+    <w:rPr>
+      <w:rFonts w:ascii="Times New Roman" w:eastAsia="Times New Roman" w:hAnsi="Times New Roman" w:cs="Times New Roman"/>
+      <w:sz w:val="24"/>
+      <w:szCs w:val="24"/>
+    </w:rPr>
+  </w:style>
+  <w:style w:type="paragraph" w:customStyle="1" w:styleId="73D2D1FA2C34413CB6559731D2C82A851">
+    <w:name w:val="73D2D1FA2C34413CB6559731D2C82A851"/>
+    <w:rsid w:val="00F24358"/>
+    <w:pPr>
+      <w:spacing w:after="0" w:line="240" w:lineRule="auto"/>
+    </w:pPr>
+    <w:rPr>
+      <w:rFonts w:ascii="Times New Roman" w:eastAsia="Times New Roman" w:hAnsi="Times New Roman" w:cs="Times New Roman"/>
+      <w:sz w:val="24"/>
+      <w:szCs w:val="24"/>
+    </w:rPr>
+  </w:style>
+  <w:style w:type="paragraph" w:customStyle="1" w:styleId="C85025BA43F743C2869A5C5DA3C2AF1012">
+    <w:name w:val="C85025BA43F743C2869A5C5DA3C2AF1012"/>
+    <w:rsid w:val="0038058E"/>
+    <w:pPr>
+      <w:spacing w:after="0" w:line="240" w:lineRule="auto"/>
+    </w:pPr>
+    <w:rPr>
+      <w:rFonts w:ascii="Times New Roman" w:eastAsia="Times New Roman" w:hAnsi="Times New Roman" w:cs="Times New Roman"/>
+      <w:sz w:val="24"/>
+      <w:szCs w:val="24"/>
+    </w:rPr>
+  </w:style>
+  <w:style w:type="paragraph" w:customStyle="1" w:styleId="420F001590B14A9D80E1184E94D6AFD84">
+    <w:name w:val="420F001590B14A9D80E1184E94D6AFD84"/>
+    <w:rsid w:val="0038058E"/>
+    <w:pPr>
+      <w:spacing w:after="0" w:line="240" w:lineRule="auto"/>
+      <w:ind w:left="720"/>
+      <w:contextualSpacing/>
+    </w:pPr>
+    <w:rPr>
+      <w:rFonts w:ascii="Times New Roman" w:eastAsia="Times New Roman" w:hAnsi="Times New Roman" w:cs="Times New Roman"/>
+      <w:sz w:val="24"/>
+      <w:szCs w:val="24"/>
+    </w:rPr>
+  </w:style>
+  <w:style w:type="paragraph" w:customStyle="1" w:styleId="73D2D1FA2C34413CB6559731D2C82A852">
+    <w:name w:val="73D2D1FA2C34413CB6559731D2C82A852"/>
+    <w:rsid w:val="0038058E"/>
+    <w:pPr>
+      <w:spacing w:after="0" w:line="240" w:lineRule="auto"/>
+    </w:pPr>
+    <w:rPr>
+      <w:rFonts w:ascii="Times New Roman" w:eastAsia="Times New Roman" w:hAnsi="Times New Roman" w:cs="Times New Roman"/>
+      <w:sz w:val="24"/>
+      <w:szCs w:val="24"/>
+    </w:rPr>
+  </w:style>
+  <w:style w:type="paragraph" w:customStyle="1" w:styleId="C85025BA43F743C2869A5C5DA3C2AF1013">
+    <w:name w:val="C85025BA43F743C2869A5C5DA3C2AF1013"/>
+    <w:rsid w:val="0038058E"/>
+    <w:pPr>
+      <w:spacing w:after="0" w:line="240" w:lineRule="auto"/>
+    </w:pPr>
+    <w:rPr>
+      <w:rFonts w:ascii="Times New Roman" w:eastAsia="Times New Roman" w:hAnsi="Times New Roman" w:cs="Times New Roman"/>
+      <w:sz w:val="24"/>
+      <w:szCs w:val="24"/>
+    </w:rPr>
+  </w:style>
+  <w:style w:type="paragraph" w:customStyle="1" w:styleId="C85025BA43F743C2869A5C5DA3C2AF1014">
+    <w:name w:val="C85025BA43F743C2869A5C5DA3C2AF1014"/>
+    <w:rsid w:val="0038058E"/>
+    <w:pPr>
+      <w:spacing w:after="0" w:line="240" w:lineRule="auto"/>
+    </w:pPr>
+    <w:rPr>
+      <w:rFonts w:ascii="Times New Roman" w:eastAsia="Times New Roman" w:hAnsi="Times New Roman" w:cs="Times New Roman"/>
+      <w:sz w:val="24"/>
+      <w:szCs w:val="24"/>
+    </w:rPr>
+  </w:style>
+  <w:style w:type="paragraph" w:customStyle="1" w:styleId="C85025BA43F743C2869A5C5DA3C2AF1015">
+    <w:name w:val="C85025BA43F743C2869A5C5DA3C2AF1015"/>
+    <w:rsid w:val="0038058E"/>
+    <w:pPr>
+      <w:spacing w:after="0" w:line="240" w:lineRule="auto"/>
+    </w:pPr>
+    <w:rPr>
+      <w:rFonts w:ascii="Times New Roman" w:eastAsia="Times New Roman" w:hAnsi="Times New Roman" w:cs="Times New Roman"/>
+      <w:sz w:val="24"/>
+      <w:szCs w:val="24"/>
+    </w:rPr>
+  </w:style>
+  <w:style w:type="paragraph" w:customStyle="1" w:styleId="E662975CF49B41A8926A63A9EA21E10D">
+    <w:name w:val="E662975CF49B41A8926A63A9EA21E10D"/>
+    <w:rsid w:val="0038058E"/>
+  </w:style>
+  <w:style w:type="paragraph" w:customStyle="1" w:styleId="E38AC23E9B174AF7ACACC009E0C7DECD">
+    <w:name w:val="E38AC23E9B174AF7ACACC009E0C7DECD"/>
+    <w:rsid w:val="0038058E"/>
+  </w:style>
+  <w:style w:type="paragraph" w:customStyle="1" w:styleId="C85025BA43F743C2869A5C5DA3C2AF1016">
+    <w:name w:val="C85025BA43F743C2869A5C5DA3C2AF1016"/>
+    <w:rsid w:val="0038058E"/>
+    <w:pPr>
+      <w:spacing w:after="0" w:line="240" w:lineRule="auto"/>
+    </w:pPr>
+    <w:rPr>
+      <w:rFonts w:ascii="Times New Roman" w:eastAsia="Times New Roman" w:hAnsi="Times New Roman" w:cs="Times New Roman"/>
+      <w:sz w:val="24"/>
+      <w:szCs w:val="24"/>
+    </w:rPr>
+  </w:style>
+  <w:style w:type="paragraph" w:customStyle="1" w:styleId="E38AC23E9B174AF7ACACC009E0C7DECD1">
+    <w:name w:val="E38AC23E9B174AF7ACACC009E0C7DECD1"/>
+    <w:rsid w:val="0038058E"/>
+    <w:pPr>
+      <w:spacing w:after="0" w:line="240" w:lineRule="auto"/>
+    </w:pPr>
+    <w:rPr>
+      <w:rFonts w:ascii="Times New Roman" w:eastAsia="Times New Roman" w:hAnsi="Times New Roman" w:cs="Times New Roman"/>
+      <w:sz w:val="24"/>
+      <w:szCs w:val="24"/>
+    </w:rPr>
+  </w:style>
+  <w:style w:type="paragraph" w:customStyle="1" w:styleId="CE92128F92D047FC9379ECA7375A7EEA">
+    <w:name w:val="CE92128F92D047FC9379ECA7375A7EEA"/>
+    <w:rsid w:val="0038058E"/>
+    <w:pPr>
+      <w:spacing w:after="0" w:line="240" w:lineRule="auto"/>
+      <w:ind w:left="720"/>
+      <w:contextualSpacing/>
+    </w:pPr>
+    <w:rPr>
+      <w:rFonts w:ascii="Times New Roman" w:eastAsia="Times New Roman" w:hAnsi="Times New Roman" w:cs="Times New Roman"/>
+      <w:sz w:val="24"/>
+      <w:szCs w:val="24"/>
+    </w:rPr>
+  </w:style>
+  <w:style w:type="paragraph" w:customStyle="1" w:styleId="C85025BA43F743C2869A5C5DA3C2AF1017">
+    <w:name w:val="C85025BA43F743C2869A5C5DA3C2AF1017"/>
+    <w:rsid w:val="0038058E"/>
+    <w:pPr>
+      <w:spacing w:after="0" w:line="240" w:lineRule="auto"/>
+    </w:pPr>
+    <w:rPr>
+      <w:rFonts w:ascii="Times New Roman" w:eastAsia="Times New Roman" w:hAnsi="Times New Roman" w:cs="Times New Roman"/>
+      <w:sz w:val="24"/>
+      <w:szCs w:val="24"/>
+    </w:rPr>
+  </w:style>
+  <w:style w:type="paragraph" w:customStyle="1" w:styleId="E38AC23E9B174AF7ACACC009E0C7DECD2">
+    <w:name w:val="E38AC23E9B174AF7ACACC009E0C7DECD2"/>
+    <w:rsid w:val="0038058E"/>
+    <w:pPr>
+      <w:spacing w:after="0" w:line="240" w:lineRule="auto"/>
+    </w:pPr>
+    <w:rPr>
+      <w:rFonts w:ascii="Times New Roman" w:eastAsia="Times New Roman" w:hAnsi="Times New Roman" w:cs="Times New Roman"/>
+      <w:sz w:val="24"/>
+      <w:szCs w:val="24"/>
+    </w:rPr>
+  </w:style>
+  <w:style w:type="paragraph" w:customStyle="1" w:styleId="C85025BA43F743C2869A5C5DA3C2AF1018">
+    <w:name w:val="C85025BA43F743C2869A5C5DA3C2AF1018"/>
+    <w:rsid w:val="0038058E"/>
+    <w:pPr>
+      <w:spacing w:after="0" w:line="240" w:lineRule="auto"/>
+    </w:pPr>
+    <w:rPr>
+      <w:rFonts w:ascii="Times New Roman" w:eastAsia="Times New Roman" w:hAnsi="Times New Roman" w:cs="Times New Roman"/>
+      <w:sz w:val="24"/>
+      <w:szCs w:val="24"/>
+    </w:rPr>
+  </w:style>
+  <w:style w:type="paragraph" w:customStyle="1" w:styleId="E38AC23E9B174AF7ACACC009E0C7DECD3">
+    <w:name w:val="E38AC23E9B174AF7ACACC009E0C7DECD3"/>
+    <w:rsid w:val="0038058E"/>
+    <w:pPr>
+      <w:spacing w:after="0" w:line="240" w:lineRule="auto"/>
+    </w:pPr>
+    <w:rPr>
+      <w:rFonts w:ascii="Times New Roman" w:eastAsia="Times New Roman" w:hAnsi="Times New Roman" w:cs="Times New Roman"/>
+      <w:sz w:val="24"/>
+      <w:szCs w:val="24"/>
+    </w:rPr>
+  </w:style>
+  <w:style w:type="paragraph" w:customStyle="1" w:styleId="CE92128F92D047FC9379ECA7375A7EEA1">
+    <w:name w:val="CE92128F92D047FC9379ECA7375A7EEA1"/>
+    <w:rsid w:val="0038058E"/>
+    <w:pPr>
+      <w:spacing w:after="0" w:line="240" w:lineRule="auto"/>
+      <w:ind w:left="720"/>
+      <w:contextualSpacing/>
+    </w:pPr>
+    <w:rPr>
+      <w:rFonts w:ascii="Times New Roman" w:eastAsia="Times New Roman" w:hAnsi="Times New Roman" w:cs="Times New Roman"/>
+      <w:sz w:val="24"/>
+      <w:szCs w:val="24"/>
+    </w:rPr>
+  </w:style>
+  <w:style w:type="paragraph" w:customStyle="1" w:styleId="C85025BA43F743C2869A5C5DA3C2AF1019">
+    <w:name w:val="C85025BA43F743C2869A5C5DA3C2AF1019"/>
+    <w:rsid w:val="0038058E"/>
+    <w:pPr>
+      <w:spacing w:after="0" w:line="240" w:lineRule="auto"/>
+    </w:pPr>
+    <w:rPr>
+      <w:rFonts w:ascii="Times New Roman" w:eastAsia="Times New Roman" w:hAnsi="Times New Roman" w:cs="Times New Roman"/>
+      <w:sz w:val="24"/>
+      <w:szCs w:val="24"/>
+    </w:rPr>
+  </w:style>
+  <w:style w:type="paragraph" w:customStyle="1" w:styleId="E38AC23E9B174AF7ACACC009E0C7DECD4">
+    <w:name w:val="E38AC23E9B174AF7ACACC009E0C7DECD4"/>
+    <w:rsid w:val="0038058E"/>
+    <w:pPr>
+      <w:spacing w:after="0" w:line="240" w:lineRule="auto"/>
+    </w:pPr>
+    <w:rPr>
+      <w:rFonts w:ascii="Times New Roman" w:eastAsia="Times New Roman" w:hAnsi="Times New Roman" w:cs="Times New Roman"/>
+      <w:sz w:val="24"/>
+      <w:szCs w:val="24"/>
+    </w:rPr>
+  </w:style>
+  <w:style w:type="paragraph" w:customStyle="1" w:styleId="CE92128F92D047FC9379ECA7375A7EEA2">
+    <w:name w:val="CE92128F92D047FC9379ECA7375A7EEA2"/>
+    <w:rsid w:val="0038058E"/>
+    <w:pPr>
+      <w:spacing w:after="0" w:line="240" w:lineRule="auto"/>
+      <w:ind w:left="720"/>
+      <w:contextualSpacing/>
+    </w:pPr>
+    <w:rPr>
+      <w:rFonts w:ascii="Times New Roman" w:eastAsia="Times New Roman" w:hAnsi="Times New Roman" w:cs="Times New Roman"/>
+      <w:sz w:val="24"/>
+      <w:szCs w:val="24"/>
+    </w:rPr>
+  </w:style>
+  <w:style w:type="paragraph" w:customStyle="1" w:styleId="C85025BA43F743C2869A5C5DA3C2AF1020">
+    <w:name w:val="C85025BA43F743C2869A5C5DA3C2AF1020"/>
+    <w:rsid w:val="000228DF"/>
+    <w:pPr>
+      <w:spacing w:after="0" w:line="240" w:lineRule="auto"/>
+    </w:pPr>
+    <w:rPr>
+      <w:rFonts w:ascii="Times New Roman" w:eastAsia="Times New Roman" w:hAnsi="Times New Roman" w:cs="Times New Roman"/>
+      <w:sz w:val="24"/>
+      <w:szCs w:val="24"/>
+    </w:rPr>
+  </w:style>
+  <w:style w:type="paragraph" w:customStyle="1" w:styleId="E38AC23E9B174AF7ACACC009E0C7DECD5">
+    <w:name w:val="E38AC23E9B174AF7ACACC009E0C7DECD5"/>
+    <w:rsid w:val="000228DF"/>
+    <w:pPr>
+      <w:spacing w:after="0" w:line="240" w:lineRule="auto"/>
+    </w:pPr>
+    <w:rPr>
+      <w:rFonts w:ascii="Times New Roman" w:eastAsia="Times New Roman" w:hAnsi="Times New Roman" w:cs="Times New Roman"/>
+      <w:sz w:val="24"/>
+      <w:szCs w:val="24"/>
+    </w:rPr>
+  </w:style>
+  <w:style w:type="paragraph" w:customStyle="1" w:styleId="CE92128F92D047FC9379ECA7375A7EEA3">
+    <w:name w:val="CE92128F92D047FC9379ECA7375A7EEA3"/>
+    <w:rsid w:val="000228DF"/>
+    <w:pPr>
+      <w:spacing w:after="0" w:line="240" w:lineRule="auto"/>
+      <w:ind w:left="720"/>
+      <w:contextualSpacing/>
+    </w:pPr>
+    <w:rPr>
+      <w:rFonts w:ascii="Times New Roman" w:eastAsia="Times New Roman" w:hAnsi="Times New Roman" w:cs="Times New Roman"/>
+      <w:sz w:val="24"/>
+      <w:szCs w:val="24"/>
+    </w:rPr>
+  </w:style>
+  <w:style w:type="paragraph" w:customStyle="1" w:styleId="C85025BA43F743C2869A5C5DA3C2AF1021">
+    <w:name w:val="C85025BA43F743C2869A5C5DA3C2AF1021"/>
+    <w:rsid w:val="00185404"/>
+    <w:pPr>
+      <w:spacing w:after="0" w:line="240" w:lineRule="auto"/>
+    </w:pPr>
+    <w:rPr>
+      <w:rFonts w:ascii="Times New Roman" w:eastAsia="Times New Roman" w:hAnsi="Times New Roman" w:cs="Times New Roman"/>
+      <w:sz w:val="24"/>
+      <w:szCs w:val="24"/>
+    </w:rPr>
+  </w:style>
+  <w:style w:type="paragraph" w:customStyle="1" w:styleId="E38AC23E9B174AF7ACACC009E0C7DECD6">
+    <w:name w:val="E38AC23E9B174AF7ACACC009E0C7DECD6"/>
+    <w:rsid w:val="00185404"/>
+    <w:pPr>
+      <w:spacing w:after="0" w:line="240" w:lineRule="auto"/>
+    </w:pPr>
+    <w:rPr>
+      <w:rFonts w:ascii="Times New Roman" w:eastAsia="Times New Roman" w:hAnsi="Times New Roman" w:cs="Times New Roman"/>
+      <w:sz w:val="24"/>
+      <w:szCs w:val="24"/>
+    </w:rPr>
+  </w:style>
+  <w:style w:type="paragraph" w:customStyle="1" w:styleId="DBBE911A830249F4A4127F02F5AA2755">
+    <w:name w:val="DBBE911A830249F4A4127F02F5AA2755"/>
+    <w:rsid w:val="00185404"/>
+  </w:style>
+  <w:style w:type="paragraph" w:customStyle="1" w:styleId="B04941309BD142C8BF62055AB86ECB10">
+    <w:name w:val="B04941309BD142C8BF62055AB86ECB10"/>
+    <w:rsid w:val="00185404"/>
+  </w:style>
+  <w:style w:type="paragraph" w:customStyle="1" w:styleId="84BF8F84E23042C2B1920AF427686267">
+    <w:name w:val="84BF8F84E23042C2B1920AF427686267"/>
+    <w:rsid w:val="00185404"/>
+  </w:style>
+  <w:style w:type="paragraph" w:customStyle="1" w:styleId="C85025BA43F743C2869A5C5DA3C2AF1022">
+    <w:name w:val="C85025BA43F743C2869A5C5DA3C2AF1022"/>
+    <w:rsid w:val="003D41B8"/>
+    <w:pPr>
+      <w:spacing w:after="0" w:line="240" w:lineRule="auto"/>
+    </w:pPr>
+    <w:rPr>
+      <w:rFonts w:ascii="Times New Roman" w:eastAsia="Times New Roman" w:hAnsi="Times New Roman" w:cs="Times New Roman"/>
+      <w:sz w:val="24"/>
+      <w:szCs w:val="24"/>
+    </w:rPr>
+  </w:style>
+  <w:style w:type="paragraph" w:customStyle="1" w:styleId="84BF8F84E23042C2B1920AF4276862671">
+    <w:name w:val="84BF8F84E23042C2B1920AF4276862671"/>
+    <w:rsid w:val="003D41B8"/>
+    <w:pPr>
+      <w:spacing w:after="0" w:line="240" w:lineRule="auto"/>
+    </w:pPr>
+    <w:rPr>
+      <w:rFonts w:ascii="Times New Roman" w:eastAsia="Times New Roman" w:hAnsi="Times New Roman" w:cs="Times New Roman"/>
+      <w:sz w:val="24"/>
+      <w:szCs w:val="24"/>
+    </w:rPr>
+  </w:style>
+  <w:style w:type="paragraph" w:customStyle="1" w:styleId="FEDBD523D3D642B4B0864A0DEF75CE1A">
+    <w:name w:val="FEDBD523D3D642B4B0864A0DEF75CE1A"/>
+    <w:rsid w:val="003D41B8"/>
+  </w:style>
+  <w:style w:type="paragraph" w:customStyle="1" w:styleId="37CB25E86FB24B6DA253C789F4F653B8">
+    <w:name w:val="37CB25E86FB24B6DA253C789F4F653B8"/>
+    <w:rsid w:val="003D41B8"/>
+  </w:style>
+  <w:style w:type="paragraph" w:customStyle="1" w:styleId="0411018FE34E42E6BBFFD2B1DD183319">
+    <w:name w:val="0411018FE34E42E6BBFFD2B1DD183319"/>
+    <w:rsid w:val="003D41B8"/>
+  </w:style>
+  <w:style w:type="paragraph" w:customStyle="1" w:styleId="2B4DA0147200410BB91880F655FB345B">
+    <w:name w:val="2B4DA0147200410BB91880F655FB345B"/>
+    <w:rsid w:val="003D41B8"/>
+  </w:style>
+  <w:style w:type="paragraph" w:customStyle="1" w:styleId="C85025BA43F743C2869A5C5DA3C2AF1023">
+    <w:name w:val="C85025BA43F743C2869A5C5DA3C2AF1023"/>
+    <w:rsid w:val="00340740"/>
+    <w:pPr>
+      <w:spacing w:after="0" w:line="240" w:lineRule="auto"/>
+    </w:pPr>
+    <w:rPr>
+      <w:rFonts w:ascii="Times New Roman" w:eastAsia="Times New Roman" w:hAnsi="Times New Roman" w:cs="Times New Roman"/>
+      <w:sz w:val="24"/>
+      <w:szCs w:val="24"/>
+    </w:rPr>
+  </w:style>
+  <w:style w:type="paragraph" w:customStyle="1" w:styleId="84BF8F84E23042C2B1920AF4276862672">
+    <w:name w:val="84BF8F84E23042C2B1920AF4276862672"/>
+    <w:rsid w:val="00340740"/>
+    <w:pPr>
+      <w:spacing w:after="0" w:line="240" w:lineRule="auto"/>
+    </w:pPr>
+    <w:rPr>
+      <w:rFonts w:ascii="Times New Roman" w:eastAsia="Times New Roman" w:hAnsi="Times New Roman" w:cs="Times New Roman"/>
+      <w:sz w:val="24"/>
+      <w:szCs w:val="24"/>
+    </w:rPr>
+  </w:style>
+  <w:style w:type="paragraph" w:customStyle="1" w:styleId="C85025BA43F743C2869A5C5DA3C2AF1024">
+    <w:name w:val="C85025BA43F743C2869A5C5DA3C2AF1024"/>
+    <w:rsid w:val="00C617F5"/>
+    <w:pPr>
+      <w:spacing w:after="0" w:line="240" w:lineRule="auto"/>
+    </w:pPr>
+    <w:rPr>
+      <w:rFonts w:ascii="Times New Roman" w:eastAsia="Times New Roman" w:hAnsi="Times New Roman" w:cs="Times New Roman"/>
+      <w:sz w:val="24"/>
+      <w:szCs w:val="24"/>
+    </w:rPr>
+  </w:style>
+  <w:style w:type="paragraph" w:customStyle="1" w:styleId="84BF8F84E23042C2B1920AF4276862673">
+    <w:name w:val="84BF8F84E23042C2B1920AF4276862673"/>
+    <w:rsid w:val="00C617F5"/>
+    <w:pPr>
+      <w:spacing w:after="0" w:line="240" w:lineRule="auto"/>
+    </w:pPr>
+    <w:rPr>
+      <w:rFonts w:ascii="Times New Roman" w:eastAsia="Times New Roman" w:hAnsi="Times New Roman" w:cs="Times New Roman"/>
+      <w:sz w:val="24"/>
+      <w:szCs w:val="24"/>
+    </w:rPr>
   </w:style>
 </w:styles>
 </file>
@@ -9084,7 +9527,7 @@
 </file>
 
 <file path=customXml/itemProps1.xml><?xml version="1.0" encoding="utf-8"?>
-<ds:datastoreItem xmlns:ds="http://schemas.openxmlformats.org/officeDocument/2006/customXml" ds:itemID="{7EA54D3F-4AC5-4BE5-AD12-5917E6398FA2}">
+<ds:datastoreItem xmlns:ds="http://schemas.openxmlformats.org/officeDocument/2006/customXml" ds:itemID="{B2937732-0E4D-4957-94F5-3AFC5002494C}">
   <ds:schemaRefs>
     <ds:schemaRef ds:uri="http://schemas.openxmlformats.org/officeDocument/2006/bibliography"/>
   </ds:schemaRefs>

--- a/SWD.API/SWD.API/Resources/Sweet Swagger.docx
+++ b/SWD.API/SWD.API/Resources/Sweet Swagger.docx
@@ -212,6 +212,8 @@
           <w:lang w:bidi="he-IL"/>
         </w:rPr>
       </w:pPr>
+      <w:bookmarkStart w:id="0" w:name="_GoBack"/>
+      <w:bookmarkEnd w:id="0"/>
     </w:p>
     <w:p>
       <w:pPr>
@@ -227,10 +229,6 @@
     <w:sdt>
       <w:sdtPr>
         <w:rPr>
-          <w:bCs/>
-          <w:color w:val="000000" w:themeColor="text1"/>
-          <w:sz w:val="28"/>
-          <w:szCs w:val="28"/>
           <w:lang w:val="en-US"/>
         </w:rPr>
         <w:alias w:val="Actions"/>
@@ -242,7 +240,9 @@
       </w:sdtPr>
       <w:sdtEndPr>
         <w:rPr>
-          <w:bCs w:val="0"/>
+          <w:color w:val="000000" w:themeColor="text1"/>
+          <w:sz w:val="28"/>
+          <w:szCs w:val="28"/>
         </w:rPr>
       </w:sdtEndPr>
       <w:sdtContent>
@@ -251,10 +251,9 @@
             <w:pStyle w:val="aa"/>
             <w:numPr>
               <w:ilvl w:val="0"/>
-              <w:numId w:val="49"/>
+              <w:numId w:val="50"/>
             </w:numPr>
             <w:spacing w:before="480" w:line="360" w:lineRule="auto"/>
-            <w:ind w:left="714" w:hanging="357"/>
             <w:jc w:val="both"/>
             <w:rPr>
               <w:color w:val="000000" w:themeColor="text1"/>
@@ -266,10 +265,6 @@
           <w:sdt>
             <w:sdtPr>
               <w:rPr>
-                <w:bCs/>
-                <w:color w:val="000000" w:themeColor="text1"/>
-                <w:sz w:val="28"/>
-                <w:szCs w:val="28"/>
                 <w:lang w:val="en-US"/>
               </w:rPr>
               <w:alias w:val="TableHeader"/>
@@ -289,19 +284,7 @@
                   <w:szCs w:val="28"/>
                   <w:lang w:val="en-US"/>
                 </w:rPr>
-                <w:t>Head</w:t>
-              </w:r>
-              <w:bookmarkStart w:id="0" w:name="_GoBack"/>
-              <w:bookmarkEnd w:id="0"/>
-              <w:r>
-                <w:rPr>
-                  <w:bCs/>
-                  <w:color w:val="000000" w:themeColor="text1"/>
-                  <w:sz w:val="28"/>
-                  <w:szCs w:val="28"/>
-                  <w:lang w:val="en-US"/>
-                </w:rPr>
-                <w:t>er</w:t>
+                <w:t>Header</w:t>
               </w:r>
             </w:sdtContent>
           </w:sdt>
@@ -880,7 +863,7 @@
         <v:path o:extrusionok="f" gradientshapeok="t" o:connecttype="rect"/>
         <o:lock v:ext="edit" aspectratio="t"/>
       </v:shapetype>
-      <v:shape id="_x0000_i1028" type="#_x0000_t75" style="width:11.25pt;height:11.25pt" o:bullet="t">
+      <v:shape id="_x0000_i1034" type="#_x0000_t75" style="width:11.5pt;height:11.5pt" o:bullet="t">
         <v:imagedata r:id="rId1" o:title=""/>
       </v:shape>
     </w:pict>
@@ -1160,6 +1143,120 @@
     </w:lvl>
   </w:abstractNum>
   <w:abstractNum w:abstractNumId="3">
+    <w:nsid w:val="10000A08"/>
+    <w:multiLevelType w:val="hybridMultilevel"/>
+    <w:tmpl w:val="A822C998"/>
+    <w:lvl w:ilvl="0" w:tplc="6E88B0C2">
+      <w:start w:val="1"/>
+      <w:numFmt w:val="bullet"/>
+      <w:lvlText w:val=""/>
+      <w:lvlJc w:val="left"/>
+      <w:pPr>
+        <w:ind w:left="1077" w:hanging="360"/>
+      </w:pPr>
+      <w:rPr>
+        <w:rFonts w:ascii="Symbol" w:hAnsi="Symbol" w:hint="default"/>
+        <w:color w:val="FFFFFF" w:themeColor="background1"/>
+      </w:rPr>
+    </w:lvl>
+    <w:lvl w:ilvl="1" w:tplc="04190003" w:tentative="1">
+      <w:start w:val="1"/>
+      <w:numFmt w:val="bullet"/>
+      <w:lvlText w:val="o"/>
+      <w:lvlJc w:val="left"/>
+      <w:pPr>
+        <w:ind w:left="1797" w:hanging="360"/>
+      </w:pPr>
+      <w:rPr>
+        <w:rFonts w:ascii="Courier New" w:hAnsi="Courier New" w:cs="Courier New" w:hint="default"/>
+      </w:rPr>
+    </w:lvl>
+    <w:lvl w:ilvl="2" w:tplc="04190005" w:tentative="1">
+      <w:start w:val="1"/>
+      <w:numFmt w:val="bullet"/>
+      <w:lvlText w:val=""/>
+      <w:lvlJc w:val="left"/>
+      <w:pPr>
+        <w:ind w:left="2517" w:hanging="360"/>
+      </w:pPr>
+      <w:rPr>
+        <w:rFonts w:ascii="Wingdings" w:hAnsi="Wingdings" w:hint="default"/>
+      </w:rPr>
+    </w:lvl>
+    <w:lvl w:ilvl="3" w:tplc="04190001" w:tentative="1">
+      <w:start w:val="1"/>
+      <w:numFmt w:val="bullet"/>
+      <w:lvlText w:val=""/>
+      <w:lvlJc w:val="left"/>
+      <w:pPr>
+        <w:ind w:left="3237" w:hanging="360"/>
+      </w:pPr>
+      <w:rPr>
+        <w:rFonts w:ascii="Symbol" w:hAnsi="Symbol" w:hint="default"/>
+      </w:rPr>
+    </w:lvl>
+    <w:lvl w:ilvl="4" w:tplc="04190003" w:tentative="1">
+      <w:start w:val="1"/>
+      <w:numFmt w:val="bullet"/>
+      <w:lvlText w:val="o"/>
+      <w:lvlJc w:val="left"/>
+      <w:pPr>
+        <w:ind w:left="3957" w:hanging="360"/>
+      </w:pPr>
+      <w:rPr>
+        <w:rFonts w:ascii="Courier New" w:hAnsi="Courier New" w:cs="Courier New" w:hint="default"/>
+      </w:rPr>
+    </w:lvl>
+    <w:lvl w:ilvl="5" w:tplc="04190005" w:tentative="1">
+      <w:start w:val="1"/>
+      <w:numFmt w:val="bullet"/>
+      <w:lvlText w:val=""/>
+      <w:lvlJc w:val="left"/>
+      <w:pPr>
+        <w:ind w:left="4677" w:hanging="360"/>
+      </w:pPr>
+      <w:rPr>
+        <w:rFonts w:ascii="Wingdings" w:hAnsi="Wingdings" w:hint="default"/>
+      </w:rPr>
+    </w:lvl>
+    <w:lvl w:ilvl="6" w:tplc="04190001" w:tentative="1">
+      <w:start w:val="1"/>
+      <w:numFmt w:val="bullet"/>
+      <w:lvlText w:val=""/>
+      <w:lvlJc w:val="left"/>
+      <w:pPr>
+        <w:ind w:left="5397" w:hanging="360"/>
+      </w:pPr>
+      <w:rPr>
+        <w:rFonts w:ascii="Symbol" w:hAnsi="Symbol" w:hint="default"/>
+      </w:rPr>
+    </w:lvl>
+    <w:lvl w:ilvl="7" w:tplc="04190003" w:tentative="1">
+      <w:start w:val="1"/>
+      <w:numFmt w:val="bullet"/>
+      <w:lvlText w:val="o"/>
+      <w:lvlJc w:val="left"/>
+      <w:pPr>
+        <w:ind w:left="6117" w:hanging="360"/>
+      </w:pPr>
+      <w:rPr>
+        <w:rFonts w:ascii="Courier New" w:hAnsi="Courier New" w:cs="Courier New" w:hint="default"/>
+      </w:rPr>
+    </w:lvl>
+    <w:lvl w:ilvl="8" w:tplc="04190005" w:tentative="1">
+      <w:start w:val="1"/>
+      <w:numFmt w:val="bullet"/>
+      <w:lvlText w:val=""/>
+      <w:lvlJc w:val="left"/>
+      <w:pPr>
+        <w:ind w:left="6837" w:hanging="360"/>
+      </w:pPr>
+      <w:rPr>
+        <w:rFonts w:ascii="Wingdings" w:hAnsi="Wingdings" w:hint="default"/>
+      </w:rPr>
+    </w:lvl>
+  </w:abstractNum>
+  <w:abstractNum w:abstractNumId="4">
     <w:nsid w:val="11895C3F"/>
     <w:multiLevelType w:val="hybridMultilevel"/>
     <w:tmpl w:val="5CCC9BCC"/>
@@ -1273,7 +1370,7 @@
       </w:rPr>
     </w:lvl>
   </w:abstractNum>
-  <w:abstractNum w:abstractNumId="4">
+  <w:abstractNum w:abstractNumId="5">
     <w:nsid w:val="11B574A3"/>
     <w:multiLevelType w:val="hybridMultilevel"/>
     <w:tmpl w:val="D40C61BA"/>
@@ -1387,7 +1484,7 @@
       </w:rPr>
     </w:lvl>
   </w:abstractNum>
-  <w:abstractNum w:abstractNumId="5">
+  <w:abstractNum w:abstractNumId="6">
     <w:nsid w:val="12EE6159"/>
     <w:multiLevelType w:val="hybridMultilevel"/>
     <w:tmpl w:val="AA8EB9EA"/>
@@ -1500,7 +1597,7 @@
       </w:rPr>
     </w:lvl>
   </w:abstractNum>
-  <w:abstractNum w:abstractNumId="6">
+  <w:abstractNum w:abstractNumId="7">
     <w:nsid w:val="13E61E6A"/>
     <w:multiLevelType w:val="multilevel"/>
     <w:tmpl w:val="78E8F578"/>
@@ -1649,7 +1746,7 @@
       </w:rPr>
     </w:lvl>
   </w:abstractNum>
-  <w:abstractNum w:abstractNumId="7">
+  <w:abstractNum w:abstractNumId="8">
     <w:nsid w:val="18FA6872"/>
     <w:multiLevelType w:val="hybridMultilevel"/>
     <w:tmpl w:val="313C3E56"/>
@@ -1762,7 +1859,7 @@
       </w:rPr>
     </w:lvl>
   </w:abstractNum>
-  <w:abstractNum w:abstractNumId="8">
+  <w:abstractNum w:abstractNumId="9">
     <w:nsid w:val="1A253037"/>
     <w:multiLevelType w:val="hybridMultilevel"/>
     <w:tmpl w:val="C69E4194"/>
@@ -1876,7 +1973,7 @@
       </w:rPr>
     </w:lvl>
   </w:abstractNum>
-  <w:abstractNum w:abstractNumId="9">
+  <w:abstractNum w:abstractNumId="10">
     <w:nsid w:val="1B3339F3"/>
     <w:multiLevelType w:val="hybridMultilevel"/>
     <w:tmpl w:val="6B1A27A8"/>
@@ -1989,7 +2086,7 @@
       </w:rPr>
     </w:lvl>
   </w:abstractNum>
-  <w:abstractNum w:abstractNumId="10">
+  <w:abstractNum w:abstractNumId="11">
     <w:nsid w:val="1EEA37AF"/>
     <w:multiLevelType w:val="multilevel"/>
     <w:tmpl w:val="2CBC8F26"/>
@@ -2138,7 +2235,7 @@
       </w:rPr>
     </w:lvl>
   </w:abstractNum>
-  <w:abstractNum w:abstractNumId="11">
+  <w:abstractNum w:abstractNumId="12">
     <w:nsid w:val="1FF356E9"/>
     <w:multiLevelType w:val="hybridMultilevel"/>
     <w:tmpl w:val="D1DC881E"/>
@@ -2252,7 +2349,7 @@
       </w:rPr>
     </w:lvl>
   </w:abstractNum>
-  <w:abstractNum w:abstractNumId="12">
+  <w:abstractNum w:abstractNumId="13">
     <w:nsid w:val="21F037AA"/>
     <w:multiLevelType w:val="hybridMultilevel"/>
     <w:tmpl w:val="DEDE703E"/>
@@ -2366,7 +2463,7 @@
       </w:rPr>
     </w:lvl>
   </w:abstractNum>
-  <w:abstractNum w:abstractNumId="13">
+  <w:abstractNum w:abstractNumId="14">
     <w:nsid w:val="2542054E"/>
     <w:multiLevelType w:val="hybridMultilevel"/>
     <w:tmpl w:val="4B3EE236"/>
@@ -2480,7 +2577,7 @@
       </w:rPr>
     </w:lvl>
   </w:abstractNum>
-  <w:abstractNum w:abstractNumId="14">
+  <w:abstractNum w:abstractNumId="15">
     <w:nsid w:val="2558513C"/>
     <w:multiLevelType w:val="hybridMultilevel"/>
     <w:tmpl w:val="5126B83C"/>
@@ -2594,7 +2691,7 @@
       </w:rPr>
     </w:lvl>
   </w:abstractNum>
-  <w:abstractNum w:abstractNumId="15">
+  <w:abstractNum w:abstractNumId="16">
     <w:nsid w:val="28AD305E"/>
     <w:multiLevelType w:val="hybridMultilevel"/>
     <w:tmpl w:val="89DC5562"/>
@@ -2708,7 +2805,7 @@
       </w:rPr>
     </w:lvl>
   </w:abstractNum>
-  <w:abstractNum w:abstractNumId="16">
+  <w:abstractNum w:abstractNumId="17">
     <w:nsid w:val="29A43F45"/>
     <w:multiLevelType w:val="hybridMultilevel"/>
     <w:tmpl w:val="D6AE6A86"/>
@@ -2822,7 +2919,7 @@
       </w:rPr>
     </w:lvl>
   </w:abstractNum>
-  <w:abstractNum w:abstractNumId="17">
+  <w:abstractNum w:abstractNumId="18">
     <w:nsid w:val="2AAE14AD"/>
     <w:multiLevelType w:val="hybridMultilevel"/>
     <w:tmpl w:val="E6A87FDC"/>
@@ -2936,7 +3033,7 @@
       </w:rPr>
     </w:lvl>
   </w:abstractNum>
-  <w:abstractNum w:abstractNumId="18">
+  <w:abstractNum w:abstractNumId="19">
     <w:nsid w:val="2BE77452"/>
     <w:multiLevelType w:val="hybridMultilevel"/>
     <w:tmpl w:val="193C6B06"/>
@@ -3076,7 +3173,7 @@
       </w:rPr>
     </w:lvl>
   </w:abstractNum>
-  <w:abstractNum w:abstractNumId="19">
+  <w:abstractNum w:abstractNumId="20">
     <w:nsid w:val="337C558B"/>
     <w:multiLevelType w:val="hybridMultilevel"/>
     <w:tmpl w:val="D7CE711C"/>
@@ -3189,7 +3286,7 @@
       </w:rPr>
     </w:lvl>
   </w:abstractNum>
-  <w:abstractNum w:abstractNumId="20">
+  <w:abstractNum w:abstractNumId="21">
     <w:nsid w:val="362B3BF0"/>
     <w:multiLevelType w:val="hybridMultilevel"/>
     <w:tmpl w:val="D8A48796"/>
@@ -3279,7 +3376,7 @@
       </w:pPr>
     </w:lvl>
   </w:abstractNum>
-  <w:abstractNum w:abstractNumId="21">
+  <w:abstractNum w:abstractNumId="22">
     <w:nsid w:val="384617B5"/>
     <w:multiLevelType w:val="hybridMultilevel"/>
     <w:tmpl w:val="41BE767A"/>
@@ -3392,7 +3489,7 @@
       </w:rPr>
     </w:lvl>
   </w:abstractNum>
-  <w:abstractNum w:abstractNumId="22">
+  <w:abstractNum w:abstractNumId="23">
     <w:nsid w:val="3881671C"/>
     <w:multiLevelType w:val="hybridMultilevel"/>
     <w:tmpl w:val="B4F0DFCC"/>
@@ -3506,7 +3603,7 @@
       </w:rPr>
     </w:lvl>
   </w:abstractNum>
-  <w:abstractNum w:abstractNumId="23">
+  <w:abstractNum w:abstractNumId="24">
     <w:nsid w:val="39896DA2"/>
     <w:multiLevelType w:val="hybridMultilevel"/>
     <w:tmpl w:val="614E78B8"/>
@@ -3620,7 +3717,7 @@
       </w:rPr>
     </w:lvl>
   </w:abstractNum>
-  <w:abstractNum w:abstractNumId="24">
+  <w:abstractNum w:abstractNumId="25">
     <w:nsid w:val="3F24104E"/>
     <w:multiLevelType w:val="hybridMultilevel"/>
     <w:tmpl w:val="7A20C3DE"/>
@@ -3734,7 +3831,7 @@
       </w:rPr>
     </w:lvl>
   </w:abstractNum>
-  <w:abstractNum w:abstractNumId="25">
+  <w:abstractNum w:abstractNumId="26">
     <w:nsid w:val="40814F47"/>
     <w:multiLevelType w:val="hybridMultilevel"/>
     <w:tmpl w:val="2C0C48C6"/>
@@ -3848,7 +3945,7 @@
       </w:rPr>
     </w:lvl>
   </w:abstractNum>
-  <w:abstractNum w:abstractNumId="26">
+  <w:abstractNum w:abstractNumId="27">
     <w:nsid w:val="45436BF2"/>
     <w:multiLevelType w:val="multilevel"/>
     <w:tmpl w:val="E89C405E"/>
@@ -3997,7 +4094,7 @@
       </w:rPr>
     </w:lvl>
   </w:abstractNum>
-  <w:abstractNum w:abstractNumId="27">
+  <w:abstractNum w:abstractNumId="28">
     <w:nsid w:val="47A9511C"/>
     <w:multiLevelType w:val="hybridMultilevel"/>
     <w:tmpl w:val="8C1EFD26"/>
@@ -4109,7 +4206,7 @@
       </w:rPr>
     </w:lvl>
   </w:abstractNum>
-  <w:abstractNum w:abstractNumId="28">
+  <w:abstractNum w:abstractNumId="29">
     <w:nsid w:val="49D81655"/>
     <w:multiLevelType w:val="hybridMultilevel"/>
     <w:tmpl w:val="BEFAF086"/>
@@ -4222,7 +4319,7 @@
       </w:rPr>
     </w:lvl>
   </w:abstractNum>
-  <w:abstractNum w:abstractNumId="29">
+  <w:abstractNum w:abstractNumId="30">
     <w:nsid w:val="4B3A4389"/>
     <w:multiLevelType w:val="hybridMultilevel"/>
     <w:tmpl w:val="A13888AE"/>
@@ -4334,7 +4431,7 @@
       </w:rPr>
     </w:lvl>
   </w:abstractNum>
-  <w:abstractNum w:abstractNumId="30">
+  <w:abstractNum w:abstractNumId="31">
     <w:nsid w:val="4EC2409F"/>
     <w:multiLevelType w:val="hybridMultilevel"/>
     <w:tmpl w:val="C77A4E20"/>
@@ -4448,7 +4545,7 @@
       </w:rPr>
     </w:lvl>
   </w:abstractNum>
-  <w:abstractNum w:abstractNumId="31">
+  <w:abstractNum w:abstractNumId="32">
     <w:nsid w:val="555016DB"/>
     <w:multiLevelType w:val="hybridMultilevel"/>
     <w:tmpl w:val="221E5B2C"/>
@@ -4561,7 +4658,7 @@
       </w:rPr>
     </w:lvl>
   </w:abstractNum>
-  <w:abstractNum w:abstractNumId="32">
+  <w:abstractNum w:abstractNumId="33">
     <w:nsid w:val="59AF661C"/>
     <w:multiLevelType w:val="hybridMultilevel"/>
     <w:tmpl w:val="E00231DC"/>
@@ -4647,7 +4744,7 @@
       </w:pPr>
     </w:lvl>
   </w:abstractNum>
-  <w:abstractNum w:abstractNumId="33">
+  <w:abstractNum w:abstractNumId="34">
     <w:nsid w:val="60352991"/>
     <w:multiLevelType w:val="hybridMultilevel"/>
     <w:tmpl w:val="A588FB52"/>
@@ -4760,7 +4857,7 @@
       </w:rPr>
     </w:lvl>
   </w:abstractNum>
-  <w:abstractNum w:abstractNumId="34">
+  <w:abstractNum w:abstractNumId="35">
     <w:nsid w:val="62995C35"/>
     <w:multiLevelType w:val="hybridMultilevel"/>
     <w:tmpl w:val="5DE0ADB0"/>
@@ -4873,7 +4970,7 @@
       </w:rPr>
     </w:lvl>
   </w:abstractNum>
-  <w:abstractNum w:abstractNumId="35">
+  <w:abstractNum w:abstractNumId="36">
     <w:nsid w:val="62B208BF"/>
     <w:multiLevelType w:val="hybridMultilevel"/>
     <w:tmpl w:val="7868AB7C"/>
@@ -4987,7 +5084,7 @@
       </w:rPr>
     </w:lvl>
   </w:abstractNum>
-  <w:abstractNum w:abstractNumId="36">
+  <w:abstractNum w:abstractNumId="37">
     <w:nsid w:val="73706708"/>
     <w:multiLevelType w:val="hybridMultilevel"/>
     <w:tmpl w:val="C3F8995A"/>
@@ -5101,7 +5198,7 @@
       </w:rPr>
     </w:lvl>
   </w:abstractNum>
-  <w:abstractNum w:abstractNumId="37">
+  <w:abstractNum w:abstractNumId="38">
     <w:nsid w:val="74077701"/>
     <w:multiLevelType w:val="hybridMultilevel"/>
     <w:tmpl w:val="6F42C090"/>
@@ -5215,7 +5312,7 @@
       </w:rPr>
     </w:lvl>
   </w:abstractNum>
-  <w:abstractNum w:abstractNumId="38">
+  <w:abstractNum w:abstractNumId="39">
     <w:nsid w:val="7619765C"/>
     <w:multiLevelType w:val="hybridMultilevel"/>
     <w:tmpl w:val="D9A059D4"/>
@@ -5328,7 +5425,7 @@
       </w:rPr>
     </w:lvl>
   </w:abstractNum>
-  <w:abstractNum w:abstractNumId="39">
+  <w:abstractNum w:abstractNumId="40">
     <w:nsid w:val="761E3DFB"/>
     <w:multiLevelType w:val="hybridMultilevel"/>
     <w:tmpl w:val="F7FC3C10"/>
@@ -5442,7 +5539,7 @@
       </w:rPr>
     </w:lvl>
   </w:abstractNum>
-  <w:abstractNum w:abstractNumId="40">
+  <w:abstractNum w:abstractNumId="41">
     <w:nsid w:val="77BE165E"/>
     <w:multiLevelType w:val="hybridMultilevel"/>
     <w:tmpl w:val="8CB6BC5C"/>
@@ -5556,7 +5653,7 @@
       </w:rPr>
     </w:lvl>
   </w:abstractNum>
-  <w:abstractNum w:abstractNumId="41">
+  <w:abstractNum w:abstractNumId="42">
     <w:nsid w:val="78827801"/>
     <w:multiLevelType w:val="hybridMultilevel"/>
     <w:tmpl w:val="31D057C4"/>
@@ -5669,7 +5766,7 @@
       </w:rPr>
     </w:lvl>
   </w:abstractNum>
-  <w:abstractNum w:abstractNumId="42">
+  <w:abstractNum w:abstractNumId="43">
     <w:nsid w:val="793E009A"/>
     <w:multiLevelType w:val="hybridMultilevel"/>
     <w:tmpl w:val="8070E082"/>
@@ -5782,7 +5879,7 @@
       </w:rPr>
     </w:lvl>
   </w:abstractNum>
-  <w:abstractNum w:abstractNumId="43">
+  <w:abstractNum w:abstractNumId="44">
     <w:nsid w:val="7A014341"/>
     <w:multiLevelType w:val="hybridMultilevel"/>
     <w:tmpl w:val="8D3A71F2"/>
@@ -5895,7 +5992,7 @@
       </w:rPr>
     </w:lvl>
   </w:abstractNum>
-  <w:abstractNum w:abstractNumId="44">
+  <w:abstractNum w:abstractNumId="45">
     <w:nsid w:val="7A5B38AE"/>
     <w:multiLevelType w:val="hybridMultilevel"/>
     <w:tmpl w:val="45E25F90"/>
@@ -6008,7 +6105,7 @@
       </w:rPr>
     </w:lvl>
   </w:abstractNum>
-  <w:abstractNum w:abstractNumId="45">
+  <w:abstractNum w:abstractNumId="46">
     <w:nsid w:val="7C407839"/>
     <w:multiLevelType w:val="hybridMultilevel"/>
     <w:tmpl w:val="E286CCA8"/>
@@ -6121,7 +6218,7 @@
       </w:rPr>
     </w:lvl>
   </w:abstractNum>
-  <w:abstractNum w:abstractNumId="46">
+  <w:abstractNum w:abstractNumId="47">
     <w:nsid w:val="7C772E39"/>
     <w:multiLevelType w:val="hybridMultilevel"/>
     <w:tmpl w:val="965CC278"/>
@@ -6235,7 +6332,7 @@
       </w:rPr>
     </w:lvl>
   </w:abstractNum>
-  <w:abstractNum w:abstractNumId="47">
+  <w:abstractNum w:abstractNumId="48">
     <w:nsid w:val="7CE65209"/>
     <w:multiLevelType w:val="hybridMultilevel"/>
     <w:tmpl w:val="AA24D85C"/>
@@ -6355,145 +6452,148 @@
     <w:abstractNumId w:val="0"/>
   </w:num>
   <w:num w:numId="3">
+    <w:abstractNumId w:val="37"/>
+  </w:num>
+  <w:num w:numId="4">
+    <w:abstractNumId w:val="44"/>
+  </w:num>
+  <w:num w:numId="5">
+    <w:abstractNumId w:val="45"/>
+  </w:num>
+  <w:num w:numId="6">
+    <w:abstractNumId w:val="32"/>
+  </w:num>
+  <w:num w:numId="7">
+    <w:abstractNumId w:val="20"/>
+  </w:num>
+  <w:num w:numId="8">
+    <w:abstractNumId w:val="34"/>
+  </w:num>
+  <w:num w:numId="9">
+    <w:abstractNumId w:val="6"/>
+  </w:num>
+  <w:num w:numId="10">
+    <w:abstractNumId w:val="47"/>
+  </w:num>
+  <w:num w:numId="11">
+    <w:abstractNumId w:val="25"/>
+  </w:num>
+  <w:num w:numId="12">
+    <w:abstractNumId w:val="16"/>
+  </w:num>
+  <w:num w:numId="13">
+    <w:abstractNumId w:val="23"/>
+  </w:num>
+  <w:num w:numId="14">
+    <w:abstractNumId w:val="14"/>
+  </w:num>
+  <w:num w:numId="15">
+    <w:abstractNumId w:val="12"/>
+  </w:num>
+  <w:num w:numId="16">
+    <w:abstractNumId w:val="40"/>
+  </w:num>
+  <w:num w:numId="17">
+    <w:abstractNumId w:val="5"/>
+  </w:num>
+  <w:num w:numId="18">
+    <w:abstractNumId w:val="41"/>
+  </w:num>
+  <w:num w:numId="19">
+    <w:abstractNumId w:val="24"/>
+  </w:num>
+  <w:num w:numId="20">
+    <w:abstractNumId w:val="38"/>
+  </w:num>
+  <w:num w:numId="21">
     <w:abstractNumId w:val="36"/>
   </w:num>
-  <w:num w:numId="4">
-    <w:abstractNumId w:val="43"/>
-  </w:num>
-  <w:num w:numId="5">
-    <w:abstractNumId w:val="44"/>
-  </w:num>
-  <w:num w:numId="6">
-    <w:abstractNumId w:val="31"/>
-  </w:num>
-  <w:num w:numId="7">
-    <w:abstractNumId w:val="19"/>
-  </w:num>
-  <w:num w:numId="8">
-    <w:abstractNumId w:val="33"/>
-  </w:num>
-  <w:num w:numId="9">
-    <w:abstractNumId w:val="5"/>
-  </w:num>
-  <w:num w:numId="10">
-    <w:abstractNumId w:val="46"/>
-  </w:num>
-  <w:num w:numId="11">
-    <w:abstractNumId w:val="24"/>
-  </w:num>
-  <w:num w:numId="12">
-    <w:abstractNumId w:val="15"/>
-  </w:num>
-  <w:num w:numId="13">
-    <w:abstractNumId w:val="22"/>
-  </w:num>
-  <w:num w:numId="14">
-    <w:abstractNumId w:val="13"/>
-  </w:num>
-  <w:num w:numId="15">
-    <w:abstractNumId w:val="11"/>
-  </w:num>
-  <w:num w:numId="16">
-    <w:abstractNumId w:val="39"/>
-  </w:num>
-  <w:num w:numId="17">
-    <w:abstractNumId w:val="4"/>
-  </w:num>
-  <w:num w:numId="18">
-    <w:abstractNumId w:val="40"/>
-  </w:num>
-  <w:num w:numId="19">
-    <w:abstractNumId w:val="23"/>
-  </w:num>
-  <w:num w:numId="20">
-    <w:abstractNumId w:val="37"/>
-  </w:num>
-  <w:num w:numId="21">
-    <w:abstractNumId w:val="35"/>
-  </w:num>
   <w:num w:numId="22">
-    <w:abstractNumId w:val="17"/>
+    <w:abstractNumId w:val="18"/>
   </w:num>
   <w:num w:numId="23">
-    <w:abstractNumId w:val="14"/>
+    <w:abstractNumId w:val="15"/>
   </w:num>
   <w:num w:numId="24">
     <w:abstractNumId w:val="1"/>
   </w:num>
   <w:num w:numId="25">
+    <w:abstractNumId w:val="9"/>
+  </w:num>
+  <w:num w:numId="26">
+    <w:abstractNumId w:val="26"/>
+  </w:num>
+  <w:num w:numId="27">
+    <w:abstractNumId w:val="17"/>
+  </w:num>
+  <w:num w:numId="28">
+    <w:abstractNumId w:val="39"/>
+  </w:num>
+  <w:num w:numId="29">
+    <w:abstractNumId w:val="43"/>
+  </w:num>
+  <w:num w:numId="30">
     <w:abstractNumId w:val="8"/>
   </w:num>
-  <w:num w:numId="26">
-    <w:abstractNumId w:val="25"/>
-  </w:num>
-  <w:num w:numId="27">
-    <w:abstractNumId w:val="16"/>
-  </w:num>
-  <w:num w:numId="28">
-    <w:abstractNumId w:val="38"/>
-  </w:num>
-  <w:num w:numId="29">
+  <w:num w:numId="31">
     <w:abstractNumId w:val="42"/>
   </w:num>
-  <w:num w:numId="30">
-    <w:abstractNumId w:val="7"/>
-  </w:num>
-  <w:num w:numId="31">
-    <w:abstractNumId w:val="41"/>
-  </w:num>
   <w:num w:numId="32">
-    <w:abstractNumId w:val="27"/>
+    <w:abstractNumId w:val="28"/>
   </w:num>
   <w:num w:numId="33">
-    <w:abstractNumId w:val="29"/>
+    <w:abstractNumId w:val="30"/>
   </w:num>
   <w:num w:numId="34">
     <w:abstractNumId w:val="2"/>
   </w:num>
   <w:num w:numId="35">
-    <w:abstractNumId w:val="18"/>
+    <w:abstractNumId w:val="19"/>
   </w:num>
   <w:num w:numId="36">
-    <w:abstractNumId w:val="47"/>
+    <w:abstractNumId w:val="48"/>
   </w:num>
   <w:num w:numId="37">
+    <w:abstractNumId w:val="22"/>
+  </w:num>
+  <w:num w:numId="38">
+    <w:abstractNumId w:val="46"/>
+  </w:num>
+  <w:num w:numId="39">
+    <w:abstractNumId w:val="33"/>
+  </w:num>
+  <w:num w:numId="40">
+    <w:abstractNumId w:val="7"/>
+  </w:num>
+  <w:num w:numId="41">
+    <w:abstractNumId w:val="35"/>
+  </w:num>
+  <w:num w:numId="42">
+    <w:abstractNumId w:val="27"/>
+  </w:num>
+  <w:num w:numId="43">
+    <w:abstractNumId w:val="11"/>
+  </w:num>
+  <w:num w:numId="44">
+    <w:abstractNumId w:val="29"/>
+  </w:num>
+  <w:num w:numId="45">
     <w:abstractNumId w:val="21"/>
   </w:num>
-  <w:num w:numId="38">
-    <w:abstractNumId w:val="45"/>
+  <w:num w:numId="46">
+    <w:abstractNumId w:val="13"/>
   </w:num>
-  <w:num w:numId="39">
-    <w:abstractNumId w:val="32"/>
+  <w:num w:numId="47">
+    <w:abstractNumId w:val="4"/>
   </w:num>
-  <w:num w:numId="40">
-    <w:abstractNumId w:val="6"/>
+  <w:num w:numId="48">
+    <w:abstractNumId w:val="31"/>
   </w:num>
-  <w:num w:numId="41">
-    <w:abstractNumId w:val="34"/>
-  </w:num>
-  <w:num w:numId="42">
-    <w:abstractNumId w:val="26"/>
-  </w:num>
-  <w:num w:numId="43">
+  <w:num w:numId="49">
     <w:abstractNumId w:val="10"/>
   </w:num>
-  <w:num w:numId="44">
-    <w:abstractNumId w:val="28"/>
-  </w:num>
-  <w:num w:numId="45">
-    <w:abstractNumId w:val="20"/>
-  </w:num>
-  <w:num w:numId="46">
-    <w:abstractNumId w:val="12"/>
-  </w:num>
-  <w:num w:numId="47">
+  <w:num w:numId="50">
     <w:abstractNumId w:val="3"/>
-  </w:num>
-  <w:num w:numId="48">
-    <w:abstractNumId w:val="30"/>
-  </w:num>
-  <w:num w:numId="49">
-    <w:abstractNumId w:val="9"/>
   </w:num>
 </w:numbering>
 </file>
@@ -7605,7 +7705,7 @@
       <w:docPartBody>
         <w:p>
           <w:pPr>
-            <w:pStyle w:val="C85025BA43F743C2869A5C5DA3C2AF1024"/>
+            <w:pStyle w:val="C85025BA43F743C2869A5C5DA3C2AF1026"/>
           </w:pPr>
           <w:r>
             <w:rPr>
@@ -7663,7 +7763,7 @@
       <w:docPartBody>
         <w:p>
           <w:pPr>
-            <w:pStyle w:val="84BF8F84E23042C2B1920AF4276862673"/>
+            <w:pStyle w:val="84BF8F84E23042C2B1920AF4276862675"/>
           </w:pPr>
           <w:r>
             <w:rPr>
@@ -7781,6 +7881,7 @@
   <w:rsids>
     <w:rsidRoot w:val="00303267"/>
     <w:rsid w:val="000228DF"/>
+    <w:rsid w:val="000E2EEE"/>
     <w:rsid w:val="001157B8"/>
     <w:rsid w:val="0013372C"/>
     <w:rsid w:val="00185404"/>
@@ -7804,6 +7905,7 @@
     <w:rsid w:val="004C2EB6"/>
     <w:rsid w:val="0055132A"/>
     <w:rsid w:val="005C7461"/>
+    <w:rsid w:val="006156D8"/>
     <w:rsid w:val="00645259"/>
     <w:rsid w:val="00674AB7"/>
     <w:rsid w:val="00684D3E"/>
@@ -7824,8 +7926,11 @@
     <w:rsid w:val="00BD0C39"/>
     <w:rsid w:val="00C226DF"/>
     <w:rsid w:val="00C617F5"/>
+    <w:rsid w:val="00D074F8"/>
     <w:rsid w:val="00D3322B"/>
     <w:rsid w:val="00DA2776"/>
+    <w:rsid w:val="00DE67FA"/>
+    <w:rsid w:val="00E253E2"/>
     <w:rsid w:val="00E3610C"/>
     <w:rsid w:val="00E529D6"/>
     <w:rsid w:val="00EE7C0E"/>
@@ -9229,6 +9334,54 @@
       <w:szCs w:val="24"/>
     </w:rPr>
   </w:style>
+  <w:style w:type="paragraph" w:customStyle="1" w:styleId="C85025BA43F743C2869A5C5DA3C2AF1025">
+    <w:name w:val="C85025BA43F743C2869A5C5DA3C2AF1025"/>
+    <w:rsid w:val="000E2EEE"/>
+    <w:pPr>
+      <w:spacing w:after="0" w:line="240" w:lineRule="auto"/>
+    </w:pPr>
+    <w:rPr>
+      <w:rFonts w:ascii="Times New Roman" w:eastAsia="Times New Roman" w:hAnsi="Times New Roman" w:cs="Times New Roman"/>
+      <w:sz w:val="24"/>
+      <w:szCs w:val="24"/>
+    </w:rPr>
+  </w:style>
+  <w:style w:type="paragraph" w:customStyle="1" w:styleId="84BF8F84E23042C2B1920AF4276862674">
+    <w:name w:val="84BF8F84E23042C2B1920AF4276862674"/>
+    <w:rsid w:val="000E2EEE"/>
+    <w:pPr>
+      <w:spacing w:after="0" w:line="240" w:lineRule="auto"/>
+    </w:pPr>
+    <w:rPr>
+      <w:rFonts w:ascii="Times New Roman" w:eastAsia="Times New Roman" w:hAnsi="Times New Roman" w:cs="Times New Roman"/>
+      <w:sz w:val="24"/>
+      <w:szCs w:val="24"/>
+    </w:rPr>
+  </w:style>
+  <w:style w:type="paragraph" w:customStyle="1" w:styleId="C85025BA43F743C2869A5C5DA3C2AF1026">
+    <w:name w:val="C85025BA43F743C2869A5C5DA3C2AF1026"/>
+    <w:rsid w:val="00DE67FA"/>
+    <w:pPr>
+      <w:spacing w:after="0" w:line="240" w:lineRule="auto"/>
+    </w:pPr>
+    <w:rPr>
+      <w:rFonts w:ascii="Times New Roman" w:eastAsia="Times New Roman" w:hAnsi="Times New Roman" w:cs="Times New Roman"/>
+      <w:sz w:val="24"/>
+      <w:szCs w:val="24"/>
+    </w:rPr>
+  </w:style>
+  <w:style w:type="paragraph" w:customStyle="1" w:styleId="84BF8F84E23042C2B1920AF4276862675">
+    <w:name w:val="84BF8F84E23042C2B1920AF4276862675"/>
+    <w:rsid w:val="00DE67FA"/>
+    <w:pPr>
+      <w:spacing w:after="0" w:line="240" w:lineRule="auto"/>
+    </w:pPr>
+    <w:rPr>
+      <w:rFonts w:ascii="Times New Roman" w:eastAsia="Times New Roman" w:hAnsi="Times New Roman" w:cs="Times New Roman"/>
+      <w:sz w:val="24"/>
+      <w:szCs w:val="24"/>
+    </w:rPr>
+  </w:style>
 </w:styles>
 </file>
 
@@ -9527,7 +9680,7 @@
 </file>
 
 <file path=customXml/itemProps1.xml><?xml version="1.0" encoding="utf-8"?>
-<ds:datastoreItem xmlns:ds="http://schemas.openxmlformats.org/officeDocument/2006/customXml" ds:itemID="{B2937732-0E4D-4957-94F5-3AFC5002494C}">
+<ds:datastoreItem xmlns:ds="http://schemas.openxmlformats.org/officeDocument/2006/customXml" ds:itemID="{76B3FAC6-60E3-425F-AE09-AF3F38F6E139}">
   <ds:schemaRefs>
     <ds:schemaRef ds:uri="http://schemas.openxmlformats.org/officeDocument/2006/bibliography"/>
   </ds:schemaRefs>

--- a/SWD.API/SWD.API/Resources/Sweet Swagger.docx
+++ b/SWD.API/SWD.API/Resources/Sweet Swagger.docx
@@ -212,8 +212,6 @@
           <w:lang w:bidi="he-IL"/>
         </w:rPr>
       </w:pPr>
-      <w:bookmarkStart w:id="0" w:name="_GoBack"/>
-      <w:bookmarkEnd w:id="0"/>
     </w:p>
     <w:p>
       <w:pPr>
@@ -437,7 +435,6 @@
                         <w:color w:val="000000" w:themeColor="text1"/>
                         <w:sz w:val="28"/>
                         <w:szCs w:val="28"/>
-                        <w:lang w:val="en-US"/>
                       </w:rPr>
                     </w:pPr>
                     <w:r>
@@ -446,10 +443,11 @@
                         <w:color w:val="000000" w:themeColor="text1"/>
                         <w:sz w:val="28"/>
                         <w:szCs w:val="28"/>
-                        <w:lang w:val="en-US"/>
                       </w:rPr>
-                      <w:t>Required</w:t>
+                      <w:t>Обязательный</w:t>
                     </w:r>
+                    <w:bookmarkStart w:id="0" w:name="_GoBack"/>
+                    <w:bookmarkEnd w:id="0"/>
                   </w:p>
                 </w:tc>
               </w:tr>
@@ -863,7 +861,7 @@
         <v:path o:extrusionok="f" gradientshapeok="t" o:connecttype="rect"/>
         <o:lock v:ext="edit" aspectratio="t"/>
       </v:shapetype>
-      <v:shape id="_x0000_i1034" type="#_x0000_t75" style="width:11.5pt;height:11.5pt" o:bullet="t">
+      <v:shape id="_x0000_i1027" type="#_x0000_t75" style="width:11.25pt;height:11.25pt" o:bullet="t">
         <v:imagedata r:id="rId1" o:title=""/>
       </v:shape>
     </w:pict>
@@ -7705,7 +7703,7 @@
       <w:docPartBody>
         <w:p>
           <w:pPr>
-            <w:pStyle w:val="C85025BA43F743C2869A5C5DA3C2AF1026"/>
+            <w:pStyle w:val="C85025BA43F743C2869A5C5DA3C2AF1027"/>
           </w:pPr>
           <w:r>
             <w:rPr>
@@ -7763,7 +7761,7 @@
       <w:docPartBody>
         <w:p>
           <w:pPr>
-            <w:pStyle w:val="84BF8F84E23042C2B1920AF4276862675"/>
+            <w:pStyle w:val="84BF8F84E23042C2B1920AF4276862676"/>
           </w:pPr>
           <w:r>
             <w:rPr>
@@ -7795,7 +7793,7 @@
     <w:charset w:val="CC"/>
     <w:family w:val="roman"/>
     <w:pitch w:val="variable"/>
-    <w:sig w:usb0="E0002EFF" w:usb1="C0007843" w:usb2="00000009" w:usb3="00000000" w:csb0="000001FF" w:csb1="00000000"/>
+    <w:sig w:usb0="E0002EFF" w:usb1="C000785B" w:usb2="00000009" w:usb3="00000000" w:csb0="000001FF" w:csb1="00000000"/>
   </w:font>
   <w:font w:name="Courier New">
     <w:panose1 w:val="02070309020205020404"/>
@@ -7832,7 +7830,7 @@
     <w:charset w:val="CC"/>
     <w:family w:val="swiss"/>
     <w:pitch w:val="variable"/>
-    <w:sig w:usb0="E00002FF" w:usb1="4000ACFF" w:usb2="00000001" w:usb3="00000000" w:csb0="0000019F" w:csb1="00000000"/>
+    <w:sig w:usb0="E0002AFF" w:usb1="C000247B" w:usb2="00000009" w:usb3="00000000" w:csb0="000001FF" w:csb1="00000000"/>
   </w:font>
   <w:font w:name="Cambria">
     <w:panose1 w:val="02040503050406030204"/>
@@ -7860,7 +7858,7 @@
     <w:charset w:val="CC"/>
     <w:family w:val="swiss"/>
     <w:pitch w:val="variable"/>
-    <w:sig w:usb0="A00002EF" w:usb1="4000207B" w:usb2="00000000" w:usb3="00000000" w:csb0="0000019F" w:csb1="00000000"/>
+    <w:sig w:usb0="E0002AFF" w:usb1="C000247B" w:usb2="00000009" w:usb3="00000000" w:csb0="000001FF" w:csb1="00000000"/>
   </w:font>
 </w:fonts>
 </file>
@@ -7916,6 +7914,7 @@
     <w:rsid w:val="00891B6E"/>
     <w:rsid w:val="00892249"/>
     <w:rsid w:val="009505F7"/>
+    <w:rsid w:val="0099143B"/>
     <w:rsid w:val="009D4792"/>
     <w:rsid w:val="009D60F2"/>
     <w:rsid w:val="00A60BDD"/>
@@ -7923,6 +7922,7 @@
     <w:rsid w:val="00B30C09"/>
     <w:rsid w:val="00B42248"/>
     <w:rsid w:val="00B51C4C"/>
+    <w:rsid w:val="00B63063"/>
     <w:rsid w:val="00BD0C39"/>
     <w:rsid w:val="00C226DF"/>
     <w:rsid w:val="00C617F5"/>
@@ -9382,6 +9382,30 @@
       <w:szCs w:val="24"/>
     </w:rPr>
   </w:style>
+  <w:style w:type="paragraph" w:customStyle="1" w:styleId="C85025BA43F743C2869A5C5DA3C2AF1027">
+    <w:name w:val="C85025BA43F743C2869A5C5DA3C2AF1027"/>
+    <w:rsid w:val="0099143B"/>
+    <w:pPr>
+      <w:spacing w:after="0" w:line="240" w:lineRule="auto"/>
+    </w:pPr>
+    <w:rPr>
+      <w:rFonts w:ascii="Times New Roman" w:eastAsia="Times New Roman" w:hAnsi="Times New Roman" w:cs="Times New Roman"/>
+      <w:sz w:val="24"/>
+      <w:szCs w:val="24"/>
+    </w:rPr>
+  </w:style>
+  <w:style w:type="paragraph" w:customStyle="1" w:styleId="84BF8F84E23042C2B1920AF4276862676">
+    <w:name w:val="84BF8F84E23042C2B1920AF4276862676"/>
+    <w:rsid w:val="0099143B"/>
+    <w:pPr>
+      <w:spacing w:after="0" w:line="240" w:lineRule="auto"/>
+    </w:pPr>
+    <w:rPr>
+      <w:rFonts w:ascii="Times New Roman" w:eastAsia="Times New Roman" w:hAnsi="Times New Roman" w:cs="Times New Roman"/>
+      <w:sz w:val="24"/>
+      <w:szCs w:val="24"/>
+    </w:rPr>
+  </w:style>
 </w:styles>
 </file>
 
@@ -9680,7 +9704,7 @@
 </file>
 
 <file path=customXml/itemProps1.xml><?xml version="1.0" encoding="utf-8"?>
-<ds:datastoreItem xmlns:ds="http://schemas.openxmlformats.org/officeDocument/2006/customXml" ds:itemID="{76B3FAC6-60E3-425F-AE09-AF3F38F6E139}">
+<ds:datastoreItem xmlns:ds="http://schemas.openxmlformats.org/officeDocument/2006/customXml" ds:itemID="{9B888D7C-9FAE-4A59-ADB8-7691DC903637}">
   <ds:schemaRefs>
     <ds:schemaRef ds:uri="http://schemas.openxmlformats.org/officeDocument/2006/bibliography"/>
   </ds:schemaRefs>
